--- a/Lexical Convention better.docx
+++ b/Lexical Convention better.docx
@@ -31,15 +31,7 @@
     </w:p>
     <w:p>
       <w:r>
-        <w:t xml:space="preserve">A comment, whether single or </w:t>
-      </w:r>
-      <w:proofErr w:type="spellStart"/>
-      <w:r>
-        <w:t>mult</w:t>
-      </w:r>
-      <w:proofErr w:type="spellEnd"/>
-      <w:r>
-        <w:t>-line, goes between &lt;- characters, which indicates the start of it and   -&gt;, which indicate the end.  The comment can be placed anywhere in the program as long as it is between these two characters.</w:t>
+        <w:t>A comment, whether single or mult-line, goes between &lt;- characters, which indicates the start of it and   -&gt;, which indicate the end.  The comment can be placed anywhere in the program as long as it is between these two characters.</w:t>
       </w:r>
     </w:p>
     <w:p>
@@ -69,13 +61,8 @@
       <w:pPr>
         <w:pStyle w:val="ListParagraph"/>
       </w:pPr>
-      <w:proofErr w:type="gramStart"/>
-      <w:r>
-        <w:t>three</w:t>
-      </w:r>
-      <w:proofErr w:type="gramEnd"/>
-      <w:r>
-        <w:t xml:space="preserve"> notes lengthened by 1/8 -&gt;</w:t>
+      <w:r>
+        <w:t>three notes lengthened by 1/8 -&gt;</w:t>
       </w:r>
     </w:p>
     <w:p>
@@ -92,33 +79,17 @@
           <w:rFonts w:ascii="Calibri" w:eastAsia="Calibri" w:hAnsi="Calibri"/>
           <w:color w:val="000000"/>
         </w:rPr>
-        <w:t xml:space="preserve">Chord </w:t>
-      </w:r>
-      <w:proofErr w:type="spellStart"/>
-      <w:r>
+        <w:t>Chord cr = ([(C, quarter); (Bb, half); (D, whole)], eight)</w:t>
+      </w:r>
+    </w:p>
+    <w:p>
+      <w:pPr>
+        <w:pStyle w:val="ListParagraph"/>
+        <w:spacing w:after="0" w:line="240" w:lineRule="auto"/>
         <w:rPr>
           <w:rFonts w:ascii="Calibri" w:eastAsia="Calibri" w:hAnsi="Calibri"/>
           <w:color w:val="000000"/>
         </w:rPr>
-        <w:t>cr</w:t>
-      </w:r>
-      <w:proofErr w:type="spellEnd"/>
-      <w:r>
-        <w:rPr>
-          <w:rFonts w:ascii="Calibri" w:eastAsia="Calibri" w:hAnsi="Calibri"/>
-          <w:color w:val="000000"/>
-        </w:rPr>
-        <w:t xml:space="preserve"> = ([(C, quarter); (Bb, half); (D, whole)], eight)</w:t>
-      </w:r>
-    </w:p>
-    <w:p>
-      <w:pPr>
-        <w:pStyle w:val="ListParagraph"/>
-        <w:spacing w:after="0" w:line="240" w:lineRule="auto"/>
-        <w:rPr>
-          <w:rFonts w:ascii="Calibri" w:eastAsia="Calibri" w:hAnsi="Calibri"/>
-          <w:color w:val="000000"/>
-        </w:rPr>
       </w:pPr>
     </w:p>
     <w:p>
@@ -136,15 +107,7 @@
     </w:p>
     <w:p>
       <w:r>
-        <w:t xml:space="preserve">In </w:t>
-      </w:r>
-      <w:proofErr w:type="spellStart"/>
-      <w:r>
-        <w:t>Cb</w:t>
-      </w:r>
-      <w:proofErr w:type="spellEnd"/>
-      <w:r>
-        <w:t xml:space="preserve"> language, a</w:t>
+        <w:t>In Cb language, a</w:t>
       </w:r>
       <w:r>
         <w:t>n identifier</w:t>
@@ -181,13 +144,8 @@
         <w:t>list of characters allowed in creating an</w:t>
       </w:r>
       <w:r>
-        <w:t xml:space="preserve"> </w:t>
-      </w:r>
-      <w:proofErr w:type="gramStart"/>
-      <w:r>
-        <w:t>identifier.</w:t>
-      </w:r>
-      <w:proofErr w:type="gramEnd"/>
+        <w:t xml:space="preserve"> identifier.</w:t>
+      </w:r>
       <w:r>
         <w:tab/>
       </w:r>
@@ -201,37 +159,12 @@
           <w:color w:val="000000"/>
         </w:rPr>
       </w:pPr>
-      <w:proofErr w:type="gramStart"/>
       <w:r>
         <w:rPr>
           <w:rFonts w:ascii="Consolas" w:hAnsi="Consolas" w:cs="Consolas"/>
           <w:color w:val="000000"/>
         </w:rPr>
-        <w:t>a</w:t>
-      </w:r>
-      <w:proofErr w:type="gramEnd"/>
-      <w:r>
-        <w:rPr>
-          <w:rFonts w:ascii="Consolas" w:hAnsi="Consolas" w:cs="Consolas"/>
-          <w:color w:val="000000"/>
-        </w:rPr>
-        <w:t xml:space="preserve"> b c d e f g h </w:t>
-      </w:r>
-      <w:proofErr w:type="spellStart"/>
-      <w:r>
-        <w:rPr>
-          <w:rFonts w:ascii="Consolas" w:hAnsi="Consolas" w:cs="Consolas"/>
-          <w:color w:val="000000"/>
-        </w:rPr>
-        <w:t>i</w:t>
-      </w:r>
-      <w:proofErr w:type="spellEnd"/>
-      <w:r>
-        <w:rPr>
-          <w:rFonts w:ascii="Consolas" w:hAnsi="Consolas" w:cs="Consolas"/>
-          <w:color w:val="000000"/>
-        </w:rPr>
-        <w:t xml:space="preserve"> j k l m</w:t>
+        <w:t>a b c d e f g h i j k l m</w:t>
       </w:r>
     </w:p>
     <w:p>
@@ -265,7 +198,6 @@
           <w14:ligatures w14:val="none"/>
         </w:rPr>
       </w:pPr>
-      <w:proofErr w:type="gramStart"/>
       <w:r>
         <w:rPr>
           <w:rFonts w:ascii="Consolas" w:eastAsia="Times New Roman" w:hAnsi="Consolas" w:cs="Consolas"/>
@@ -275,19 +207,7 @@
           <w:szCs w:val="20"/>
           <w14:ligatures w14:val="none"/>
         </w:rPr>
-        <w:t>n</w:t>
-      </w:r>
-      <w:proofErr w:type="gramEnd"/>
-      <w:r>
-        <w:rPr>
-          <w:rFonts w:ascii="Consolas" w:eastAsia="Times New Roman" w:hAnsi="Consolas" w:cs="Consolas"/>
-          <w:color w:val="000000"/>
-          <w:kern w:val="0"/>
-          <w:sz w:val="20"/>
-          <w:szCs w:val="20"/>
-          <w14:ligatures w14:val="none"/>
-        </w:rPr>
-        <w:t xml:space="preserve"> o p q r s t u v w x y z</w:t>
+        <w:t>n o p q r s t u v w x y z</w:t>
       </w:r>
     </w:p>
     <w:p>
@@ -475,21 +395,8 @@
         </w:rPr>
         <w:t xml:space="preserve">Ex: </w:t>
       </w:r>
-      <w:proofErr w:type="spellStart"/>
-      <w:r>
-        <w:t>nice_note</w:t>
-      </w:r>
-      <w:proofErr w:type="spellEnd"/>
-      <w:r>
-        <w:t xml:space="preserve">, </w:t>
-      </w:r>
-      <w:proofErr w:type="spellStart"/>
-      <w:r>
-        <w:t>nICE_note</w:t>
-      </w:r>
-      <w:proofErr w:type="spellEnd"/>
-      <w:r>
-        <w:t>, and n_NOTE2 are acceptable identifiers. However,</w:t>
+      <w:r>
+        <w:t>nice_note, nICE_note, and n_NOTE2 are acceptable identifiers. However,</w:t>
       </w:r>
     </w:p>
     <w:p>
@@ -499,23 +406,7 @@
         </w:rPr>
       </w:pPr>
       <w:r>
-        <w:t xml:space="preserve">     _</w:t>
-      </w:r>
-      <w:proofErr w:type="spellStart"/>
-      <w:r>
-        <w:t>nicenote</w:t>
-      </w:r>
-      <w:proofErr w:type="spellEnd"/>
-      <w:r>
-        <w:t xml:space="preserve">, </w:t>
-      </w:r>
-      <w:proofErr w:type="spellStart"/>
-      <w:r>
-        <w:t>Nice_note</w:t>
-      </w:r>
-      <w:proofErr w:type="spellEnd"/>
-      <w:r>
-        <w:t>, and 2nicenote are not acceptable identifiers</w:t>
+        <w:t xml:space="preserve">     _nicenote, Nice_note, and 2nicenote are not acceptable identifiers</w:t>
       </w:r>
     </w:p>
     <w:p>
@@ -566,15 +457,7 @@
         <w:t>listed</w:t>
       </w:r>
       <w:r>
-        <w:t xml:space="preserve"> below are reserved for </w:t>
-      </w:r>
-      <w:proofErr w:type="spellStart"/>
-      <w:r>
-        <w:t>Cb</w:t>
-      </w:r>
-      <w:proofErr w:type="spellEnd"/>
-      <w:r>
-        <w:t>, which means that they cannot be used as normal identifiers.</w:t>
+        <w:t xml:space="preserve"> below are reserved for Cb, which means that they cannot be used as normal identifiers.</w:t>
       </w:r>
     </w:p>
     <w:p/>
@@ -598,11 +481,9 @@
             <w:tcW w:w="1562" w:type="dxa"/>
           </w:tcPr>
           <w:p>
-            <w:proofErr w:type="spellStart"/>
             <w:r>
               <w:t>Int</w:t>
             </w:r>
-            <w:proofErr w:type="spellEnd"/>
           </w:p>
         </w:tc>
         <w:tc>
@@ -876,11 +757,9 @@
             <w:tcW w:w="1568" w:type="dxa"/>
           </w:tcPr>
           <w:p>
-            <w:proofErr w:type="spellStart"/>
             <w:r>
               <w:t>foreach</w:t>
             </w:r>
-            <w:proofErr w:type="spellEnd"/>
           </w:p>
         </w:tc>
         <w:tc>
@@ -1026,39 +905,50 @@
         <w:rPr>
           <w:rFonts w:ascii="Calibri" w:hAnsi="Calibri" w:cs="Times New Roman"/>
         </w:rPr>
-        <w:t xml:space="preserve">Chord </w:t>
-      </w:r>
-      <w:proofErr w:type="spellStart"/>
+        <w:t>Chord cm</w:t>
+      </w:r>
       <w:r>
         <w:rPr>
           <w:rFonts w:ascii="Calibri" w:hAnsi="Calibri" w:cs="Times New Roman"/>
         </w:rPr>
-        <w:t>cm</w:t>
+        <w:t xml:space="preserve">h = [];  </w:t>
       </w:r>
       <w:r>
         <w:rPr>
           <w:rFonts w:ascii="Calibri" w:hAnsi="Calibri" w:cs="Times New Roman"/>
         </w:rPr>
-        <w:t>h</w:t>
-      </w:r>
-      <w:proofErr w:type="spellEnd"/>
+        <w:t xml:space="preserve"> </w:t>
+      </w:r>
       <w:r>
         <w:rPr>
           <w:rFonts w:ascii="Calibri" w:hAnsi="Calibri" w:cs="Times New Roman"/>
         </w:rPr>
-        <w:t xml:space="preserve"> = [];  </w:t>
-      </w:r>
-      <w:r>
+        <w:t>&lt;- create an empty chord -&gt;</w:t>
+      </w:r>
+    </w:p>
+    <w:p>
+      <w:pPr>
         <w:rPr>
           <w:rFonts w:ascii="Calibri" w:hAnsi="Calibri" w:cs="Times New Roman"/>
         </w:rPr>
+      </w:pPr>
+      <w:r>
+        <w:rPr>
+          <w:rFonts w:ascii="Calibri" w:hAnsi="Calibri" w:cs="Times New Roman"/>
+        </w:rPr>
+        <w:t xml:space="preserve">      Note x;  </w:t>
+      </w:r>
+      <w:r>
+        <w:rPr>
+          <w:rFonts w:ascii="Calibri" w:hAnsi="Calibri" w:cs="Times New Roman"/>
+        </w:rPr>
         <w:t xml:space="preserve"> </w:t>
       </w:r>
       <w:r>
         <w:rPr>
           <w:rFonts w:ascii="Calibri" w:hAnsi="Calibri" w:cs="Times New Roman"/>
         </w:rPr>
-        <w:t>&lt;- create an empty chord -&gt;</w:t>
+        <w:t>&lt;- declare an empty note -&gt;</w:t>
       </w:r>
     </w:p>
     <w:p>
@@ -1071,19 +961,20 @@
         <w:rPr>
           <w:rFonts w:ascii="Calibri" w:hAnsi="Calibri" w:cs="Times New Roman"/>
         </w:rPr>
-        <w:t xml:space="preserve">      Note x;  </w:t>
+        <w:lastRenderedPageBreak/>
+        <w:t xml:space="preserve">      for</w:t>
       </w:r>
       <w:r>
         <w:rPr>
           <w:rFonts w:ascii="Calibri" w:hAnsi="Calibri" w:cs="Times New Roman"/>
         </w:rPr>
-        <w:t xml:space="preserve"> </w:t>
+        <w:t xml:space="preserve"> x in</w:t>
       </w:r>
       <w:r>
         <w:rPr>
           <w:rFonts w:ascii="Calibri" w:hAnsi="Calibri" w:cs="Times New Roman"/>
         </w:rPr>
-        <w:t>&lt;- declare an empty note -&gt;</w:t>
+        <w:t xml:space="preserve"> cm {  &lt;- x is assigned to eah note of cm chord -&gt;</w:t>
       </w:r>
     </w:p>
     <w:p>
@@ -1096,76 +987,14 @@
         <w:rPr>
           <w:rFonts w:ascii="Calibri" w:hAnsi="Calibri" w:cs="Times New Roman"/>
         </w:rPr>
-        <w:lastRenderedPageBreak/>
-        <w:t xml:space="preserve">      </w:t>
-      </w:r>
-      <w:proofErr w:type="gramStart"/>
+        <w:t xml:space="preserve">            cmh.put(x^+);</w:t>
+      </w:r>
+    </w:p>
+    <w:p>
       <w:r>
         <w:rPr>
           <w:rFonts w:ascii="Calibri" w:hAnsi="Calibri" w:cs="Times New Roman"/>
         </w:rPr>
-        <w:t>for</w:t>
-      </w:r>
-      <w:proofErr w:type="gramEnd"/>
-      <w:r>
-        <w:rPr>
-          <w:rFonts w:ascii="Calibri" w:hAnsi="Calibri" w:cs="Times New Roman"/>
-        </w:rPr>
-        <w:t xml:space="preserve"> x in</w:t>
-      </w:r>
-      <w:r>
-        <w:rPr>
-          <w:rFonts w:ascii="Calibri" w:hAnsi="Calibri" w:cs="Times New Roman"/>
-        </w:rPr>
-        <w:t xml:space="preserve"> cm {  &lt;- x is assigned to </w:t>
-      </w:r>
-      <w:proofErr w:type="spellStart"/>
-      <w:r>
-        <w:rPr>
-          <w:rFonts w:ascii="Calibri" w:hAnsi="Calibri" w:cs="Times New Roman"/>
-        </w:rPr>
-        <w:t>eah</w:t>
-      </w:r>
-      <w:proofErr w:type="spellEnd"/>
-      <w:r>
-        <w:rPr>
-          <w:rFonts w:ascii="Calibri" w:hAnsi="Calibri" w:cs="Times New Roman"/>
-        </w:rPr>
-        <w:t xml:space="preserve"> note of cm chord -&gt;</w:t>
-      </w:r>
-    </w:p>
-    <w:p>
-      <w:pPr>
-        <w:rPr>
-          <w:rFonts w:ascii="Calibri" w:hAnsi="Calibri" w:cs="Times New Roman"/>
-        </w:rPr>
-      </w:pPr>
-      <w:r>
-        <w:rPr>
-          <w:rFonts w:ascii="Calibri" w:hAnsi="Calibri" w:cs="Times New Roman"/>
-        </w:rPr>
-        <w:t xml:space="preserve">            </w:t>
-      </w:r>
-      <w:proofErr w:type="spellStart"/>
-      <w:r>
-        <w:rPr>
-          <w:rFonts w:ascii="Calibri" w:hAnsi="Calibri" w:cs="Times New Roman"/>
-        </w:rPr>
-        <w:t>cmh.put</w:t>
-      </w:r>
-      <w:proofErr w:type="spellEnd"/>
-      <w:r>
-        <w:rPr>
-          <w:rFonts w:ascii="Calibri" w:hAnsi="Calibri" w:cs="Times New Roman"/>
-        </w:rPr>
-        <w:t>(x^+);</w:t>
-      </w:r>
-    </w:p>
-    <w:p>
-      <w:r>
-        <w:rPr>
-          <w:rFonts w:ascii="Calibri" w:hAnsi="Calibri" w:cs="Times New Roman"/>
-        </w:rPr>
         <w:t xml:space="preserve">      }</w:t>
       </w:r>
     </w:p>
@@ -1207,13 +1036,8 @@
       <w:pPr>
         <w:ind w:firstLine="720"/>
       </w:pPr>
-      <w:proofErr w:type="spellStart"/>
-      <w:r>
-        <w:t>Cb</w:t>
-      </w:r>
-      <w:proofErr w:type="spellEnd"/>
-      <w:r>
-        <w:t xml:space="preserve"> has a set on Integer constants that are used to represent basic notes and known durations of notes.</w:t>
+      <w:r>
+        <w:t>Cb has a set on Integer constants that are used to represent basic notes and known durations of notes.</w:t>
       </w:r>
     </w:p>
     <w:p>
@@ -1304,25 +1128,12 @@
         <w:t>An operator specifies an operation to be performed.</w:t>
       </w:r>
       <w:r>
-        <w:t xml:space="preserve"> Some of operators used in </w:t>
-      </w:r>
-      <w:proofErr w:type="spellStart"/>
-      <w:r>
-        <w:t>Cb</w:t>
-      </w:r>
-      <w:proofErr w:type="spellEnd"/>
-      <w:r>
-        <w:t xml:space="preserve"> language are shown below:</w:t>
-      </w:r>
-    </w:p>
-    <w:p>
-      <w:proofErr w:type="spellStart"/>
-      <w:r>
-        <w:t>Cb</w:t>
-      </w:r>
-      <w:proofErr w:type="spellEnd"/>
-      <w:r>
-        <w:t xml:space="preserve"> language takes advantage of existing arithmetic operators to manipulate notes and chords.</w:t>
+        <w:t xml:space="preserve"> Some of operators used in Cb language are shown below:</w:t>
+      </w:r>
+    </w:p>
+    <w:p>
+      <w:r>
+        <w:t>Cb language takes advantage of existing arithmetic operators to manipulate notes and chords.</w:t>
       </w:r>
     </w:p>
     <w:tbl>
@@ -1429,7 +1240,6 @@
               </w:rPr>
               <w:t xml:space="preserve">Note that ++ increments by 1 if applied to </w:t>
             </w:r>
-            <w:proofErr w:type="spellStart"/>
             <w:r>
               <w:rPr>
                 <w:rFonts w:ascii="Calibri" w:eastAsia="Times New Roman" w:hAnsi="Calibri" w:cs="Times New Roman"/>
@@ -1437,7 +1247,6 @@
               </w:rPr>
               <w:t>Int</w:t>
             </w:r>
-            <w:proofErr w:type="spellEnd"/>
           </w:p>
         </w:tc>
       </w:tr>
@@ -1847,21 +1656,7 @@
               <w:rPr>
                 <w:rFonts w:ascii="Calibri" w:eastAsia="Times New Roman" w:hAnsi="Calibri" w:cs="Times New Roman"/>
               </w:rPr>
-              <w:t xml:space="preserve">performs modulo for </w:t>
-            </w:r>
-            <w:proofErr w:type="spellStart"/>
-            <w:r>
-              <w:rPr>
-                <w:rFonts w:ascii="Calibri" w:eastAsia="Times New Roman" w:hAnsi="Calibri" w:cs="Times New Roman"/>
-              </w:rPr>
-              <w:t>int</w:t>
-            </w:r>
-            <w:proofErr w:type="spellEnd"/>
-            <w:r>
-              <w:rPr>
-                <w:rFonts w:ascii="Calibri" w:eastAsia="Times New Roman" w:hAnsi="Calibri" w:cs="Times New Roman"/>
-              </w:rPr>
-              <w:t xml:space="preserve"> arithmetic</w:t>
+              <w:t>performs modulo for int arithmetic</w:t>
             </w:r>
           </w:p>
           <w:p>
@@ -1879,39 +1674,7 @@
                 <w:rFonts w:ascii="Calibri" w:eastAsia="Times New Roman" w:hAnsi="Calibri" w:cs="Times New Roman"/>
                 <w:b/>
               </w:rPr>
-              <w:t>&lt;</w:t>
-            </w:r>
-            <w:proofErr w:type="spellStart"/>
-            <w:r>
-              <w:rPr>
-                <w:rFonts w:ascii="Calibri" w:eastAsia="Times New Roman" w:hAnsi="Calibri" w:cs="Times New Roman"/>
-                <w:b/>
-              </w:rPr>
-              <w:t>int</w:t>
-            </w:r>
-            <w:proofErr w:type="spellEnd"/>
-            <w:r>
-              <w:rPr>
-                <w:rFonts w:ascii="Calibri" w:eastAsia="Times New Roman" w:hAnsi="Calibri" w:cs="Times New Roman"/>
-                <w:b/>
-              </w:rPr>
-              <w:t>&gt; % &lt;</w:t>
-            </w:r>
-            <w:proofErr w:type="spellStart"/>
-            <w:r>
-              <w:rPr>
-                <w:rFonts w:ascii="Calibri" w:eastAsia="Times New Roman" w:hAnsi="Calibri" w:cs="Times New Roman"/>
-                <w:b/>
-              </w:rPr>
-              <w:t>int</w:t>
-            </w:r>
-            <w:proofErr w:type="spellEnd"/>
-            <w:r>
-              <w:rPr>
-                <w:rFonts w:ascii="Calibri" w:eastAsia="Times New Roman" w:hAnsi="Calibri" w:cs="Times New Roman"/>
-                <w:b/>
-              </w:rPr>
-              <w:t>&gt;</w:t>
+              <w:t>&lt;int&gt; % &lt;int&gt;</w:t>
             </w:r>
           </w:p>
         </w:tc>
@@ -1923,6 +1686,15 @@
           <w:b/>
         </w:rPr>
       </w:pPr>
+    </w:p>
+    <w:p>
+      <w:pPr>
+        <w:rPr>
+          <w:b/>
+        </w:rPr>
+      </w:pPr>
+      <w:bookmarkStart w:id="0" w:name="_GoBack"/>
+      <w:bookmarkEnd w:id="0"/>
     </w:p>
     <w:p>
       <w:pPr>
@@ -2007,30 +1779,12 @@
           <w:color w:val="000000"/>
         </w:rPr>
       </w:pPr>
-      <w:proofErr w:type="gramStart"/>
       <w:r>
         <w:rPr>
           <w:rFonts w:ascii="Consolas" w:hAnsi="Consolas" w:cs="Consolas"/>
           <w:color w:val="000000"/>
         </w:rPr>
-        <w:t>cm</w:t>
-      </w:r>
-      <w:proofErr w:type="gramEnd"/>
-      <w:r>
-        <w:rPr>
-          <w:rFonts w:ascii="Consolas" w:hAnsi="Consolas" w:cs="Consolas"/>
-          <w:color w:val="000000"/>
-        </w:rPr>
-        <w:t xml:space="preserve">++ </w:t>
-      </w:r>
-      <w:bookmarkStart w:id="0" w:name="_GoBack"/>
-      <w:bookmarkEnd w:id="0"/>
-      <w:r>
-        <w:rPr>
-          <w:rFonts w:ascii="Consolas" w:hAnsi="Consolas" w:cs="Consolas"/>
-          <w:color w:val="000000"/>
-        </w:rPr>
-        <w:t>&lt;- make the duration of cm, whole -&gt;</w:t>
+        <w:t>cm++ &lt;- make the duration of cm, whole -&gt;</w:t>
       </w:r>
     </w:p>
     <w:p>
@@ -2061,20 +1815,7 @@
           <w:rFonts w:ascii="Calibri" w:eastAsia="Calibri" w:hAnsi="Calibri" w:cs="Calibri"/>
         </w:rPr>
         <w:tab/>
-      </w:r>
-      <w:proofErr w:type="gramStart"/>
-      <w:r>
-        <w:rPr>
-          <w:rFonts w:ascii="Calibri" w:eastAsia="Calibri" w:hAnsi="Calibri" w:cs="Calibri"/>
-        </w:rPr>
-        <w:t>cm--</w:t>
-      </w:r>
-      <w:proofErr w:type="gramEnd"/>
-      <w:r>
-        <w:rPr>
-          <w:rFonts w:ascii="Calibri" w:eastAsia="Calibri" w:hAnsi="Calibri" w:cs="Calibri"/>
-        </w:rPr>
-        <w:t xml:space="preserve"> </w:t>
+        <w:t xml:space="preserve">cm-- </w:t>
       </w:r>
       <w:r>
         <w:rPr>
@@ -2123,13 +1864,8 @@
       </w:r>
     </w:p>
     <w:p>
-      <w:proofErr w:type="spellStart"/>
-      <w:r>
-        <w:t>Cb</w:t>
-      </w:r>
-      <w:proofErr w:type="spellEnd"/>
-      <w:r>
-        <w:t xml:space="preserve"> uses punctuators to enhance its semantic. These punctuators are used in declaration and assignment of variables.</w:t>
+      <w:r>
+        <w:t>Cb uses punctuators to enhance its semantic. These punctuators are used in declaration and assignment of variables.</w:t>
       </w:r>
       <w:r>
         <w:t xml:space="preserve"> Below is a list</w:t>
@@ -2736,23 +2472,7 @@
           <w:rFonts w:ascii="Calibri" w:eastAsia="Times New Roman" w:hAnsi="Calibri" w:cs="Times New Roman"/>
           <w:b/>
         </w:rPr>
-        <w:t xml:space="preserve">Note </w:t>
-      </w:r>
-      <w:proofErr w:type="spellStart"/>
-      <w:r>
-        <w:rPr>
-          <w:rFonts w:ascii="Calibri" w:eastAsia="Times New Roman" w:hAnsi="Calibri" w:cs="Times New Roman"/>
-          <w:b/>
-        </w:rPr>
-        <w:t>asharp</w:t>
-      </w:r>
-      <w:proofErr w:type="spellEnd"/>
-      <w:r>
-        <w:rPr>
-          <w:rFonts w:ascii="Calibri" w:eastAsia="Times New Roman" w:hAnsi="Calibri" w:cs="Times New Roman"/>
-          <w:b/>
-        </w:rPr>
-        <w:t xml:space="preserve"> = (</w:t>
+        <w:t>Note asharp = (</w:t>
       </w:r>
       <w:r>
         <w:rPr>
@@ -2798,29 +2518,8 @@
       <w:pPr>
         <w:pStyle w:val="ListParagraph"/>
       </w:pPr>
-      <w:proofErr w:type="gramStart"/>
-      <w:r>
-        <w:t>method  Stanzas</w:t>
-      </w:r>
-      <w:proofErr w:type="gramEnd"/>
-      <w:r>
-        <w:t xml:space="preserve"> </w:t>
-      </w:r>
-      <w:proofErr w:type="spellStart"/>
-      <w:r>
-        <w:t>doremi</w:t>
-      </w:r>
-      <w:proofErr w:type="spellEnd"/>
-      <w:r>
-        <w:t>(</w:t>
-      </w:r>
-      <w:proofErr w:type="spellStart"/>
-      <w:r>
-        <w:t>Int</w:t>
-      </w:r>
-      <w:proofErr w:type="spellEnd"/>
-      <w:r>
-        <w:t xml:space="preserve"> duration){</w:t>
+      <w:r>
+        <w:t>method  Stanzas doremi(Int duration){</w:t>
       </w:r>
     </w:p>
     <w:p>
@@ -2860,15 +2559,7 @@
         <w:pStyle w:val="ListParagraph"/>
       </w:pPr>
       <w:r>
-        <w:t xml:space="preserve">    </w:t>
-      </w:r>
-      <w:proofErr w:type="gramStart"/>
-      <w:r>
-        <w:t>return</w:t>
-      </w:r>
-      <w:proofErr w:type="gramEnd"/>
-      <w:r>
-        <w:t xml:space="preserve"> s;</w:t>
+        <w:t xml:space="preserve">    return s;</w:t>
       </w:r>
     </w:p>
     <w:p>

--- a/Lexical Convention better.docx
+++ b/Lexical Convention better.docx
@@ -4,7 +4,6 @@
   <w:body>
     <w:p>
       <w:pPr>
-        <w:ind w:left="1440" w:firstLine="720"/>
         <w:rPr>
           <w:b/>
         </w:rPr>
@@ -31,7 +30,15 @@
     </w:p>
     <w:p>
       <w:r>
-        <w:t>A comment, whether single or mult-line, goes between &lt;- characters, which indicates the start of it and   -&gt;, which indicate the end.  The comment can be placed anywhere in the program as long as it is between these two characters.</w:t>
+        <w:t xml:space="preserve">A comment, whether single or </w:t>
+      </w:r>
+      <w:proofErr w:type="spellStart"/>
+      <w:r>
+        <w:t>mult</w:t>
+      </w:r>
+      <w:proofErr w:type="spellEnd"/>
+      <w:r>
+        <w:t>-line, goes between &lt;- characters, which indicates the start of it and   -&gt;, which indicate the end.  The comment can be placed anywhere in the program as long as it is between these two characters.</w:t>
       </w:r>
     </w:p>
     <w:p>
@@ -46,29 +53,172 @@
           <w:ilvl w:val="0"/>
           <w:numId w:val="1"/>
         </w:numPr>
-      </w:pPr>
-      <w:r>
-        <w:t>&lt;-</w:t>
-      </w:r>
-      <w:r>
+        <w:spacing w:after="160" w:line="259" w:lineRule="auto"/>
+      </w:pPr>
+      <w:r>
+        <w:t>&lt;- create a chord with three notes lengthened by 1/8 -&gt;</w:t>
+      </w:r>
+    </w:p>
+    <w:p>
+      <w:pPr>
+        <w:pStyle w:val="ListParagraph"/>
+        <w:numPr>
+          <w:ilvl w:val="0"/>
+          <w:numId w:val="1"/>
+        </w:numPr>
+        <w:spacing w:after="160" w:line="259" w:lineRule="auto"/>
+      </w:pPr>
+      <w:r>
+        <w:t xml:space="preserve">Note c = </w:t>
+      </w:r>
+      <w:r>
+        <w:rPr>
+          <w:rFonts w:ascii="Calibri" w:hAnsi="Calibri" w:cs="Times New Roman"/>
+        </w:rPr>
+        <w:t>(C,</w:t>
+      </w:r>
+      <w:r>
+        <w:rPr>
+          <w:rFonts w:ascii="Calibri" w:hAnsi="Calibri" w:cs="Times New Roman"/>
+        </w:rPr>
+        <w:t xml:space="preserve"> 0,</w:t>
+      </w:r>
+      <w:r>
+        <w:rPr>
+          <w:rFonts w:ascii="Calibri" w:hAnsi="Calibri" w:cs="Times New Roman"/>
+        </w:rPr>
         <w:t xml:space="preserve"> </w:t>
       </w:r>
       <w:r>
-        <w:t xml:space="preserve">create a chord with </w:t>
+        <w:rPr>
+          <w:rFonts w:ascii="Calibri" w:hAnsi="Calibri" w:cs="Times New Roman"/>
+          <w:i/>
+        </w:rPr>
+        <w:t>half</w:t>
+      </w:r>
+      <w:r>
+        <w:rPr>
+          <w:rFonts w:ascii="Calibri" w:hAnsi="Calibri" w:cs="Times New Roman"/>
+        </w:rPr>
+        <w:t>)</w:t>
+      </w:r>
+      <w:r>
+        <w:t>;</w:t>
       </w:r>
     </w:p>
     <w:p>
       <w:pPr>
         <w:pStyle w:val="ListParagraph"/>
-      </w:pPr>
-      <w:r>
-        <w:t>three notes lengthened by 1/8 -&gt;</w:t>
+        <w:numPr>
+          <w:ilvl w:val="0"/>
+          <w:numId w:val="1"/>
+        </w:numPr>
+        <w:spacing w:after="160" w:line="259" w:lineRule="auto"/>
+      </w:pPr>
+      <w:r>
+        <w:t xml:space="preserve">Note g = </w:t>
+      </w:r>
+      <w:r>
+        <w:rPr>
+          <w:rFonts w:ascii="Calibri" w:hAnsi="Calibri" w:cs="Times New Roman"/>
+        </w:rPr>
+        <w:t>(G,</w:t>
+      </w:r>
+      <w:r>
+        <w:rPr>
+          <w:rFonts w:ascii="Calibri" w:hAnsi="Calibri" w:cs="Times New Roman"/>
+        </w:rPr>
+        <w:t xml:space="preserve"> 0,</w:t>
+      </w:r>
+      <w:r>
+        <w:rPr>
+          <w:rFonts w:ascii="Calibri" w:hAnsi="Calibri" w:cs="Times New Roman"/>
+        </w:rPr>
+        <w:t xml:space="preserve"> </w:t>
+      </w:r>
+      <w:r>
+        <w:rPr>
+          <w:rFonts w:ascii="Calibri" w:hAnsi="Calibri" w:cs="Times New Roman"/>
+          <w:i/>
+        </w:rPr>
+        <w:t>half</w:t>
+      </w:r>
+      <w:r>
+        <w:rPr>
+          <w:rFonts w:ascii="Calibri" w:hAnsi="Calibri" w:cs="Times New Roman"/>
+        </w:rPr>
+        <w:t>)</w:t>
+      </w:r>
+      <w:r>
+        <w:t>;</w:t>
       </w:r>
     </w:p>
     <w:p>
       <w:pPr>
         <w:pStyle w:val="ListParagraph"/>
-        <w:spacing w:after="0" w:line="240" w:lineRule="auto"/>
+        <w:numPr>
+          <w:ilvl w:val="0"/>
+          <w:numId w:val="1"/>
+        </w:numPr>
+        <w:spacing w:after="160" w:line="259" w:lineRule="auto"/>
+      </w:pPr>
+      <w:r>
+        <w:t xml:space="preserve">Note e = </w:t>
+      </w:r>
+      <w:r>
+        <w:rPr>
+          <w:rFonts w:ascii="Calibri" w:hAnsi="Calibri" w:cs="Times New Roman"/>
+        </w:rPr>
+        <w:t>(</w:t>
+      </w:r>
+      <w:r>
+        <w:rPr>
+          <w:rFonts w:ascii="Calibri" w:hAnsi="Calibri" w:cs="Times New Roman"/>
+        </w:rPr>
+        <w:t>E</w:t>
+      </w:r>
+      <w:r>
+        <w:rPr>
+          <w:rFonts w:ascii="Calibri" w:hAnsi="Calibri" w:cs="Times New Roman"/>
+        </w:rPr>
+        <w:t>,</w:t>
+      </w:r>
+      <w:r>
+        <w:rPr>
+          <w:rFonts w:ascii="Calibri" w:hAnsi="Calibri" w:cs="Times New Roman"/>
+        </w:rPr>
+        <w:t xml:space="preserve"> 0,</w:t>
+      </w:r>
+      <w:r>
+        <w:rPr>
+          <w:rFonts w:ascii="Calibri" w:hAnsi="Calibri" w:cs="Times New Roman"/>
+        </w:rPr>
+        <w:t xml:space="preserve"> </w:t>
+      </w:r>
+      <w:r>
+        <w:rPr>
+          <w:rFonts w:ascii="Calibri" w:hAnsi="Calibri" w:cs="Times New Roman"/>
+          <w:i/>
+        </w:rPr>
+        <w:t>half</w:t>
+      </w:r>
+      <w:r>
+        <w:rPr>
+          <w:rFonts w:ascii="Calibri" w:hAnsi="Calibri" w:cs="Times New Roman"/>
+        </w:rPr>
+        <w:t>)</w:t>
+      </w:r>
+      <w:r>
+        <w:t>;</w:t>
+      </w:r>
+    </w:p>
+    <w:p>
+      <w:pPr>
+        <w:pStyle w:val="ListParagraph"/>
+        <w:numPr>
+          <w:ilvl w:val="0"/>
+          <w:numId w:val="1"/>
+        </w:numPr>
         <w:rPr>
           <w:rFonts w:ascii="Calibri" w:eastAsia="Calibri" w:hAnsi="Calibri"/>
           <w:color w:val="000000"/>
@@ -79,17 +229,46 @@
           <w:rFonts w:ascii="Calibri" w:eastAsia="Calibri" w:hAnsi="Calibri"/>
           <w:color w:val="000000"/>
         </w:rPr>
-        <w:t>Chord cr = ([(C, quarter); (Bb, half); (D, whole)], eight)</w:t>
-      </w:r>
-    </w:p>
-    <w:p>
-      <w:pPr>
-        <w:pStyle w:val="ListParagraph"/>
-        <w:spacing w:after="0" w:line="240" w:lineRule="auto"/>
+        <w:t xml:space="preserve">Chord </w:t>
+      </w:r>
+      <w:proofErr w:type="spellStart"/>
+      <w:r>
         <w:rPr>
           <w:rFonts w:ascii="Calibri" w:eastAsia="Calibri" w:hAnsi="Calibri"/>
           <w:color w:val="000000"/>
         </w:rPr>
+        <w:t>cr</w:t>
+      </w:r>
+      <w:proofErr w:type="spellEnd"/>
+      <w:r>
+        <w:rPr>
+          <w:rFonts w:ascii="Calibri" w:eastAsia="Calibri" w:hAnsi="Calibri"/>
+          <w:color w:val="000000"/>
+        </w:rPr>
+        <w:t xml:space="preserve"> = (</w:t>
+      </w:r>
+      <w:r>
+        <w:rPr>
+          <w:rFonts w:ascii="Calibri" w:eastAsia="Calibri" w:hAnsi="Calibri"/>
+          <w:color w:val="000000"/>
+        </w:rPr>
+        <w:t>c, g, e</w:t>
+      </w:r>
+      <w:r>
+        <w:rPr>
+          <w:rFonts w:ascii="Calibri" w:eastAsia="Calibri" w:hAnsi="Calibri"/>
+          <w:color w:val="000000"/>
+        </w:rPr>
+        <w:t>, eight)</w:t>
+      </w:r>
+    </w:p>
+    <w:p>
+      <w:pPr>
+        <w:pStyle w:val="ListParagraph"/>
+        <w:rPr>
+          <w:rFonts w:ascii="Calibri" w:eastAsia="Calibri" w:hAnsi="Calibri"/>
+          <w:color w:val="000000"/>
+        </w:rPr>
       </w:pPr>
     </w:p>
     <w:p>
@@ -106,8 +285,23 @@
       </w:r>
     </w:p>
     <w:p>
-      <w:r>
-        <w:t>In Cb language, a</w:t>
+      <w:pPr>
+        <w:rPr>
+          <w:b/>
+        </w:rPr>
+      </w:pPr>
+    </w:p>
+    <w:p>
+      <w:r>
+        <w:t xml:space="preserve">In </w:t>
+      </w:r>
+      <w:proofErr w:type="spellStart"/>
+      <w:r>
+        <w:t>Cb</w:t>
+      </w:r>
+      <w:proofErr w:type="spellEnd"/>
+      <w:r>
+        <w:t xml:space="preserve"> language, a</w:t>
       </w:r>
       <w:r>
         <w:t>n identifier</w:t>
@@ -119,10 +313,12 @@
         <w:t>is a sequence of letters, digits, and underscores (_).</w:t>
       </w:r>
       <w:r>
-        <w:t xml:space="preserve"> Note that an identifier must always starts with a lower case letter.</w:t>
-      </w:r>
-      <w:r>
-        <w:t xml:space="preserve"> There is no limit on how long an identifiers can be.</w:t>
+        <w:t xml:space="preserve"> </w:t>
+      </w:r>
+    </w:p>
+    <w:p>
+      <w:r>
+        <w:t>Note that an identifier must always starts with a lower case letter. There is no limit on how long an identifiers can be.</w:t>
       </w:r>
     </w:p>
     <w:p>
@@ -135,17 +331,13 @@
         </w:rPr>
       </w:pPr>
       <w:r>
-        <w:t xml:space="preserve"> </w:t>
-      </w:r>
-      <w:r>
-        <w:t xml:space="preserve">Below is the </w:t>
-      </w:r>
-      <w:r>
-        <w:t>list of characters allowed in creating an</w:t>
-      </w:r>
-      <w:r>
-        <w:t xml:space="preserve"> identifier.</w:t>
-      </w:r>
+        <w:t xml:space="preserve">Below is the list of characters allowed in creating an </w:t>
+      </w:r>
+      <w:proofErr w:type="gramStart"/>
+      <w:r>
+        <w:t>identifier.</w:t>
+      </w:r>
+      <w:proofErr w:type="gramEnd"/>
       <w:r>
         <w:tab/>
       </w:r>
@@ -159,12 +351,37 @@
           <w:color w:val="000000"/>
         </w:rPr>
       </w:pPr>
+      <w:proofErr w:type="gramStart"/>
       <w:r>
         <w:rPr>
           <w:rFonts w:ascii="Consolas" w:hAnsi="Consolas" w:cs="Consolas"/>
           <w:color w:val="000000"/>
         </w:rPr>
-        <w:t>a b c d e f g h i j k l m</w:t>
+        <w:t>a</w:t>
+      </w:r>
+      <w:proofErr w:type="gramEnd"/>
+      <w:r>
+        <w:rPr>
+          <w:rFonts w:ascii="Consolas" w:hAnsi="Consolas" w:cs="Consolas"/>
+          <w:color w:val="000000"/>
+        </w:rPr>
+        <w:t xml:space="preserve"> b c d e f g h </w:t>
+      </w:r>
+      <w:proofErr w:type="spellStart"/>
+      <w:r>
+        <w:rPr>
+          <w:rFonts w:ascii="Consolas" w:hAnsi="Consolas" w:cs="Consolas"/>
+          <w:color w:val="000000"/>
+        </w:rPr>
+        <w:t>i</w:t>
+      </w:r>
+      <w:proofErr w:type="spellEnd"/>
+      <w:r>
+        <w:rPr>
+          <w:rFonts w:ascii="Consolas" w:hAnsi="Consolas" w:cs="Consolas"/>
+          <w:color w:val="000000"/>
+        </w:rPr>
+        <w:t xml:space="preserve"> j k l m</w:t>
       </w:r>
     </w:p>
     <w:p>
@@ -188,26 +405,32 @@
           <w:tab w:val="left" w:pos="14656"/>
         </w:tabs>
         <w:wordWrap w:val="0"/>
-        <w:spacing w:after="0" w:line="240" w:lineRule="auto"/>
         <w:rPr>
           <w:rFonts w:ascii="Consolas" w:eastAsia="Times New Roman" w:hAnsi="Consolas" w:cs="Consolas"/>
           <w:color w:val="000000"/>
-          <w:kern w:val="0"/>
           <w:sz w:val="20"/>
           <w:szCs w:val="20"/>
-          <w14:ligatures w14:val="none"/>
-        </w:rPr>
-      </w:pPr>
+        </w:rPr>
+      </w:pPr>
+      <w:proofErr w:type="gramStart"/>
       <w:r>
         <w:rPr>
           <w:rFonts w:ascii="Consolas" w:eastAsia="Times New Roman" w:hAnsi="Consolas" w:cs="Consolas"/>
           <w:color w:val="000000"/>
-          <w:kern w:val="0"/>
           <w:sz w:val="20"/>
           <w:szCs w:val="20"/>
-          <w14:ligatures w14:val="none"/>
-        </w:rPr>
-        <w:t>n o p q r s t u v w x y z</w:t>
+        </w:rPr>
+        <w:t>n</w:t>
+      </w:r>
+      <w:proofErr w:type="gramEnd"/>
+      <w:r>
+        <w:rPr>
+          <w:rFonts w:ascii="Consolas" w:eastAsia="Times New Roman" w:hAnsi="Consolas" w:cs="Consolas"/>
+          <w:color w:val="000000"/>
+          <w:sz w:val="20"/>
+          <w:szCs w:val="20"/>
+        </w:rPr>
+        <w:t xml:space="preserve"> o p q r s t u v w x y z</w:t>
       </w:r>
     </w:p>
     <w:p>
@@ -231,24 +454,19 @@
           <w:tab w:val="left" w:pos="14656"/>
         </w:tabs>
         <w:wordWrap w:val="0"/>
-        <w:spacing w:after="0" w:line="240" w:lineRule="auto"/>
         <w:rPr>
           <w:rFonts w:ascii="Consolas" w:eastAsia="Times New Roman" w:hAnsi="Consolas" w:cs="Consolas"/>
           <w:color w:val="000000"/>
-          <w:kern w:val="0"/>
           <w:sz w:val="20"/>
           <w:szCs w:val="20"/>
-          <w14:ligatures w14:val="none"/>
         </w:rPr>
       </w:pPr>
       <w:r>
         <w:rPr>
           <w:rFonts w:ascii="Consolas" w:eastAsia="Times New Roman" w:hAnsi="Consolas" w:cs="Consolas"/>
           <w:color w:val="000000"/>
-          <w:kern w:val="0"/>
           <w:sz w:val="20"/>
           <w:szCs w:val="20"/>
-          <w14:ligatures w14:val="none"/>
         </w:rPr>
         <w:t>A B C D E F G H I J K L M</w:t>
       </w:r>
@@ -274,24 +492,19 @@
           <w:tab w:val="left" w:pos="14656"/>
         </w:tabs>
         <w:wordWrap w:val="0"/>
-        <w:spacing w:after="0" w:line="240" w:lineRule="auto"/>
         <w:rPr>
           <w:rFonts w:ascii="Consolas" w:eastAsia="Times New Roman" w:hAnsi="Consolas" w:cs="Consolas"/>
           <w:color w:val="000000"/>
-          <w:kern w:val="0"/>
           <w:sz w:val="20"/>
           <w:szCs w:val="20"/>
-          <w14:ligatures w14:val="none"/>
         </w:rPr>
       </w:pPr>
       <w:r>
         <w:rPr>
           <w:rFonts w:ascii="Consolas" w:eastAsia="Times New Roman" w:hAnsi="Consolas" w:cs="Consolas"/>
           <w:color w:val="000000"/>
-          <w:kern w:val="0"/>
           <w:sz w:val="20"/>
           <w:szCs w:val="20"/>
-          <w14:ligatures w14:val="none"/>
         </w:rPr>
         <w:t>N O P Q R S T U V W X Y Z</w:t>
       </w:r>
@@ -299,10 +512,8 @@
         <w:rPr>
           <w:rFonts w:ascii="Consolas" w:eastAsia="Times New Roman" w:hAnsi="Consolas" w:cs="Consolas"/>
           <w:color w:val="000000"/>
-          <w:kern w:val="0"/>
           <w:sz w:val="20"/>
           <w:szCs w:val="20"/>
-          <w14:ligatures w14:val="none"/>
         </w:rPr>
         <w:t xml:space="preserve"> _</w:t>
       </w:r>
@@ -328,14 +539,11 @@
           <w:tab w:val="left" w:pos="14656"/>
         </w:tabs>
         <w:wordWrap w:val="0"/>
-        <w:spacing w:after="0" w:line="240" w:lineRule="auto"/>
         <w:rPr>
           <w:rFonts w:ascii="Consolas" w:eastAsia="Times New Roman" w:hAnsi="Consolas" w:cs="Consolas"/>
           <w:color w:val="000000"/>
-          <w:kern w:val="0"/>
           <w:sz w:val="20"/>
           <w:szCs w:val="20"/>
-          <w14:ligatures w14:val="none"/>
         </w:rPr>
       </w:pPr>
     </w:p>
@@ -377,14 +585,11 @@
           <w:tab w:val="left" w:pos="14656"/>
         </w:tabs>
         <w:wordWrap w:val="0"/>
-        <w:spacing w:after="0" w:line="240" w:lineRule="auto"/>
         <w:rPr>
           <w:rFonts w:ascii="Consolas" w:eastAsia="Times New Roman" w:hAnsi="Consolas" w:cs="Consolas"/>
           <w:color w:val="000000"/>
-          <w:kern w:val="0"/>
           <w:sz w:val="20"/>
           <w:szCs w:val="20"/>
-          <w14:ligatures w14:val="none"/>
         </w:rPr>
       </w:pPr>
     </w:p>
@@ -395,19 +600,50 @@
         </w:rPr>
         <w:t xml:space="preserve">Ex: </w:t>
       </w:r>
-      <w:r>
-        <w:t>nice_note, nICE_note, and n_NOTE2 are acceptable identifiers. However,</w:t>
-      </w:r>
-    </w:p>
-    <w:p>
-      <w:pPr>
-        <w:rPr>
-          <w:b/>
-        </w:rPr>
-      </w:pPr>
-      <w:r>
-        <w:t xml:space="preserve">     _nicenote, Nice_note, and 2nicenote are not acceptable identifiers</w:t>
-      </w:r>
+      <w:proofErr w:type="spellStart"/>
+      <w:r>
+        <w:t>nice_note</w:t>
+      </w:r>
+      <w:proofErr w:type="spellEnd"/>
+      <w:r>
+        <w:t xml:space="preserve">, </w:t>
+      </w:r>
+      <w:proofErr w:type="spellStart"/>
+      <w:r>
+        <w:t>nICE_note</w:t>
+      </w:r>
+      <w:proofErr w:type="spellEnd"/>
+      <w:r>
+        <w:t>, and n_NOTE2 are acceptable identifiers. However,</w:t>
+      </w:r>
+    </w:p>
+    <w:p>
+      <w:r>
+        <w:t xml:space="preserve">     _</w:t>
+      </w:r>
+      <w:proofErr w:type="spellStart"/>
+      <w:r>
+        <w:t>nicenote</w:t>
+      </w:r>
+      <w:proofErr w:type="spellEnd"/>
+      <w:r>
+        <w:t xml:space="preserve">, </w:t>
+      </w:r>
+      <w:proofErr w:type="spellStart"/>
+      <w:r>
+        <w:t>Nice_note</w:t>
+      </w:r>
+      <w:proofErr w:type="spellEnd"/>
+      <w:r>
+        <w:t>, and 2nicenote are not acceptable identifiers</w:t>
+      </w:r>
+    </w:p>
+    <w:p>
+      <w:pPr>
+        <w:rPr>
+          <w:b/>
+        </w:rPr>
+      </w:pPr>
     </w:p>
     <w:p>
       <w:pPr>
@@ -423,41 +659,29 @@
       </w:r>
     </w:p>
     <w:p>
-      <w:r>
-        <w:t>They</w:t>
-      </w:r>
-      <w:r>
-        <w:t xml:space="preserve"> are</w:t>
-      </w:r>
-      <w:r>
-        <w:t xml:space="preserve"> identifiers</w:t>
-      </w:r>
-      <w:r>
-        <w:t xml:space="preserve"> used</w:t>
-      </w:r>
-      <w:r>
-        <w:t xml:space="preserve"> to specify the types of expressions, for retrieving/including </w:t>
-      </w:r>
-      <w:r>
-        <w:t xml:space="preserve">methods from an external </w:t>
-      </w:r>
-      <w:r>
-        <w:t>package</w:t>
-      </w:r>
-      <w:r>
-        <w:t>s</w:t>
-      </w:r>
-      <w:r>
-        <w:t xml:space="preserve">. </w:t>
-      </w:r>
-      <w:r>
-        <w:t xml:space="preserve">These keywords </w:t>
+      <w:pPr>
+        <w:rPr>
+          <w:b/>
+        </w:rPr>
+      </w:pPr>
+    </w:p>
+    <w:p>
+      <w:r>
+        <w:t xml:space="preserve">They are identifiers used to specify the types of expressions, for retrieving/including methods from an external packages. These keywords </w:t>
       </w:r>
       <w:r>
         <w:t>listed</w:t>
       </w:r>
       <w:r>
-        <w:t xml:space="preserve"> below are reserved for Cb, which means that they cannot be used as normal identifiers.</w:t>
+        <w:t xml:space="preserve"> below are reserved for </w:t>
+      </w:r>
+      <w:proofErr w:type="spellStart"/>
+      <w:r>
+        <w:t>Cb</w:t>
+      </w:r>
+      <w:proofErr w:type="spellEnd"/>
+      <w:r>
+        <w:t>, which means that they cannot be used as normal identifiers.</w:t>
       </w:r>
     </w:p>
     <w:p/>
@@ -481,9 +705,11 @@
             <w:tcW w:w="1562" w:type="dxa"/>
           </w:tcPr>
           <w:p>
+            <w:proofErr w:type="spellStart"/>
             <w:r>
               <w:t>Int</w:t>
             </w:r>
+            <w:proofErr w:type="spellEnd"/>
           </w:p>
         </w:tc>
         <w:tc>
@@ -502,7 +728,7 @@
           </w:tcPr>
           <w:p>
             <w:r>
-              <w:t>method</w:t>
+              <w:t>Use</w:t>
             </w:r>
           </w:p>
         </w:tc>
@@ -546,17 +772,17 @@
           </w:tcPr>
           <w:p>
             <w:r>
+              <w:t>if</w:t>
+            </w:r>
+          </w:p>
+        </w:tc>
+        <w:tc>
+          <w:tcPr>
+            <w:tcW w:w="1573" w:type="dxa"/>
+          </w:tcPr>
+          <w:p>
+            <w:r>
               <w:t>method</w:t>
-            </w:r>
-          </w:p>
-        </w:tc>
-        <w:tc>
-          <w:tcPr>
-            <w:tcW w:w="1573" w:type="dxa"/>
-          </w:tcPr>
-          <w:p>
-            <w:r>
-              <w:t>end</w:t>
             </w:r>
           </w:p>
         </w:tc>
@@ -600,7 +826,7 @@
           </w:tcPr>
           <w:p>
             <w:r>
-              <w:t>if</w:t>
+              <w:t>else</w:t>
             </w:r>
           </w:p>
         </w:tc>
@@ -654,7 +880,7 @@
           </w:tcPr>
           <w:p>
             <w:r>
-              <w:t>else</w:t>
+              <w:t>while</w:t>
             </w:r>
           </w:p>
         </w:tc>
@@ -707,9 +933,11 @@
             <w:tcW w:w="1568" w:type="dxa"/>
           </w:tcPr>
           <w:p>
-            <w:r>
-              <w:t>while</w:t>
-            </w:r>
+            <w:proofErr w:type="spellStart"/>
+            <w:r>
+              <w:t>foreach</w:t>
+            </w:r>
+            <w:proofErr w:type="spellEnd"/>
           </w:p>
         </w:tc>
         <w:tc>
@@ -758,7 +986,7 @@
           </w:tcPr>
           <w:p>
             <w:r>
-              <w:t>foreach</w:t>
+              <w:t>in</w:t>
             </w:r>
           </w:p>
         </w:tc>
@@ -772,7 +1000,11 @@
           <w:tcPr>
             <w:tcW w:w="1567" w:type="dxa"/>
           </w:tcPr>
-          <w:p/>
+          <w:p>
+            <w:r>
+              <w:t>b</w:t>
+            </w:r>
+          </w:p>
         </w:tc>
         <w:tc>
           <w:tcPr>
@@ -802,11 +1034,7 @@
           <w:tcPr>
             <w:tcW w:w="1568" w:type="dxa"/>
           </w:tcPr>
-          <w:p>
-            <w:r>
-              <w:t>in</w:t>
-            </w:r>
-          </w:p>
+          <w:p/>
         </w:tc>
         <w:tc>
           <w:tcPr>
@@ -837,165 +1065,38 @@
     <w:p>
       <w:pPr>
         <w:rPr>
-          <w:rFonts w:ascii="Calibri" w:hAnsi="Calibri" w:cs="Times New Roman"/>
-        </w:rPr>
-      </w:pPr>
-      <w:r>
-        <w:t xml:space="preserve">Ex: </w:t>
-      </w:r>
-      <w:r>
-        <w:rPr>
-          <w:rFonts w:ascii="Calibri" w:hAnsi="Calibri" w:cs="Times New Roman"/>
-        </w:rPr>
-        <w:t xml:space="preserve">Chord cm = [(C, </w:t>
-      </w:r>
-      <w:r>
-        <w:rPr>
-          <w:rFonts w:ascii="Calibri" w:hAnsi="Calibri" w:cs="Times New Roman"/>
-          <w:i/>
-        </w:rPr>
-        <w:t>half</w:t>
-      </w:r>
-      <w:r>
-        <w:rPr>
-          <w:rFonts w:ascii="Calibri" w:hAnsi="Calibri" w:cs="Times New Roman"/>
-        </w:rPr>
-        <w:t xml:space="preserve">), (G, </w:t>
-      </w:r>
-      <w:r>
-        <w:rPr>
-          <w:rFonts w:ascii="Calibri" w:hAnsi="Calibri" w:cs="Times New Roman"/>
-          <w:i/>
-        </w:rPr>
-        <w:t>half</w:t>
-      </w:r>
-      <w:r>
-        <w:rPr>
-          <w:rFonts w:ascii="Calibri" w:hAnsi="Calibri" w:cs="Times New Roman"/>
-        </w:rPr>
-        <w:t xml:space="preserve">), (E, </w:t>
-      </w:r>
-      <w:r>
-        <w:rPr>
-          <w:rFonts w:ascii="Calibri" w:hAnsi="Calibri" w:cs="Times New Roman"/>
-          <w:i/>
-        </w:rPr>
-        <w:t>half</w:t>
-      </w:r>
-      <w:r>
-        <w:rPr>
-          <w:rFonts w:ascii="Calibri" w:hAnsi="Calibri" w:cs="Times New Roman"/>
-        </w:rPr>
-        <w:t>];</w:t>
-      </w:r>
-    </w:p>
-    <w:p>
-      <w:pPr>
-        <w:rPr>
-          <w:rFonts w:ascii="Calibri" w:hAnsi="Calibri" w:cs="Times New Roman"/>
-        </w:rPr>
-      </w:pPr>
-      <w:r>
-        <w:rPr>
-          <w:rFonts w:ascii="Calibri" w:hAnsi="Calibri" w:cs="Times New Roman"/>
-        </w:rPr>
-        <w:t xml:space="preserve">      </w:t>
-      </w:r>
-      <w:r>
-        <w:rPr>
-          <w:rFonts w:ascii="Calibri" w:hAnsi="Calibri" w:cs="Times New Roman"/>
-        </w:rPr>
-        <w:t>Chord cm</w:t>
-      </w:r>
-      <w:r>
-        <w:rPr>
-          <w:rFonts w:ascii="Calibri" w:hAnsi="Calibri" w:cs="Times New Roman"/>
-        </w:rPr>
-        <w:t xml:space="preserve">h = [];  </w:t>
-      </w:r>
-      <w:r>
-        <w:rPr>
-          <w:rFonts w:ascii="Calibri" w:hAnsi="Calibri" w:cs="Times New Roman"/>
-        </w:rPr>
-        <w:t xml:space="preserve"> </w:t>
-      </w:r>
-      <w:r>
-        <w:rPr>
-          <w:rFonts w:ascii="Calibri" w:hAnsi="Calibri" w:cs="Times New Roman"/>
-        </w:rPr>
-        <w:t>&lt;- create an empty chord -&gt;</w:t>
-      </w:r>
-    </w:p>
-    <w:p>
-      <w:pPr>
-        <w:rPr>
-          <w:rFonts w:ascii="Calibri" w:hAnsi="Calibri" w:cs="Times New Roman"/>
-        </w:rPr>
-      </w:pPr>
-      <w:r>
-        <w:rPr>
-          <w:rFonts w:ascii="Calibri" w:hAnsi="Calibri" w:cs="Times New Roman"/>
-        </w:rPr>
-        <w:t xml:space="preserve">      Note x;  </w:t>
-      </w:r>
-      <w:r>
-        <w:rPr>
-          <w:rFonts w:ascii="Calibri" w:hAnsi="Calibri" w:cs="Times New Roman"/>
-        </w:rPr>
-        <w:t xml:space="preserve"> </w:t>
-      </w:r>
-      <w:r>
-        <w:rPr>
-          <w:rFonts w:ascii="Calibri" w:hAnsi="Calibri" w:cs="Times New Roman"/>
-        </w:rPr>
-        <w:t>&lt;- declare an empty note -&gt;</w:t>
-      </w:r>
-    </w:p>
-    <w:p>
-      <w:pPr>
-        <w:rPr>
-          <w:rFonts w:ascii="Calibri" w:hAnsi="Calibri" w:cs="Times New Roman"/>
-        </w:rPr>
-      </w:pPr>
-      <w:r>
-        <w:rPr>
-          <w:rFonts w:ascii="Calibri" w:hAnsi="Calibri" w:cs="Times New Roman"/>
+          <w:b/>
+        </w:rPr>
+      </w:pPr>
+    </w:p>
+    <w:p>
+      <w:pPr>
+        <w:rPr>
+          <w:b/>
+        </w:rPr>
+      </w:pPr>
+      <w:r>
+        <w:rPr>
+          <w:b/>
         </w:rPr>
         <w:lastRenderedPageBreak/>
-        <w:t xml:space="preserve">      for</w:t>
-      </w:r>
-      <w:r>
-        <w:rPr>
-          <w:rFonts w:ascii="Calibri" w:hAnsi="Calibri" w:cs="Times New Roman"/>
-        </w:rPr>
-        <w:t xml:space="preserve"> x in</w:t>
-      </w:r>
-      <w:r>
-        <w:rPr>
-          <w:rFonts w:ascii="Calibri" w:hAnsi="Calibri" w:cs="Times New Roman"/>
-        </w:rPr>
-        <w:t xml:space="preserve"> cm {  &lt;- x is assigned to eah note of cm chord -&gt;</w:t>
-      </w:r>
-    </w:p>
-    <w:p>
-      <w:pPr>
-        <w:rPr>
-          <w:rFonts w:ascii="Calibri" w:hAnsi="Calibri" w:cs="Times New Roman"/>
-        </w:rPr>
-      </w:pPr>
-      <w:r>
-        <w:rPr>
-          <w:rFonts w:ascii="Calibri" w:hAnsi="Calibri" w:cs="Times New Roman"/>
-        </w:rPr>
-        <w:t xml:space="preserve">            cmh.put(x^+);</w:t>
-      </w:r>
-    </w:p>
-    <w:p>
-      <w:r>
-        <w:rPr>
-          <w:rFonts w:ascii="Calibri" w:hAnsi="Calibri" w:cs="Times New Roman"/>
-        </w:rPr>
-        <w:t xml:space="preserve">      }</w:t>
+        <w:t>Literals</w:t>
+      </w:r>
+    </w:p>
+    <w:p>
+      <w:r>
+        <w:rPr>
+          <w:b/>
+        </w:rPr>
+        <w:tab/>
+      </w:r>
+      <w:proofErr w:type="spellStart"/>
+      <w:r>
+        <w:t>Cb</w:t>
+      </w:r>
+      <w:proofErr w:type="spellEnd"/>
+      <w:r>
+        <w:t xml:space="preserve"> uses only Integer literals that consist of a sequence one or more digits.</w:t>
       </w:r>
     </w:p>
     <w:p>
@@ -1036,819 +1137,341 @@
       <w:pPr>
         <w:ind w:firstLine="720"/>
       </w:pPr>
-      <w:r>
-        <w:t>Cb has a set on Integer constants that are used to represent basic notes and known durations of notes.</w:t>
-      </w:r>
-    </w:p>
-    <w:p>
-      <w:r>
-        <w:t>Ex:</w:t>
-      </w:r>
-    </w:p>
-    <w:p>
-      <w:pPr>
-        <w:rPr>
-          <w:b/>
-        </w:rPr>
-      </w:pPr>
-      <w:r>
-        <w:tab/>
-      </w:r>
-      <w:r>
-        <w:rPr>
-          <w:b/>
-        </w:rPr>
-        <w:t>Special character.</w:t>
-      </w:r>
-    </w:p>
-    <w:p>
-      <w:r>
-        <w:rPr>
-          <w:b/>
-        </w:rPr>
-        <w:tab/>
-      </w:r>
-      <w:r>
-        <w:t xml:space="preserve">Special characters are represented using </w:t>
-      </w:r>
-      <w:r>
-        <w:t>escape sequences</w:t>
-      </w:r>
-      <w:r>
-        <w:t xml:space="preserve"> ac in C language.</w:t>
-      </w:r>
-    </w:p>
-    <w:p>
-      <w:r>
-        <w:t>Ex: newline</w:t>
-      </w:r>
-      <w:r>
-        <w:t xml:space="preserve"> is represented by \n</w:t>
-      </w:r>
-    </w:p>
-    <w:p/>
-    <w:p>
-      <w:pPr>
-        <w:rPr>
-          <w:b/>
-        </w:rPr>
-      </w:pPr>
-      <w:r>
-        <w:rPr>
-          <w:b/>
-        </w:rPr>
-        <w:t>String Literals</w:t>
-      </w:r>
-    </w:p>
-    <w:p>
-      <w:r>
-        <w:t xml:space="preserve">A string literal is written inside double quotation. To include a double quotation inside a string, use a backlash \. </w:t>
-      </w:r>
-    </w:p>
-    <w:p>
-      <w:r>
-        <w:t xml:space="preserve">Ex: </w:t>
-      </w:r>
-    </w:p>
-    <w:p>
-      <w:pPr>
-        <w:rPr>
-          <w:b/>
-        </w:rPr>
-      </w:pPr>
-      <w:r>
-        <w:rPr>
-          <w:b/>
-        </w:rPr>
-        <w:t>Operators</w:t>
-      </w:r>
-    </w:p>
-    <w:p>
-      <w:r>
-        <w:t>An operator specifies an operation to be performed.</w:t>
-      </w:r>
-      <w:r>
-        <w:t xml:space="preserve"> Some of operators used in Cb language are shown below:</w:t>
-      </w:r>
-    </w:p>
-    <w:p>
-      <w:r>
-        <w:t>Cb language takes advantage of existing arithmetic operators to manipulate notes and chords.</w:t>
+      <w:proofErr w:type="spellStart"/>
+      <w:r>
+        <w:t>Cb</w:t>
+      </w:r>
+      <w:proofErr w:type="spellEnd"/>
+      <w:r>
+        <w:t xml:space="preserve"> has a set of Integer constants that are used to represent basic notes and known durations of notes. Below is a list of Integer constants:</w:t>
       </w:r>
     </w:p>
     <w:tbl>
       <w:tblPr>
+        <w:tblStyle w:val="TableGrid"/>
         <w:tblW w:w="0" w:type="auto"/>
-        <w:tblCellSpacing w:w="15" w:type="dxa"/>
-        <w:tblBorders>
-          <w:top w:val="outset" w:sz="12" w:space="0" w:color="auto"/>
-          <w:left w:val="outset" w:sz="12" w:space="0" w:color="auto"/>
-          <w:bottom w:val="outset" w:sz="12" w:space="0" w:color="auto"/>
-          <w:right w:val="outset" w:sz="12" w:space="0" w:color="auto"/>
-          <w:insideH w:val="outset" w:sz="12" w:space="0" w:color="auto"/>
-          <w:insideV w:val="outset" w:sz="12" w:space="0" w:color="auto"/>
-        </w:tblBorders>
-        <w:tblCellMar>
-          <w:left w:w="0" w:type="dxa"/>
-          <w:right w:w="0" w:type="dxa"/>
-        </w:tblCellMar>
         <w:tblLook w:val="04A0" w:firstRow="1" w:lastRow="0" w:firstColumn="1" w:lastColumn="0" w:noHBand="0" w:noVBand="1"/>
       </w:tblPr>
       <w:tblGrid>
-        <w:gridCol w:w="1515"/>
-        <w:gridCol w:w="7815"/>
+        <w:gridCol w:w="1265"/>
+        <w:gridCol w:w="1265"/>
+        <w:gridCol w:w="1265"/>
+        <w:gridCol w:w="1265"/>
+        <w:gridCol w:w="1265"/>
+        <w:gridCol w:w="1265"/>
+        <w:gridCol w:w="1266"/>
       </w:tblGrid>
       <w:tr>
-        <w:trPr>
-          <w:tblCellSpacing w:w="15" w:type="dxa"/>
-        </w:trPr>
-        <w:tc>
-          <w:tcPr>
-            <w:tcW w:w="1470" w:type="dxa"/>
-            <w:shd w:val="clear" w:color="auto" w:fill="8496B0" w:themeFill="text2" w:themeFillTint="99"/>
-            <w:vAlign w:val="center"/>
-          </w:tcPr>
-          <w:p>
-            <w:pPr>
-              <w:spacing w:after="0" w:line="240" w:lineRule="auto"/>
-              <w:jc w:val="center"/>
-              <w:textAlignment w:val="baseline"/>
-              <w:rPr>
-                <w:rFonts w:ascii="Calibri" w:eastAsia="Times New Roman" w:hAnsi="Calibri" w:cs="Times New Roman"/>
-              </w:rPr>
-            </w:pPr>
-            <w:r>
-              <w:rPr>
-                <w:rFonts w:ascii="Calibri" w:eastAsia="Times New Roman" w:hAnsi="Calibri" w:cs="Times New Roman"/>
-              </w:rPr>
-              <w:t>++</w:t>
-            </w:r>
-          </w:p>
-        </w:tc>
-        <w:tc>
-          <w:tcPr>
-            <w:tcW w:w="7770" w:type="dxa"/>
-            <w:shd w:val="clear" w:color="auto" w:fill="8496B0" w:themeFill="text2" w:themeFillTint="99"/>
-            <w:vAlign w:val="center"/>
-          </w:tcPr>
-          <w:p>
-            <w:pPr>
-              <w:spacing w:after="0" w:line="240" w:lineRule="auto"/>
-              <w:jc w:val="center"/>
-              <w:textAlignment w:val="baseline"/>
-              <w:rPr>
-                <w:rFonts w:ascii="Calibri" w:eastAsia="Times New Roman" w:hAnsi="Calibri" w:cs="Times New Roman"/>
-              </w:rPr>
-            </w:pPr>
-            <w:r>
-              <w:rPr>
-                <w:rFonts w:ascii="Calibri" w:eastAsia="Times New Roman" w:hAnsi="Calibri" w:cs="Times New Roman"/>
-              </w:rPr>
-              <w:t>finds all notes within object type and increase the pitch by a half step</w:t>
-            </w:r>
-          </w:p>
-          <w:p>
-            <w:pPr>
-              <w:spacing w:after="0" w:line="240" w:lineRule="auto"/>
-              <w:jc w:val="center"/>
-              <w:textAlignment w:val="baseline"/>
-              <w:rPr>
-                <w:rFonts w:ascii="Calibri" w:eastAsia="Times New Roman" w:hAnsi="Calibri" w:cs="Times New Roman"/>
-                <w:b/>
-              </w:rPr>
-            </w:pPr>
-            <w:r>
-              <w:rPr>
-                <w:rFonts w:ascii="Calibri" w:eastAsia="Times New Roman" w:hAnsi="Calibri" w:cs="Times New Roman"/>
-                <w:b/>
-              </w:rPr>
-              <w:t>&lt;note/chord/stanza/score&gt;++</w:t>
-            </w:r>
-          </w:p>
-          <w:p>
-            <w:pPr>
-              <w:spacing w:after="0" w:line="240" w:lineRule="auto"/>
-              <w:jc w:val="center"/>
-              <w:textAlignment w:val="baseline"/>
-              <w:rPr>
-                <w:rFonts w:ascii="Calibri" w:eastAsia="Times New Roman" w:hAnsi="Calibri" w:cs="Times New Roman"/>
-              </w:rPr>
-            </w:pPr>
-            <w:r>
-              <w:rPr>
-                <w:rFonts w:ascii="Calibri" w:eastAsia="Times New Roman" w:hAnsi="Calibri" w:cs="Times New Roman"/>
-              </w:rPr>
-              <w:t xml:space="preserve">Note that ++ increments by 1 if applied to </w:t>
-            </w:r>
-            <w:r>
-              <w:rPr>
-                <w:rFonts w:ascii="Calibri" w:eastAsia="Times New Roman" w:hAnsi="Calibri" w:cs="Times New Roman"/>
-                <w:b/>
-              </w:rPr>
-              <w:t>Int</w:t>
+        <w:tc>
+          <w:tcPr>
+            <w:tcW w:w="1265" w:type="dxa"/>
+          </w:tcPr>
+          <w:p>
+            <w:r>
+              <w:t>A</w:t>
+            </w:r>
+          </w:p>
+        </w:tc>
+        <w:tc>
+          <w:tcPr>
+            <w:tcW w:w="1265" w:type="dxa"/>
+          </w:tcPr>
+          <w:p>
+            <w:r>
+              <w:t>B</w:t>
+            </w:r>
+          </w:p>
+        </w:tc>
+        <w:tc>
+          <w:tcPr>
+            <w:tcW w:w="1265" w:type="dxa"/>
+          </w:tcPr>
+          <w:p>
+            <w:r>
+              <w:t>C</w:t>
+            </w:r>
+          </w:p>
+        </w:tc>
+        <w:tc>
+          <w:tcPr>
+            <w:tcW w:w="1265" w:type="dxa"/>
+          </w:tcPr>
+          <w:p>
+            <w:r>
+              <w:t>D</w:t>
+            </w:r>
+          </w:p>
+        </w:tc>
+        <w:tc>
+          <w:tcPr>
+            <w:tcW w:w="1265" w:type="dxa"/>
+          </w:tcPr>
+          <w:p>
+            <w:r>
+              <w:t>E</w:t>
+            </w:r>
+          </w:p>
+        </w:tc>
+        <w:tc>
+          <w:tcPr>
+            <w:tcW w:w="1265" w:type="dxa"/>
+          </w:tcPr>
+          <w:p>
+            <w:r>
+              <w:t>F</w:t>
+            </w:r>
+          </w:p>
+        </w:tc>
+        <w:tc>
+          <w:tcPr>
+            <w:tcW w:w="1266" w:type="dxa"/>
+          </w:tcPr>
+          <w:p>
+            <w:r>
+              <w:t>G</w:t>
             </w:r>
           </w:p>
         </w:tc>
       </w:tr>
       <w:tr>
-        <w:trPr>
-          <w:tblCellSpacing w:w="15" w:type="dxa"/>
-        </w:trPr>
-        <w:tc>
-          <w:tcPr>
-            <w:tcW w:w="1470" w:type="dxa"/>
-            <w:shd w:val="clear" w:color="auto" w:fill="8496B0" w:themeFill="text2" w:themeFillTint="99"/>
-            <w:vAlign w:val="center"/>
-          </w:tcPr>
-          <w:p>
-            <w:pPr>
-              <w:spacing w:after="0" w:line="240" w:lineRule="auto"/>
-              <w:jc w:val="center"/>
-              <w:textAlignment w:val="baseline"/>
-              <w:rPr>
-                <w:rFonts w:ascii="Calibri" w:eastAsia="Times New Roman" w:hAnsi="Calibri" w:cs="Times New Roman"/>
-              </w:rPr>
-            </w:pPr>
-            <w:r>
-              <w:rPr>
-                <w:rFonts w:ascii="Calibri" w:eastAsia="Times New Roman" w:hAnsi="Calibri" w:cs="Times New Roman"/>
-              </w:rPr>
-              <w:t>--</w:t>
-            </w:r>
-          </w:p>
-        </w:tc>
-        <w:tc>
-          <w:tcPr>
-            <w:tcW w:w="7770" w:type="dxa"/>
-            <w:shd w:val="clear" w:color="auto" w:fill="8496B0" w:themeFill="text2" w:themeFillTint="99"/>
-            <w:vAlign w:val="center"/>
-          </w:tcPr>
-          <w:p>
-            <w:pPr>
-              <w:spacing w:after="0" w:line="240" w:lineRule="auto"/>
-              <w:jc w:val="center"/>
-              <w:textAlignment w:val="baseline"/>
-              <w:rPr>
-                <w:rFonts w:ascii="Calibri" w:eastAsia="Times New Roman" w:hAnsi="Calibri" w:cs="Times New Roman"/>
-              </w:rPr>
-            </w:pPr>
-            <w:r>
-              <w:rPr>
-                <w:rFonts w:ascii="Calibri" w:eastAsia="Times New Roman" w:hAnsi="Calibri" w:cs="Times New Roman"/>
-              </w:rPr>
-              <w:t>finds all notes within object type and decrease the pitch by a half step</w:t>
-            </w:r>
-          </w:p>
-          <w:p>
-            <w:pPr>
-              <w:spacing w:after="0" w:line="240" w:lineRule="auto"/>
-              <w:jc w:val="center"/>
-              <w:textAlignment w:val="baseline"/>
-              <w:rPr>
-                <w:rFonts w:ascii="Calibri" w:eastAsia="Times New Roman" w:hAnsi="Calibri" w:cs="Times New Roman"/>
-              </w:rPr>
-            </w:pPr>
-            <w:r>
-              <w:rPr>
-                <w:rFonts w:ascii="Calibri" w:eastAsia="Times New Roman" w:hAnsi="Calibri" w:cs="Times New Roman"/>
-                <w:b/>
-              </w:rPr>
-              <w:t>&lt;note/chord/stanza/score&gt;--</w:t>
+        <w:tc>
+          <w:tcPr>
+            <w:tcW w:w="1265" w:type="dxa"/>
+          </w:tcPr>
+          <w:p>
+            <w:r>
+              <w:t>A#</w:t>
+            </w:r>
+          </w:p>
+        </w:tc>
+        <w:tc>
+          <w:tcPr>
+            <w:tcW w:w="1265" w:type="dxa"/>
+          </w:tcPr>
+          <w:p>
+            <w:r>
+              <w:t>B#</w:t>
+            </w:r>
+          </w:p>
+        </w:tc>
+        <w:tc>
+          <w:tcPr>
+            <w:tcW w:w="1265" w:type="dxa"/>
+          </w:tcPr>
+          <w:p>
+            <w:r>
+              <w:t>C#</w:t>
+            </w:r>
+          </w:p>
+        </w:tc>
+        <w:tc>
+          <w:tcPr>
+            <w:tcW w:w="1265" w:type="dxa"/>
+          </w:tcPr>
+          <w:p>
+            <w:r>
+              <w:t>D#</w:t>
+            </w:r>
+          </w:p>
+        </w:tc>
+        <w:tc>
+          <w:tcPr>
+            <w:tcW w:w="1265" w:type="dxa"/>
+          </w:tcPr>
+          <w:p>
+            <w:r>
+              <w:t>E#</w:t>
+            </w:r>
+          </w:p>
+        </w:tc>
+        <w:tc>
+          <w:tcPr>
+            <w:tcW w:w="1265" w:type="dxa"/>
+          </w:tcPr>
+          <w:p>
+            <w:r>
+              <w:t>F#</w:t>
+            </w:r>
+          </w:p>
+        </w:tc>
+        <w:tc>
+          <w:tcPr>
+            <w:tcW w:w="1266" w:type="dxa"/>
+          </w:tcPr>
+          <w:p>
+            <w:r>
+              <w:t>G#</w:t>
             </w:r>
           </w:p>
         </w:tc>
       </w:tr>
       <w:tr>
-        <w:trPr>
-          <w:tblCellSpacing w:w="15" w:type="dxa"/>
-        </w:trPr>
-        <w:tc>
-          <w:tcPr>
-            <w:tcW w:w="1470" w:type="dxa"/>
-            <w:shd w:val="clear" w:color="auto" w:fill="8496B0" w:themeFill="text2" w:themeFillTint="99"/>
-            <w:vAlign w:val="center"/>
-          </w:tcPr>
-          <w:p>
-            <w:pPr>
-              <w:spacing w:after="0" w:line="240" w:lineRule="auto"/>
-              <w:jc w:val="center"/>
-              <w:textAlignment w:val="baseline"/>
-              <w:rPr>
-                <w:rFonts w:ascii="Calibri" w:eastAsia="Times New Roman" w:hAnsi="Calibri" w:cs="Times New Roman"/>
-              </w:rPr>
-            </w:pPr>
-            <w:r>
-              <w:rPr>
-                <w:rFonts w:ascii="Calibri" w:eastAsia="Times New Roman" w:hAnsi="Calibri" w:cs="Times New Roman"/>
-              </w:rPr>
-              <w:t>^+</w:t>
-            </w:r>
-          </w:p>
-        </w:tc>
-        <w:tc>
-          <w:tcPr>
-            <w:tcW w:w="7770" w:type="dxa"/>
-            <w:shd w:val="clear" w:color="auto" w:fill="8496B0" w:themeFill="text2" w:themeFillTint="99"/>
-            <w:vAlign w:val="center"/>
-          </w:tcPr>
-          <w:p>
-            <w:pPr>
-              <w:spacing w:after="0" w:line="240" w:lineRule="auto"/>
-              <w:jc w:val="center"/>
-              <w:textAlignment w:val="baseline"/>
-              <w:rPr>
-                <w:rFonts w:ascii="Calibri" w:eastAsia="Times New Roman" w:hAnsi="Calibri" w:cs="Times New Roman"/>
-              </w:rPr>
-            </w:pPr>
-            <w:r>
-              <w:rPr>
-                <w:rFonts w:ascii="Calibri" w:eastAsia="Times New Roman" w:hAnsi="Calibri" w:cs="Times New Roman"/>
-              </w:rPr>
-              <w:t>finds all notes within object type and increase by one octave</w:t>
-            </w:r>
-          </w:p>
-          <w:p>
-            <w:pPr>
-              <w:spacing w:after="0" w:line="240" w:lineRule="auto"/>
-              <w:jc w:val="center"/>
-              <w:textAlignment w:val="baseline"/>
-              <w:rPr>
-                <w:rFonts w:ascii="Calibri" w:eastAsia="Times New Roman" w:hAnsi="Calibri" w:cs="Times New Roman"/>
-              </w:rPr>
-            </w:pPr>
-            <w:r>
-              <w:rPr>
-                <w:rFonts w:ascii="Calibri" w:eastAsia="Times New Roman" w:hAnsi="Calibri" w:cs="Times New Roman"/>
-                <w:b/>
-              </w:rPr>
-              <w:t>&lt;note/chord/stanza/score&gt;^+</w:t>
-            </w:r>
-          </w:p>
-        </w:tc>
-      </w:tr>
-      <w:tr>
-        <w:trPr>
-          <w:tblCellSpacing w:w="15" w:type="dxa"/>
-        </w:trPr>
-        <w:tc>
-          <w:tcPr>
-            <w:tcW w:w="1470" w:type="dxa"/>
-            <w:shd w:val="clear" w:color="auto" w:fill="8496B0" w:themeFill="text2" w:themeFillTint="99"/>
-            <w:vAlign w:val="center"/>
-          </w:tcPr>
-          <w:p>
-            <w:pPr>
-              <w:spacing w:after="0" w:line="240" w:lineRule="auto"/>
-              <w:jc w:val="center"/>
-              <w:textAlignment w:val="baseline"/>
-              <w:rPr>
-                <w:rFonts w:ascii="Calibri" w:eastAsia="Times New Roman" w:hAnsi="Calibri" w:cs="Times New Roman"/>
-              </w:rPr>
-            </w:pPr>
-            <w:r>
-              <w:rPr>
-                <w:rFonts w:ascii="Calibri" w:eastAsia="Times New Roman" w:hAnsi="Calibri" w:cs="Times New Roman"/>
-              </w:rPr>
-              <w:t>^-</w:t>
-            </w:r>
-          </w:p>
-        </w:tc>
-        <w:tc>
-          <w:tcPr>
-            <w:tcW w:w="7770" w:type="dxa"/>
-            <w:shd w:val="clear" w:color="auto" w:fill="8496B0" w:themeFill="text2" w:themeFillTint="99"/>
-            <w:vAlign w:val="center"/>
-          </w:tcPr>
-          <w:p>
-            <w:pPr>
-              <w:spacing w:after="0" w:line="240" w:lineRule="auto"/>
-              <w:jc w:val="center"/>
-              <w:textAlignment w:val="baseline"/>
-              <w:rPr>
-                <w:rFonts w:ascii="Calibri" w:eastAsia="Times New Roman" w:hAnsi="Calibri" w:cs="Times New Roman"/>
-              </w:rPr>
-            </w:pPr>
-            <w:r>
-              <w:rPr>
-                <w:rFonts w:ascii="Calibri" w:eastAsia="Times New Roman" w:hAnsi="Calibri" w:cs="Times New Roman"/>
-              </w:rPr>
-              <w:t>finds all notes within object type and decrease by one octave</w:t>
-            </w:r>
-          </w:p>
-          <w:p>
-            <w:pPr>
-              <w:spacing w:after="0" w:line="240" w:lineRule="auto"/>
-              <w:jc w:val="center"/>
-              <w:textAlignment w:val="baseline"/>
-              <w:rPr>
-                <w:rFonts w:ascii="Calibri" w:eastAsia="Times New Roman" w:hAnsi="Calibri" w:cs="Times New Roman"/>
-              </w:rPr>
-            </w:pPr>
-            <w:r>
-              <w:rPr>
-                <w:rFonts w:ascii="Calibri" w:eastAsia="Times New Roman" w:hAnsi="Calibri" w:cs="Times New Roman"/>
-                <w:b/>
-              </w:rPr>
-              <w:t>&lt;note/chord/stanza/score&gt;^-</w:t>
-            </w:r>
-          </w:p>
-        </w:tc>
-      </w:tr>
-      <w:tr>
-        <w:trPr>
-          <w:tblCellSpacing w:w="15" w:type="dxa"/>
-        </w:trPr>
-        <w:tc>
-          <w:tcPr>
-            <w:tcW w:w="1470" w:type="dxa"/>
-            <w:shd w:val="clear" w:color="auto" w:fill="8496B0" w:themeFill="text2" w:themeFillTint="99"/>
-            <w:vAlign w:val="center"/>
-          </w:tcPr>
-          <w:p>
-            <w:pPr>
-              <w:spacing w:after="0" w:line="240" w:lineRule="auto"/>
-              <w:jc w:val="center"/>
-              <w:textAlignment w:val="baseline"/>
-              <w:rPr>
-                <w:rFonts w:ascii="Calibri" w:eastAsia="Times New Roman" w:hAnsi="Calibri" w:cs="Times New Roman"/>
-              </w:rPr>
-            </w:pPr>
-            <w:r>
-              <w:rPr>
-                <w:rFonts w:ascii="Calibri" w:eastAsia="Times New Roman" w:hAnsi="Calibri" w:cs="Times New Roman"/>
-              </w:rPr>
-              <w:t>==</w:t>
-            </w:r>
-          </w:p>
-        </w:tc>
-        <w:tc>
-          <w:tcPr>
-            <w:tcW w:w="7770" w:type="dxa"/>
-            <w:shd w:val="clear" w:color="auto" w:fill="8496B0" w:themeFill="text2" w:themeFillTint="99"/>
-            <w:vAlign w:val="center"/>
-          </w:tcPr>
-          <w:p>
-            <w:pPr>
-              <w:spacing w:after="0" w:line="240" w:lineRule="auto"/>
-              <w:jc w:val="center"/>
-              <w:textAlignment w:val="baseline"/>
-              <w:rPr>
-                <w:rFonts w:ascii="Calibri" w:eastAsia="Times New Roman" w:hAnsi="Calibri" w:cs="Times New Roman"/>
-              </w:rPr>
-            </w:pPr>
-            <w:r>
-              <w:rPr>
-                <w:rFonts w:ascii="Calibri" w:eastAsia="Times New Roman" w:hAnsi="Calibri" w:cs="Times New Roman"/>
-              </w:rPr>
-              <w:t>evaluates left hand side and right hand side for strict equality</w:t>
-            </w:r>
-          </w:p>
-          <w:p>
-            <w:pPr>
-              <w:spacing w:after="0" w:line="240" w:lineRule="auto"/>
-              <w:jc w:val="center"/>
-              <w:textAlignment w:val="baseline"/>
-              <w:rPr>
-                <w:rFonts w:ascii="Calibri" w:eastAsia="Times New Roman" w:hAnsi="Calibri" w:cs="Times New Roman"/>
-              </w:rPr>
-            </w:pPr>
-            <w:r>
-              <w:rPr>
-                <w:rFonts w:ascii="Calibri" w:eastAsia="Times New Roman" w:hAnsi="Calibri" w:cs="Times New Roman"/>
-                <w:b/>
-              </w:rPr>
-              <w:t>&lt;object&gt; == &lt;object&gt;</w:t>
-            </w:r>
-          </w:p>
-        </w:tc>
-      </w:tr>
-      <w:tr>
-        <w:trPr>
-          <w:tblCellSpacing w:w="15" w:type="dxa"/>
-        </w:trPr>
-        <w:tc>
-          <w:tcPr>
-            <w:tcW w:w="1470" w:type="dxa"/>
-            <w:shd w:val="clear" w:color="auto" w:fill="8496B0" w:themeFill="text2" w:themeFillTint="99"/>
-            <w:vAlign w:val="center"/>
-          </w:tcPr>
-          <w:p>
-            <w:pPr>
-              <w:spacing w:after="0" w:line="240" w:lineRule="auto"/>
-              <w:jc w:val="center"/>
-              <w:textAlignment w:val="baseline"/>
-              <w:rPr>
-                <w:rFonts w:ascii="Calibri" w:eastAsia="Times New Roman" w:hAnsi="Calibri" w:cs="Times New Roman"/>
-              </w:rPr>
-            </w:pPr>
-            <w:r>
-              <w:rPr>
-                <w:rFonts w:ascii="Calibri" w:eastAsia="Times New Roman" w:hAnsi="Calibri" w:cs="Times New Roman"/>
-              </w:rPr>
-              <w:t>&gt;, &lt;,</w:t>
-            </w:r>
-          </w:p>
-          <w:p>
-            <w:pPr>
-              <w:spacing w:after="0" w:line="240" w:lineRule="auto"/>
-              <w:jc w:val="center"/>
-              <w:textAlignment w:val="baseline"/>
-              <w:rPr>
-                <w:rFonts w:ascii="Calibri" w:eastAsia="Times New Roman" w:hAnsi="Calibri" w:cs="Times New Roman"/>
-              </w:rPr>
-            </w:pPr>
-            <w:r>
-              <w:rPr>
-                <w:rFonts w:ascii="Calibri" w:eastAsia="Times New Roman" w:hAnsi="Calibri" w:cs="Times New Roman"/>
-              </w:rPr>
-              <w:lastRenderedPageBreak/>
-              <w:t xml:space="preserve"> &lt;=, &gt;=</w:t>
-            </w:r>
-          </w:p>
-        </w:tc>
-        <w:tc>
-          <w:tcPr>
-            <w:tcW w:w="7770" w:type="dxa"/>
-            <w:shd w:val="clear" w:color="auto" w:fill="8496B0" w:themeFill="text2" w:themeFillTint="99"/>
-            <w:vAlign w:val="center"/>
-          </w:tcPr>
-          <w:p>
-            <w:pPr>
-              <w:spacing w:after="0" w:line="240" w:lineRule="auto"/>
-              <w:jc w:val="center"/>
-              <w:textAlignment w:val="baseline"/>
-              <w:rPr>
-                <w:rFonts w:ascii="Calibri" w:eastAsia="Times New Roman" w:hAnsi="Calibri" w:cs="Times New Roman"/>
-              </w:rPr>
-            </w:pPr>
-            <w:r>
-              <w:rPr>
-                <w:rFonts w:ascii="Calibri" w:eastAsia="Times New Roman" w:hAnsi="Calibri" w:cs="Times New Roman"/>
-              </w:rPr>
-              <w:lastRenderedPageBreak/>
-              <w:t>Arithmetic comparison, mostly for comparing note pitches</w:t>
-            </w:r>
-          </w:p>
-          <w:p>
-            <w:pPr>
-              <w:spacing w:after="0" w:line="240" w:lineRule="auto"/>
-              <w:jc w:val="center"/>
-              <w:textAlignment w:val="baseline"/>
-              <w:rPr>
-                <w:rFonts w:ascii="Calibri" w:eastAsia="Times New Roman" w:hAnsi="Calibri" w:cs="Times New Roman"/>
-              </w:rPr>
-            </w:pPr>
-            <w:r>
-              <w:rPr>
-                <w:rFonts w:ascii="Calibri" w:eastAsia="Times New Roman" w:hAnsi="Calibri" w:cs="Times New Roman"/>
-                <w:b/>
-              </w:rPr>
-              <w:lastRenderedPageBreak/>
-              <w:t>same use as ==</w:t>
-            </w:r>
-          </w:p>
-        </w:tc>
-      </w:tr>
-      <w:tr>
-        <w:trPr>
-          <w:tblCellSpacing w:w="15" w:type="dxa"/>
-        </w:trPr>
-        <w:tc>
-          <w:tcPr>
-            <w:tcW w:w="1470" w:type="dxa"/>
-            <w:shd w:val="clear" w:color="auto" w:fill="8496B0" w:themeFill="text2" w:themeFillTint="99"/>
-            <w:vAlign w:val="center"/>
-          </w:tcPr>
-          <w:p>
-            <w:pPr>
-              <w:spacing w:after="0" w:line="240" w:lineRule="auto"/>
-              <w:jc w:val="center"/>
-              <w:textAlignment w:val="baseline"/>
-              <w:rPr>
-                <w:rFonts w:ascii="Calibri" w:eastAsia="Times New Roman" w:hAnsi="Calibri" w:cs="Times New Roman"/>
-              </w:rPr>
-            </w:pPr>
-            <w:r>
-              <w:rPr>
-                <w:rFonts w:ascii="Calibri" w:eastAsia="Times New Roman" w:hAnsi="Calibri" w:cs="Times New Roman"/>
-              </w:rPr>
-              <w:lastRenderedPageBreak/>
-              <w:t>%</w:t>
-            </w:r>
-          </w:p>
-        </w:tc>
-        <w:tc>
-          <w:tcPr>
-            <w:tcW w:w="7770" w:type="dxa"/>
-            <w:shd w:val="clear" w:color="auto" w:fill="8496B0" w:themeFill="text2" w:themeFillTint="99"/>
-            <w:vAlign w:val="center"/>
-          </w:tcPr>
-          <w:p>
-            <w:pPr>
-              <w:spacing w:after="0" w:line="240" w:lineRule="auto"/>
-              <w:jc w:val="center"/>
-              <w:textAlignment w:val="baseline"/>
-              <w:rPr>
-                <w:rFonts w:ascii="Calibri" w:eastAsia="Times New Roman" w:hAnsi="Calibri" w:cs="Times New Roman"/>
-              </w:rPr>
-            </w:pPr>
-            <w:r>
-              <w:rPr>
-                <w:rFonts w:ascii="Calibri" w:eastAsia="Times New Roman" w:hAnsi="Calibri" w:cs="Times New Roman"/>
-              </w:rPr>
-              <w:t>performs modulo for int arithmetic</w:t>
-            </w:r>
-          </w:p>
-          <w:p>
-            <w:pPr>
-              <w:spacing w:after="0" w:line="240" w:lineRule="auto"/>
-              <w:jc w:val="center"/>
-              <w:textAlignment w:val="baseline"/>
-              <w:rPr>
-                <w:rFonts w:ascii="Calibri" w:eastAsia="Times New Roman" w:hAnsi="Calibri" w:cs="Times New Roman"/>
-                <w:b/>
-              </w:rPr>
-            </w:pPr>
-            <w:r>
-              <w:rPr>
-                <w:rFonts w:ascii="Calibri" w:eastAsia="Times New Roman" w:hAnsi="Calibri" w:cs="Times New Roman"/>
-                <w:b/>
-              </w:rPr>
-              <w:t>&lt;int&gt; % &lt;int&gt;</w:t>
+        <w:tc>
+          <w:tcPr>
+            <w:tcW w:w="1265" w:type="dxa"/>
+          </w:tcPr>
+          <w:p>
+            <w:proofErr w:type="spellStart"/>
+            <w:r>
+              <w:t>Ab</w:t>
+            </w:r>
+            <w:proofErr w:type="spellEnd"/>
+          </w:p>
+        </w:tc>
+        <w:tc>
+          <w:tcPr>
+            <w:tcW w:w="1265" w:type="dxa"/>
+          </w:tcPr>
+          <w:p>
+            <w:r>
+              <w:t>Bb</w:t>
+            </w:r>
+          </w:p>
+        </w:tc>
+        <w:tc>
+          <w:tcPr>
+            <w:tcW w:w="1265" w:type="dxa"/>
+          </w:tcPr>
+          <w:p>
+            <w:proofErr w:type="spellStart"/>
+            <w:r>
+              <w:t>Cb</w:t>
+            </w:r>
+            <w:proofErr w:type="spellEnd"/>
+          </w:p>
+        </w:tc>
+        <w:tc>
+          <w:tcPr>
+            <w:tcW w:w="1265" w:type="dxa"/>
+          </w:tcPr>
+          <w:p>
+            <w:proofErr w:type="spellStart"/>
+            <w:r>
+              <w:t>Db</w:t>
+            </w:r>
+            <w:proofErr w:type="spellEnd"/>
+          </w:p>
+        </w:tc>
+        <w:tc>
+          <w:tcPr>
+            <w:tcW w:w="1265" w:type="dxa"/>
+          </w:tcPr>
+          <w:p>
+            <w:proofErr w:type="spellStart"/>
+            <w:r>
+              <w:t>Eb</w:t>
+            </w:r>
+            <w:proofErr w:type="spellEnd"/>
+          </w:p>
+        </w:tc>
+        <w:tc>
+          <w:tcPr>
+            <w:tcW w:w="1265" w:type="dxa"/>
+          </w:tcPr>
+          <w:p>
+            <w:proofErr w:type="spellStart"/>
+            <w:r>
+              <w:t>Fb</w:t>
+            </w:r>
+            <w:proofErr w:type="spellEnd"/>
+          </w:p>
+        </w:tc>
+        <w:tc>
+          <w:tcPr>
+            <w:tcW w:w="1266" w:type="dxa"/>
+          </w:tcPr>
+          <w:p>
+            <w:r>
+              <w:t>Gb</w:t>
             </w:r>
           </w:p>
         </w:tc>
       </w:tr>
     </w:tbl>
-    <w:p>
-      <w:pPr>
-        <w:rPr>
-          <w:b/>
-        </w:rPr>
-      </w:pPr>
-    </w:p>
-    <w:p>
-      <w:pPr>
-        <w:rPr>
-          <w:b/>
-        </w:rPr>
-      </w:pPr>
-      <w:bookmarkStart w:id="0" w:name="_GoBack"/>
-      <w:bookmarkEnd w:id="0"/>
-    </w:p>
-    <w:p>
-      <w:pPr>
-        <w:rPr>
-          <w:rFonts w:ascii="Consolas" w:hAnsi="Consolas" w:cs="Consolas"/>
-          <w:color w:val="000000"/>
-        </w:rPr>
-      </w:pPr>
-      <w:r>
-        <w:t>Ex:</w:t>
-      </w:r>
-      <w:r>
-        <w:t xml:space="preserve"> </w:t>
-      </w:r>
-      <w:r>
-        <w:tab/>
-      </w:r>
-      <w:r>
-        <w:rPr>
-          <w:rFonts w:ascii="Calibri" w:hAnsi="Calibri" w:cs="Times New Roman"/>
-        </w:rPr>
-        <w:t xml:space="preserve">Chord cm = [(C, </w:t>
-      </w:r>
-      <w:r>
-        <w:rPr>
-          <w:rFonts w:ascii="Calibri" w:hAnsi="Calibri" w:cs="Times New Roman"/>
-          <w:i/>
-        </w:rPr>
-        <w:t>half</w:t>
-      </w:r>
-      <w:r>
-        <w:rPr>
-          <w:rFonts w:ascii="Calibri" w:hAnsi="Calibri" w:cs="Times New Roman"/>
-        </w:rPr>
-        <w:t xml:space="preserve">), (G, </w:t>
-      </w:r>
-      <w:r>
-        <w:rPr>
-          <w:rFonts w:ascii="Calibri" w:hAnsi="Calibri" w:cs="Times New Roman"/>
-          <w:i/>
-        </w:rPr>
-        <w:t>half</w:t>
-      </w:r>
-      <w:r>
-        <w:rPr>
-          <w:rFonts w:ascii="Calibri" w:hAnsi="Calibri" w:cs="Times New Roman"/>
-        </w:rPr>
-        <w:t xml:space="preserve">), (E, </w:t>
-      </w:r>
-      <w:r>
-        <w:rPr>
-          <w:rFonts w:ascii="Calibri" w:hAnsi="Calibri" w:cs="Times New Roman"/>
-          <w:i/>
-        </w:rPr>
-        <w:t>half</w:t>
-      </w:r>
-      <w:r>
-        <w:rPr>
-          <w:rFonts w:ascii="Calibri" w:hAnsi="Calibri" w:cs="Times New Roman"/>
-        </w:rPr>
-        <w:t>];</w:t>
-      </w:r>
-    </w:p>
-    <w:p>
-      <w:pPr>
-        <w:pStyle w:val="HTMLPreformatted"/>
-        <w:wordWrap w:val="0"/>
-        <w:ind w:left="720"/>
-        <w:rPr>
-          <w:rFonts w:ascii="Consolas" w:hAnsi="Consolas" w:cs="Consolas"/>
-          <w:color w:val="000000"/>
-        </w:rPr>
-      </w:pPr>
-    </w:p>
-    <w:p>
-      <w:pPr>
-        <w:pStyle w:val="HTMLPreformatted"/>
-        <w:wordWrap w:val="0"/>
-        <w:ind w:left="720"/>
-        <w:rPr>
-          <w:rFonts w:ascii="Consolas" w:hAnsi="Consolas" w:cs="Consolas"/>
-          <w:color w:val="000000"/>
-        </w:rPr>
-      </w:pPr>
-      <w:r>
-        <w:rPr>
-          <w:rFonts w:ascii="Consolas" w:hAnsi="Consolas" w:cs="Consolas"/>
-          <w:color w:val="000000"/>
-        </w:rPr>
-        <w:t>cm++ &lt;- make the duration of cm, whole -&gt;</w:t>
-      </w:r>
-    </w:p>
-    <w:p>
-      <w:pPr>
-        <w:pStyle w:val="HTMLPreformatted"/>
-        <w:wordWrap w:val="0"/>
-        <w:ind w:left="720"/>
-        <w:rPr>
-          <w:rFonts w:ascii="Consolas" w:hAnsi="Consolas" w:cs="Consolas"/>
-          <w:color w:val="000000"/>
-        </w:rPr>
-      </w:pPr>
-    </w:p>
-    <w:p>
-      <w:pPr>
-        <w:rPr>
-          <w:rFonts w:ascii="Calibri" w:eastAsia="Calibri" w:hAnsi="Calibri" w:cs="Calibri"/>
-        </w:rPr>
-      </w:pPr>
-      <w:r>
-        <w:rPr>
-          <w:rFonts w:ascii="Calibri" w:eastAsia="Calibri" w:hAnsi="Calibri" w:cs="Calibri"/>
-        </w:rPr>
-        <w:t xml:space="preserve">       </w:t>
-      </w:r>
-      <w:r>
-        <w:rPr>
-          <w:rFonts w:ascii="Calibri" w:eastAsia="Calibri" w:hAnsi="Calibri" w:cs="Calibri"/>
-        </w:rPr>
-        <w:tab/>
-        <w:t xml:space="preserve">cm-- </w:t>
-      </w:r>
-      <w:r>
-        <w:rPr>
-          <w:rFonts w:ascii="Calibri" w:eastAsia="Calibri" w:hAnsi="Calibri" w:cs="Calibri"/>
-        </w:rPr>
-        <w:t xml:space="preserve"> </w:t>
-      </w:r>
-      <w:r>
-        <w:rPr>
-          <w:rFonts w:ascii="Calibri" w:eastAsia="Calibri" w:hAnsi="Calibri" w:cs="Calibri"/>
-        </w:rPr>
-        <w:t xml:space="preserve"> &lt;- make the duration of cm 0, </w:t>
-      </w:r>
-      <w:r>
-        <w:rPr>
-          <w:rFonts w:ascii="Calibri" w:eastAsia="Calibri" w:hAnsi="Calibri" w:cs="Calibri"/>
-          <w:b/>
-        </w:rPr>
-        <w:t>should return an error</w:t>
-      </w:r>
-      <w:r>
-        <w:rPr>
-          <w:rFonts w:ascii="Calibri" w:eastAsia="Calibri" w:hAnsi="Calibri" w:cs="Calibri"/>
-          <w:b/>
-        </w:rPr>
-        <w:t xml:space="preserve"> because it doesn’t make sense </w:t>
-      </w:r>
-      <w:r>
-        <w:rPr>
-          <w:rFonts w:ascii="Calibri" w:eastAsia="Calibri" w:hAnsi="Calibri" w:cs="Calibri"/>
-        </w:rPr>
-        <w:t>or we can make it stay at the same duration if it can be reduced by half step-&gt;</w:t>
-      </w:r>
+    <w:p/>
+    <w:p>
+      <w:pPr>
+        <w:rPr>
+          <w:b/>
+        </w:rPr>
+      </w:pPr>
+      <w:r>
+        <w:rPr>
+          <w:b/>
+        </w:rPr>
+        <w:t>Operators</w:t>
+      </w:r>
+    </w:p>
+    <w:p>
+      <w:pPr>
+        <w:rPr>
+          <w:b/>
+        </w:rPr>
+      </w:pPr>
+    </w:p>
+    <w:p>
+      <w:r>
+        <w:t>An operator specifies an operation to be performed.</w:t>
+      </w:r>
+      <w:r>
+        <w:t xml:space="preserve"> Some of operators used in </w:t>
+      </w:r>
+      <w:proofErr w:type="spellStart"/>
+      <w:r>
+        <w:t>Cb</w:t>
+      </w:r>
+      <w:proofErr w:type="spellEnd"/>
+      <w:r>
+        <w:t xml:space="preserve"> language are shown below:</w:t>
+      </w:r>
+    </w:p>
+    <w:p>
+      <w:proofErr w:type="spellStart"/>
+      <w:r>
+        <w:t>Cb</w:t>
+      </w:r>
+      <w:proofErr w:type="spellEnd"/>
+      <w:r>
+        <w:t xml:space="preserve"> language takes advantage of existing arithmetic operators to manipulate notes and chords. Below is a list of Operators:</w:t>
+      </w:r>
+    </w:p>
+    <w:p>
+      <w:r>
+        <w:t>++ --   * + - / ^- ^+ % # b</w:t>
+      </w:r>
+    </w:p>
+    <w:p>
+      <w:r>
+        <w:t xml:space="preserve">&lt; &gt; &lt;= &gt;= is </w:t>
+      </w:r>
+      <w:proofErr w:type="spellStart"/>
+      <w:r>
+        <w:t>isnt</w:t>
+      </w:r>
+      <w:proofErr w:type="spellEnd"/>
+      <w:r>
+        <w:t xml:space="preserve"> and or</w:t>
+      </w:r>
+    </w:p>
+    <w:p>
+      <w:pPr>
+        <w:rPr>
+          <w:b/>
+        </w:rPr>
+      </w:pPr>
+      <w:r>
+        <w:rPr>
+          <w:b/>
+        </w:rPr>
+        <w:t>=</w:t>
+      </w:r>
+    </w:p>
+    <w:p>
+      <w:pPr>
+        <w:rPr>
+          <w:b/>
+        </w:rPr>
+      </w:pPr>
     </w:p>
     <w:p>
       <w:pPr>
@@ -1864,592 +1487,22 @@
       </w:r>
     </w:p>
     <w:p>
-      <w:r>
-        <w:t>Cb uses punctuators to enhance its semantic. These punctuators are used in declaration and assignment of variables.</w:t>
-      </w:r>
-      <w:r>
-        <w:t xml:space="preserve"> Below is a list</w:t>
-      </w:r>
-    </w:p>
-    <w:tbl>
-      <w:tblPr>
-        <w:tblW w:w="0" w:type="auto"/>
-        <w:tblCellSpacing w:w="15" w:type="dxa"/>
-        <w:tblBorders>
-          <w:top w:val="outset" w:sz="12" w:space="0" w:color="auto"/>
-          <w:left w:val="outset" w:sz="12" w:space="0" w:color="auto"/>
-          <w:bottom w:val="outset" w:sz="12" w:space="0" w:color="auto"/>
-          <w:right w:val="outset" w:sz="12" w:space="0" w:color="auto"/>
-          <w:insideH w:val="outset" w:sz="12" w:space="0" w:color="auto"/>
-          <w:insideV w:val="outset" w:sz="12" w:space="0" w:color="auto"/>
-        </w:tblBorders>
-        <w:tblCellMar>
-          <w:left w:w="0" w:type="dxa"/>
-          <w:right w:w="0" w:type="dxa"/>
-        </w:tblCellMar>
-        <w:tblLook w:val="04A0" w:firstRow="1" w:lastRow="0" w:firstColumn="1" w:lastColumn="0" w:noHBand="0" w:noVBand="1"/>
-      </w:tblPr>
-      <w:tblGrid>
-        <w:gridCol w:w="1515"/>
-        <w:gridCol w:w="7815"/>
-      </w:tblGrid>
-      <w:tr>
-        <w:trPr>
-          <w:tblCellSpacing w:w="15" w:type="dxa"/>
-        </w:trPr>
-        <w:tc>
-          <w:tcPr>
-            <w:tcW w:w="1470" w:type="dxa"/>
-            <w:shd w:val="clear" w:color="auto" w:fill="8496B0" w:themeFill="text2" w:themeFillTint="99"/>
-            <w:vAlign w:val="center"/>
-          </w:tcPr>
-          <w:p>
-            <w:pPr>
-              <w:spacing w:after="0" w:line="240" w:lineRule="auto"/>
-              <w:jc w:val="center"/>
-              <w:textAlignment w:val="baseline"/>
-              <w:rPr>
-                <w:rFonts w:ascii="Calibri" w:eastAsia="Times New Roman" w:hAnsi="Calibri" w:cs="Times New Roman"/>
-              </w:rPr>
-            </w:pPr>
-            <w:r>
-              <w:rPr>
-                <w:rFonts w:ascii="Calibri" w:eastAsia="Times New Roman" w:hAnsi="Calibri" w:cs="Times New Roman"/>
-              </w:rPr>
-              <w:t>{ }</w:t>
-            </w:r>
-          </w:p>
-        </w:tc>
-        <w:tc>
-          <w:tcPr>
-            <w:tcW w:w="7770" w:type="dxa"/>
-            <w:shd w:val="clear" w:color="auto" w:fill="8496B0" w:themeFill="text2" w:themeFillTint="99"/>
-            <w:vAlign w:val="center"/>
-          </w:tcPr>
-          <w:p>
-            <w:pPr>
-              <w:spacing w:after="0" w:line="240" w:lineRule="auto"/>
-              <w:jc w:val="center"/>
-              <w:textAlignment w:val="baseline"/>
-              <w:rPr>
-                <w:rFonts w:ascii="Calibri" w:eastAsia="Times New Roman" w:hAnsi="Calibri" w:cs="Times New Roman"/>
-              </w:rPr>
-            </w:pPr>
-            <w:r>
-              <w:rPr>
-                <w:rFonts w:ascii="Calibri" w:eastAsia="Times New Roman" w:hAnsi="Calibri" w:cs="Times New Roman"/>
-              </w:rPr>
-              <w:t xml:space="preserve">Used as a pair, curly brackets are used to specify blocks in </w:t>
-            </w:r>
-          </w:p>
-          <w:p>
-            <w:pPr>
-              <w:spacing w:after="0" w:line="240" w:lineRule="auto"/>
-              <w:jc w:val="center"/>
-              <w:textAlignment w:val="baseline"/>
-              <w:rPr>
-                <w:rFonts w:ascii="Calibri" w:eastAsia="Times New Roman" w:hAnsi="Calibri" w:cs="Times New Roman"/>
-              </w:rPr>
-            </w:pPr>
-            <w:r>
-              <w:rPr>
-                <w:rFonts w:ascii="Calibri" w:eastAsia="Times New Roman" w:hAnsi="Calibri" w:cs="Times New Roman"/>
-              </w:rPr>
-              <w:t>methods construction</w:t>
-            </w:r>
-          </w:p>
-        </w:tc>
-      </w:tr>
-      <w:tr>
-        <w:trPr>
-          <w:tblCellSpacing w:w="15" w:type="dxa"/>
-        </w:trPr>
-        <w:tc>
-          <w:tcPr>
-            <w:tcW w:w="1470" w:type="dxa"/>
-            <w:shd w:val="clear" w:color="auto" w:fill="8496B0" w:themeFill="text2" w:themeFillTint="99"/>
-            <w:vAlign w:val="center"/>
-          </w:tcPr>
-          <w:p>
-            <w:pPr>
-              <w:spacing w:after="0" w:line="240" w:lineRule="auto"/>
-              <w:jc w:val="center"/>
-              <w:textAlignment w:val="baseline"/>
-              <w:rPr>
-                <w:rFonts w:ascii="Calibri" w:eastAsia="Times New Roman" w:hAnsi="Calibri" w:cs="Times New Roman"/>
-              </w:rPr>
-            </w:pPr>
-            <w:r>
-              <w:rPr>
-                <w:rFonts w:ascii="Calibri" w:eastAsia="Times New Roman" w:hAnsi="Calibri" w:cs="Times New Roman"/>
-              </w:rPr>
-              <w:t>[ ]</w:t>
-            </w:r>
-          </w:p>
-        </w:tc>
-        <w:tc>
-          <w:tcPr>
-            <w:tcW w:w="7770" w:type="dxa"/>
-            <w:shd w:val="clear" w:color="auto" w:fill="8496B0" w:themeFill="text2" w:themeFillTint="99"/>
-            <w:vAlign w:val="center"/>
-          </w:tcPr>
-          <w:p>
-            <w:pPr>
-              <w:spacing w:after="0" w:line="240" w:lineRule="auto"/>
-              <w:jc w:val="center"/>
-              <w:textAlignment w:val="baseline"/>
-              <w:rPr>
-                <w:rFonts w:ascii="Calibri" w:eastAsia="Times New Roman" w:hAnsi="Calibri" w:cs="Times New Roman"/>
-                <w:b/>
-              </w:rPr>
-            </w:pPr>
-            <w:r>
-              <w:rPr>
-                <w:rFonts w:ascii="Calibri" w:eastAsia="Times New Roman" w:hAnsi="Calibri" w:cs="Times New Roman"/>
-              </w:rPr>
-              <w:t>Used to create a list of notes, chords and/or stanzas</w:t>
-            </w:r>
-          </w:p>
-        </w:tc>
-      </w:tr>
-      <w:tr>
-        <w:trPr>
-          <w:tblCellSpacing w:w="15" w:type="dxa"/>
-        </w:trPr>
-        <w:tc>
-          <w:tcPr>
-            <w:tcW w:w="1470" w:type="dxa"/>
-            <w:shd w:val="clear" w:color="auto" w:fill="8496B0" w:themeFill="text2" w:themeFillTint="99"/>
-            <w:vAlign w:val="center"/>
-          </w:tcPr>
-          <w:p>
-            <w:pPr>
-              <w:spacing w:after="0" w:line="240" w:lineRule="auto"/>
-              <w:jc w:val="center"/>
-              <w:textAlignment w:val="baseline"/>
-              <w:rPr>
-                <w:rFonts w:ascii="Calibri" w:eastAsia="Times New Roman" w:hAnsi="Calibri" w:cs="Times New Roman"/>
-              </w:rPr>
-            </w:pPr>
-            <w:r>
-              <w:rPr>
-                <w:rFonts w:ascii="Calibri" w:eastAsia="Times New Roman" w:hAnsi="Calibri" w:cs="Times New Roman"/>
-              </w:rPr>
-              <w:t>|</w:t>
-            </w:r>
-          </w:p>
-        </w:tc>
-        <w:tc>
-          <w:tcPr>
-            <w:tcW w:w="7770" w:type="dxa"/>
-            <w:shd w:val="clear" w:color="auto" w:fill="8496B0" w:themeFill="text2" w:themeFillTint="99"/>
-            <w:vAlign w:val="center"/>
-          </w:tcPr>
-          <w:p>
-            <w:pPr>
-              <w:spacing w:after="0" w:line="240" w:lineRule="auto"/>
-              <w:jc w:val="center"/>
-              <w:textAlignment w:val="baseline"/>
-              <w:rPr>
-                <w:rFonts w:ascii="Calibri" w:eastAsia="Times New Roman" w:hAnsi="Calibri" w:cs="Times New Roman"/>
-              </w:rPr>
-            </w:pPr>
-            <w:r>
-              <w:rPr>
-                <w:rFonts w:ascii="Calibri" w:eastAsia="Times New Roman" w:hAnsi="Calibri" w:cs="Times New Roman"/>
-              </w:rPr>
-              <w:t>Boolean separator Or</w:t>
-            </w:r>
-          </w:p>
-        </w:tc>
-      </w:tr>
-      <w:tr>
-        <w:trPr>
-          <w:tblCellSpacing w:w="15" w:type="dxa"/>
-        </w:trPr>
-        <w:tc>
-          <w:tcPr>
-            <w:tcW w:w="1470" w:type="dxa"/>
-            <w:shd w:val="clear" w:color="auto" w:fill="8496B0" w:themeFill="text2" w:themeFillTint="99"/>
-            <w:vAlign w:val="center"/>
-          </w:tcPr>
-          <w:p>
-            <w:pPr>
-              <w:spacing w:after="0" w:line="240" w:lineRule="auto"/>
-              <w:jc w:val="center"/>
-              <w:textAlignment w:val="baseline"/>
-              <w:rPr>
-                <w:rFonts w:ascii="Calibri" w:eastAsia="Times New Roman" w:hAnsi="Calibri" w:cs="Times New Roman"/>
-              </w:rPr>
-            </w:pPr>
-            <w:r>
-              <w:rPr>
-                <w:rFonts w:ascii="Calibri" w:eastAsia="Times New Roman" w:hAnsi="Calibri" w:cs="Times New Roman"/>
-              </w:rPr>
-              <w:t>&amp;</w:t>
-            </w:r>
-          </w:p>
-        </w:tc>
-        <w:tc>
-          <w:tcPr>
-            <w:tcW w:w="7770" w:type="dxa"/>
-            <w:shd w:val="clear" w:color="auto" w:fill="8496B0" w:themeFill="text2" w:themeFillTint="99"/>
-            <w:vAlign w:val="center"/>
-          </w:tcPr>
-          <w:p>
-            <w:pPr>
-              <w:spacing w:after="0" w:line="240" w:lineRule="auto"/>
-              <w:jc w:val="center"/>
-              <w:textAlignment w:val="baseline"/>
-              <w:rPr>
-                <w:rFonts w:ascii="Calibri" w:eastAsia="Times New Roman" w:hAnsi="Calibri" w:cs="Times New Roman"/>
-              </w:rPr>
-            </w:pPr>
-            <w:r>
-              <w:rPr>
-                <w:rFonts w:ascii="Calibri" w:eastAsia="Times New Roman" w:hAnsi="Calibri" w:cs="Times New Roman"/>
-              </w:rPr>
-              <w:t>Boolean separator And</w:t>
-            </w:r>
-          </w:p>
-        </w:tc>
-      </w:tr>
-      <w:tr>
-        <w:trPr>
-          <w:tblCellSpacing w:w="15" w:type="dxa"/>
-        </w:trPr>
-        <w:tc>
-          <w:tcPr>
-            <w:tcW w:w="1470" w:type="dxa"/>
-            <w:shd w:val="clear" w:color="auto" w:fill="8496B0" w:themeFill="text2" w:themeFillTint="99"/>
-            <w:vAlign w:val="center"/>
-          </w:tcPr>
-          <w:p>
-            <w:pPr>
-              <w:spacing w:after="0" w:line="240" w:lineRule="auto"/>
-              <w:jc w:val="center"/>
-              <w:textAlignment w:val="baseline"/>
-              <w:rPr>
-                <w:rFonts w:ascii="Calibri" w:eastAsia="Times New Roman" w:hAnsi="Calibri" w:cs="Times New Roman"/>
-              </w:rPr>
-            </w:pPr>
-            <w:r>
-              <w:rPr>
-                <w:rFonts w:ascii="Calibri" w:eastAsia="Times New Roman" w:hAnsi="Calibri" w:cs="Times New Roman"/>
-              </w:rPr>
-              <w:t>!</w:t>
-            </w:r>
-          </w:p>
-        </w:tc>
-        <w:tc>
-          <w:tcPr>
-            <w:tcW w:w="7770" w:type="dxa"/>
-            <w:shd w:val="clear" w:color="auto" w:fill="8496B0" w:themeFill="text2" w:themeFillTint="99"/>
-            <w:vAlign w:val="center"/>
-          </w:tcPr>
-          <w:p>
-            <w:pPr>
-              <w:spacing w:after="0" w:line="240" w:lineRule="auto"/>
-              <w:jc w:val="center"/>
-              <w:textAlignment w:val="baseline"/>
-              <w:rPr>
-                <w:rFonts w:ascii="Calibri" w:eastAsia="Times New Roman" w:hAnsi="Calibri" w:cs="Times New Roman"/>
-              </w:rPr>
-            </w:pPr>
-            <w:r>
-              <w:rPr>
-                <w:rFonts w:ascii="Calibri" w:eastAsia="Times New Roman" w:hAnsi="Calibri" w:cs="Times New Roman"/>
-              </w:rPr>
-              <w:t>Boolean separator Not</w:t>
-            </w:r>
-          </w:p>
-        </w:tc>
-      </w:tr>
-      <w:tr>
-        <w:trPr>
-          <w:tblCellSpacing w:w="15" w:type="dxa"/>
-        </w:trPr>
-        <w:tc>
-          <w:tcPr>
-            <w:tcW w:w="1470" w:type="dxa"/>
-            <w:shd w:val="clear" w:color="auto" w:fill="8496B0" w:themeFill="text2" w:themeFillTint="99"/>
-            <w:vAlign w:val="center"/>
-          </w:tcPr>
-          <w:p>
-            <w:pPr>
-              <w:spacing w:after="0" w:line="240" w:lineRule="auto"/>
-              <w:jc w:val="center"/>
-              <w:textAlignment w:val="baseline"/>
-              <w:rPr>
-                <w:rFonts w:ascii="Calibri" w:eastAsia="Times New Roman" w:hAnsi="Calibri" w:cs="Times New Roman"/>
-              </w:rPr>
-            </w:pPr>
-            <w:r>
-              <w:rPr>
-                <w:rFonts w:ascii="Calibri" w:eastAsia="Times New Roman" w:hAnsi="Calibri" w:cs="Times New Roman"/>
-              </w:rPr>
-              <w:t>;</w:t>
-            </w:r>
-          </w:p>
-        </w:tc>
-        <w:tc>
-          <w:tcPr>
-            <w:tcW w:w="7770" w:type="dxa"/>
-            <w:shd w:val="clear" w:color="auto" w:fill="8496B0" w:themeFill="text2" w:themeFillTint="99"/>
-            <w:vAlign w:val="center"/>
-          </w:tcPr>
-          <w:p>
-            <w:pPr>
-              <w:spacing w:after="0" w:line="240" w:lineRule="auto"/>
-              <w:jc w:val="center"/>
-              <w:textAlignment w:val="baseline"/>
-              <w:rPr>
-                <w:rFonts w:ascii="Calibri" w:eastAsia="Times New Roman" w:hAnsi="Calibri" w:cs="Times New Roman"/>
-              </w:rPr>
-            </w:pPr>
-            <w:r>
-              <w:rPr>
-                <w:rFonts w:ascii="Calibri" w:eastAsia="Times New Roman" w:hAnsi="Calibri" w:cs="Times New Roman"/>
-              </w:rPr>
-              <w:t>Used to specify the end of a statement</w:t>
-            </w:r>
-          </w:p>
-          <w:p>
-            <w:pPr>
-              <w:spacing w:after="0" w:line="240" w:lineRule="auto"/>
-              <w:jc w:val="center"/>
-              <w:textAlignment w:val="baseline"/>
-              <w:rPr>
-                <w:rFonts w:ascii="Calibri" w:eastAsia="Times New Roman" w:hAnsi="Calibri" w:cs="Times New Roman"/>
-                <w:b/>
-              </w:rPr>
-            </w:pPr>
-          </w:p>
-        </w:tc>
-      </w:tr>
-      <w:tr>
-        <w:trPr>
-          <w:tblCellSpacing w:w="15" w:type="dxa"/>
-        </w:trPr>
-        <w:tc>
-          <w:tcPr>
-            <w:tcW w:w="1470" w:type="dxa"/>
-            <w:shd w:val="clear" w:color="auto" w:fill="8496B0" w:themeFill="text2" w:themeFillTint="99"/>
-            <w:vAlign w:val="center"/>
-          </w:tcPr>
-          <w:p>
-            <w:pPr>
-              <w:spacing w:after="0" w:line="240" w:lineRule="auto"/>
-              <w:jc w:val="center"/>
-              <w:textAlignment w:val="baseline"/>
-              <w:rPr>
-                <w:rFonts w:ascii="Calibri" w:eastAsia="Times New Roman" w:hAnsi="Calibri" w:cs="Times New Roman"/>
-              </w:rPr>
-            </w:pPr>
-            <w:r>
-              <w:rPr>
-                <w:rFonts w:ascii="Calibri" w:eastAsia="Times New Roman" w:hAnsi="Calibri" w:cs="Times New Roman"/>
-              </w:rPr>
-              <w:t>=</w:t>
-            </w:r>
-          </w:p>
-        </w:tc>
-        <w:tc>
-          <w:tcPr>
-            <w:tcW w:w="7770" w:type="dxa"/>
-            <w:shd w:val="clear" w:color="auto" w:fill="8496B0" w:themeFill="text2" w:themeFillTint="99"/>
-            <w:vAlign w:val="center"/>
-          </w:tcPr>
-          <w:p>
-            <w:pPr>
-              <w:spacing w:after="0" w:line="240" w:lineRule="auto"/>
-              <w:jc w:val="center"/>
-              <w:textAlignment w:val="baseline"/>
-              <w:rPr>
-                <w:rFonts w:ascii="Calibri" w:eastAsia="Times New Roman" w:hAnsi="Calibri" w:cs="Times New Roman"/>
-              </w:rPr>
-            </w:pPr>
-            <w:r>
-              <w:rPr>
-                <w:rFonts w:ascii="Calibri" w:eastAsia="Times New Roman" w:hAnsi="Calibri" w:cs="Times New Roman"/>
-              </w:rPr>
-              <w:t>Assignment symbol</w:t>
-            </w:r>
-          </w:p>
-        </w:tc>
-      </w:tr>
-      <w:tr>
-        <w:trPr>
-          <w:tblCellSpacing w:w="15" w:type="dxa"/>
-        </w:trPr>
-        <w:tc>
-          <w:tcPr>
-            <w:tcW w:w="1470" w:type="dxa"/>
-            <w:shd w:val="clear" w:color="auto" w:fill="8496B0" w:themeFill="text2" w:themeFillTint="99"/>
-            <w:vAlign w:val="center"/>
-          </w:tcPr>
-          <w:p>
-            <w:pPr>
-              <w:spacing w:after="0" w:line="240" w:lineRule="auto"/>
-              <w:jc w:val="center"/>
-              <w:textAlignment w:val="baseline"/>
-              <w:rPr>
-                <w:rFonts w:ascii="Calibri" w:eastAsia="Times New Roman" w:hAnsi="Calibri" w:cs="Times New Roman"/>
-              </w:rPr>
-            </w:pPr>
-            <w:r>
-              <w:rPr>
-                <w:rFonts w:ascii="Calibri" w:eastAsia="Times New Roman" w:hAnsi="Calibri" w:cs="Times New Roman"/>
-              </w:rPr>
-              <w:t>.</w:t>
-            </w:r>
-          </w:p>
-          <w:p>
-            <w:pPr>
-              <w:spacing w:after="0" w:line="240" w:lineRule="auto"/>
-              <w:textAlignment w:val="baseline"/>
-              <w:rPr>
-                <w:rFonts w:ascii="Calibri" w:eastAsia="Times New Roman" w:hAnsi="Calibri" w:cs="Times New Roman"/>
-              </w:rPr>
-            </w:pPr>
-          </w:p>
-        </w:tc>
-        <w:tc>
-          <w:tcPr>
-            <w:tcW w:w="7770" w:type="dxa"/>
-            <w:shd w:val="clear" w:color="auto" w:fill="8496B0" w:themeFill="text2" w:themeFillTint="99"/>
-            <w:vAlign w:val="center"/>
-          </w:tcPr>
-          <w:p>
-            <w:pPr>
-              <w:spacing w:after="0" w:line="240" w:lineRule="auto"/>
-              <w:jc w:val="center"/>
-              <w:textAlignment w:val="baseline"/>
-              <w:rPr>
-                <w:rFonts w:ascii="Calibri" w:eastAsia="Times New Roman" w:hAnsi="Calibri" w:cs="Times New Roman"/>
-                <w:b/>
-              </w:rPr>
-            </w:pPr>
-            <w:r>
-              <w:rPr>
-                <w:rFonts w:ascii="Calibri" w:eastAsia="Times New Roman" w:hAnsi="Calibri" w:cs="Times New Roman"/>
-              </w:rPr>
-              <w:t xml:space="preserve">Used when calling a </w:t>
-            </w:r>
-            <w:r>
-              <w:rPr>
-                <w:rFonts w:ascii="Calibri" w:eastAsia="Times New Roman" w:hAnsi="Calibri" w:cs="Times New Roman"/>
-                <w:b/>
-              </w:rPr>
-              <w:t>method</w:t>
-            </w:r>
-          </w:p>
-          <w:p>
-            <w:pPr>
-              <w:spacing w:after="0" w:line="240" w:lineRule="auto"/>
-              <w:jc w:val="center"/>
-              <w:textAlignment w:val="baseline"/>
-              <w:rPr>
-                <w:rFonts w:ascii="Calibri" w:eastAsia="Times New Roman" w:hAnsi="Calibri" w:cs="Times New Roman"/>
-                <w:b/>
-              </w:rPr>
-            </w:pPr>
-            <w:r>
-              <w:rPr>
-                <w:rFonts w:ascii="Calibri" w:eastAsia="Times New Roman" w:hAnsi="Calibri" w:cs="Times New Roman"/>
-                <w:b/>
-              </w:rPr>
-              <w:t>&lt;Score/ chord/stanza/score identifier&gt; = .&lt;method&gt;(&lt;parameters&gt;)</w:t>
-            </w:r>
-          </w:p>
-          <w:p>
-            <w:pPr>
-              <w:spacing w:after="0" w:line="240" w:lineRule="auto"/>
-              <w:jc w:val="center"/>
-              <w:textAlignment w:val="baseline"/>
-              <w:rPr>
-                <w:rFonts w:ascii="Calibri" w:eastAsia="Times New Roman" w:hAnsi="Calibri" w:cs="Times New Roman"/>
-              </w:rPr>
-            </w:pPr>
-            <w:r>
-              <w:rPr>
-                <w:rFonts w:ascii="Calibri" w:eastAsia="Times New Roman" w:hAnsi="Calibri" w:cs="Times New Roman"/>
-              </w:rPr>
-              <w:t>It is also used for special methods (compose, put, append …) which are called by types</w:t>
-            </w:r>
-          </w:p>
-          <w:p>
-            <w:pPr>
-              <w:spacing w:after="0" w:line="240" w:lineRule="auto"/>
-              <w:jc w:val="center"/>
-              <w:textAlignment w:val="baseline"/>
-              <w:rPr>
-                <w:rFonts w:ascii="Calibri" w:eastAsia="Times New Roman" w:hAnsi="Calibri" w:cs="Times New Roman"/>
-                <w:b/>
-              </w:rPr>
-            </w:pPr>
-            <w:r>
-              <w:rPr>
-                <w:rFonts w:ascii="Calibri" w:eastAsia="Times New Roman" w:hAnsi="Calibri" w:cs="Times New Roman"/>
-                <w:b/>
-              </w:rPr>
-              <w:t>&lt;chord/stanza/score&gt;.&lt;method&gt;(&lt;parameters&gt;)</w:t>
-            </w:r>
-          </w:p>
-        </w:tc>
-      </w:tr>
-      <w:tr>
-        <w:trPr>
-          <w:tblCellSpacing w:w="15" w:type="dxa"/>
-        </w:trPr>
-        <w:tc>
-          <w:tcPr>
-            <w:tcW w:w="1470" w:type="dxa"/>
-            <w:shd w:val="clear" w:color="auto" w:fill="8496B0" w:themeFill="text2" w:themeFillTint="99"/>
-            <w:vAlign w:val="center"/>
-          </w:tcPr>
-          <w:p>
-            <w:pPr>
-              <w:spacing w:after="0" w:line="240" w:lineRule="auto"/>
-              <w:jc w:val="center"/>
-              <w:textAlignment w:val="baseline"/>
-              <w:rPr>
-                <w:rFonts w:ascii="Calibri" w:eastAsia="Times New Roman" w:hAnsi="Calibri" w:cs="Times New Roman"/>
-              </w:rPr>
-            </w:pPr>
-            <w:r>
-              <w:rPr>
-                <w:rFonts w:ascii="Calibri" w:eastAsia="Times New Roman" w:hAnsi="Calibri" w:cs="Times New Roman"/>
-              </w:rPr>
-              <w:t>( )</w:t>
-            </w:r>
-          </w:p>
-        </w:tc>
-        <w:tc>
-          <w:tcPr>
-            <w:tcW w:w="7770" w:type="dxa"/>
-            <w:shd w:val="clear" w:color="auto" w:fill="8496B0" w:themeFill="text2" w:themeFillTint="99"/>
-            <w:vAlign w:val="center"/>
-          </w:tcPr>
-          <w:p>
-            <w:pPr>
-              <w:spacing w:after="0" w:line="240" w:lineRule="auto"/>
-              <w:jc w:val="center"/>
-              <w:textAlignment w:val="baseline"/>
-              <w:rPr>
-                <w:rFonts w:ascii="Calibri" w:eastAsia="Times New Roman" w:hAnsi="Calibri" w:cs="Times New Roman"/>
-              </w:rPr>
-            </w:pPr>
-            <w:r>
-              <w:rPr>
-                <w:rFonts w:ascii="Calibri" w:eastAsia="Times New Roman" w:hAnsi="Calibri" w:cs="Times New Roman"/>
-              </w:rPr>
-              <w:t>Used as a parameters holder</w:t>
-            </w:r>
-          </w:p>
-        </w:tc>
-      </w:tr>
-    </w:tbl>
+      <w:pPr>
+        <w:rPr>
+          <w:b/>
+        </w:rPr>
+      </w:pPr>
+    </w:p>
+    <w:p>
+      <w:r>
+        <w:t>A punctuator is a symbol that add a semantic value to the expression or statement that it belongs to, but does not perform an operation. These punctuators are used in declaration and assignment of variables. Below is a list of Punctuators:</w:t>
+      </w:r>
+    </w:p>
+    <w:p>
+      <w:r>
+        <w:t xml:space="preserve">[ ] ( ) { } . ;  </w:t>
+      </w:r>
+    </w:p>
     <w:p>
       <w:r>
         <w:t xml:space="preserve">Ex: </w:t>
@@ -2462,6 +1515,7 @@
           <w:ilvl w:val="0"/>
           <w:numId w:val="4"/>
         </w:numPr>
+        <w:spacing w:after="160" w:line="259" w:lineRule="auto"/>
         <w:rPr>
           <w:rFonts w:ascii="Consolas" w:hAnsi="Consolas" w:cs="Consolas"/>
           <w:color w:val="000000"/>
@@ -2472,15 +1526,47 @@
           <w:rFonts w:ascii="Calibri" w:eastAsia="Times New Roman" w:hAnsi="Calibri" w:cs="Times New Roman"/>
           <w:b/>
         </w:rPr>
-        <w:t>Note asharp = (</w:t>
-      </w:r>
+        <w:t xml:space="preserve">Note </w:t>
+      </w:r>
+      <w:proofErr w:type="spellStart"/>
       <w:r>
         <w:rPr>
           <w:rFonts w:ascii="Calibri" w:eastAsia="Times New Roman" w:hAnsi="Calibri" w:cs="Times New Roman"/>
           <w:b/>
+        </w:rPr>
+        <w:t>asharp</w:t>
+      </w:r>
+      <w:proofErr w:type="spellEnd"/>
+      <w:r>
+        <w:rPr>
+          <w:rFonts w:ascii="Calibri" w:eastAsia="Times New Roman" w:hAnsi="Calibri" w:cs="Times New Roman"/>
+          <w:b/>
+        </w:rPr>
+        <w:t xml:space="preserve"> = (</w:t>
+      </w:r>
+      <w:r>
+        <w:rPr>
+          <w:rFonts w:ascii="Calibri" w:eastAsia="Times New Roman" w:hAnsi="Calibri" w:cs="Times New Roman"/>
+          <w:b/>
           <w:caps/>
         </w:rPr>
-        <w:t xml:space="preserve">A, </w:t>
+        <w:t>A,</w:t>
+      </w:r>
+      <w:r>
+        <w:rPr>
+          <w:rFonts w:ascii="Calibri" w:eastAsia="Times New Roman" w:hAnsi="Calibri" w:cs="Times New Roman"/>
+          <w:b/>
+          <w:caps/>
+        </w:rPr>
+        <w:t xml:space="preserve"> 0,</w:t>
+      </w:r>
+      <w:r>
+        <w:rPr>
+          <w:rFonts w:ascii="Calibri" w:eastAsia="Times New Roman" w:hAnsi="Calibri" w:cs="Times New Roman"/>
+          <w:b/>
+          <w:caps/>
+        </w:rPr>
+        <w:t xml:space="preserve"> </w:t>
       </w:r>
       <w:r>
         <w:rPr>
@@ -2489,8 +1575,6 @@
           <w:bCs/>
           <w:i/>
           <w:iCs/>
-          <w:kern w:val="0"/>
-          <w14:ligatures w14:val="none"/>
         </w:rPr>
         <w:t>quarter</w:t>
       </w:r>
@@ -2509,6 +1593,7 @@
           <w:ilvl w:val="0"/>
           <w:numId w:val="4"/>
         </w:numPr>
+        <w:spacing w:after="160" w:line="259" w:lineRule="auto"/>
       </w:pPr>
       <w:r>
         <w:t>&lt;- do re mi song -&gt;</w:t>
@@ -2518,8 +1603,29 @@
       <w:pPr>
         <w:pStyle w:val="ListParagraph"/>
       </w:pPr>
-      <w:r>
-        <w:t>method  Stanzas doremi(Int duration){</w:t>
+      <w:proofErr w:type="gramStart"/>
+      <w:r>
+        <w:t>method  Stanzas</w:t>
+      </w:r>
+      <w:proofErr w:type="gramEnd"/>
+      <w:r>
+        <w:t xml:space="preserve"> </w:t>
+      </w:r>
+      <w:proofErr w:type="spellStart"/>
+      <w:r>
+        <w:t>doremi</w:t>
+      </w:r>
+      <w:proofErr w:type="spellEnd"/>
+      <w:r>
+        <w:t>(</w:t>
+      </w:r>
+      <w:proofErr w:type="spellStart"/>
+      <w:r>
+        <w:t>Int</w:t>
+      </w:r>
+      <w:proofErr w:type="spellEnd"/>
+      <w:r>
+        <w:t xml:space="preserve"> duration){</w:t>
       </w:r>
     </w:p>
     <w:p>
@@ -2527,7 +1633,7 @@
         <w:pStyle w:val="ListParagraph"/>
       </w:pPr>
       <w:r>
-        <w:t xml:space="preserve">    Note do = (C, duration);</w:t>
+        <w:t xml:space="preserve">    Note do = (C, 0, duration);</w:t>
       </w:r>
     </w:p>
     <w:p>
@@ -2535,7 +1641,7 @@
         <w:pStyle w:val="ListParagraph"/>
       </w:pPr>
       <w:r>
-        <w:t xml:space="preserve">    Note re = (D, duration);</w:t>
+        <w:t xml:space="preserve">    Note re = (D, 0, duration);</w:t>
       </w:r>
     </w:p>
     <w:p>
@@ -2543,7 +1649,7 @@
         <w:pStyle w:val="ListParagraph"/>
       </w:pPr>
       <w:r>
-        <w:t xml:space="preserve">    Note mi = (E, duration);</w:t>
+        <w:t xml:space="preserve">    Note mi = (E, 0, duration);</w:t>
       </w:r>
     </w:p>
     <w:p>
@@ -2551,7 +1657,7 @@
         <w:pStyle w:val="ListParagraph"/>
       </w:pPr>
       <w:r>
-        <w:t xml:space="preserve">    Stanzas s = [do, re, mi, (F, duration), (G, duration), (A, duration), (B, duration), (C, duration)];</w:t>
+        <w:t xml:space="preserve">    Stanza s = [do, re, mi];</w:t>
       </w:r>
     </w:p>
     <w:p>
@@ -2559,7 +1665,15 @@
         <w:pStyle w:val="ListParagraph"/>
       </w:pPr>
       <w:r>
-        <w:t xml:space="preserve">    return s;</w:t>
+        <w:t xml:space="preserve">    </w:t>
+      </w:r>
+      <w:proofErr w:type="gramStart"/>
+      <w:r>
+        <w:t>return</w:t>
+      </w:r>
+      <w:proofErr w:type="gramEnd"/>
+      <w:r>
+        <w:t xml:space="preserve"> s;</w:t>
       </w:r>
     </w:p>
     <w:p>
@@ -2571,6 +1685,10 @@
       </w:r>
     </w:p>
     <w:p/>
+    <w:p>
+      <w:bookmarkStart w:id="0" w:name="_GoBack"/>
+      <w:bookmarkEnd w:id="0"/>
+    </w:p>
     <w:sectPr>
       <w:pgSz w:w="12240" w:h="15840"/>
       <w:pgMar w:top="1440" w:right="1440" w:bottom="1440" w:left="1440" w:header="720" w:footer="720" w:gutter="0"/>
@@ -3399,6 +2517,17 @@
   <w:style w:type="paragraph" w:default="1" w:styleId="Normal">
     <w:name w:val="Normal"/>
     <w:qFormat/>
+    <w:rsid w:val="002D2D2C"/>
+    <w:pPr>
+      <w:spacing w:after="0" w:line="240" w:lineRule="auto"/>
+    </w:pPr>
+    <w:rPr>
+      <w:rFonts w:ascii="Segoe UI Light" w:eastAsiaTheme="minorEastAsia" w:hAnsi="Segoe UI Light"/>
+      <w:kern w:val="0"/>
+      <w:sz w:val="24"/>
+      <w:szCs w:val="24"/>
+      <w14:ligatures w14:val="none"/>
+    </w:rPr>
   </w:style>
   <w:style w:type="character" w:default="1" w:styleId="DefaultParagraphFont">
     <w:name w:val="Default Paragraph Font"/>
@@ -3464,14 +2593,11 @@
         <w:tab w:val="left" w:pos="13740"/>
         <w:tab w:val="left" w:pos="14656"/>
       </w:tabs>
-      <w:spacing w:after="0" w:line="240" w:lineRule="auto"/>
     </w:pPr>
     <w:rPr>
       <w:rFonts w:ascii="Courier New" w:eastAsia="Times New Roman" w:hAnsi="Courier New" w:cs="Courier New"/>
-      <w:kern w:val="0"/>
       <w:sz w:val="20"/>
       <w:szCs w:val="20"/>
-      <w14:ligatures w14:val="none"/>
     </w:rPr>
   </w:style>
   <w:style w:type="character" w:customStyle="1" w:styleId="HTMLPreformattedChar">

--- a/Lexical Convention better.docx
+++ b/Lexical Convention better.docx
@@ -4,7 +4,6 @@
   <w:body>
     <w:p>
       <w:pPr>
-        <w:ind w:left="1440" w:firstLine="720"/>
         <w:rPr>
           <w:b/>
         </w:rPr>
@@ -31,7 +30,15 @@
     </w:p>
     <w:p>
       <w:r>
-        <w:t>A comment, whether single or mult-line, goes between &lt;- characters, which indicates the start of it and   -&gt;, which indicate the end.  The comment can be placed anywhere in the program as long as it is between these two characters.</w:t>
+        <w:t xml:space="preserve">A comment, whether single or </w:t>
+      </w:r>
+      <w:proofErr w:type="spellStart"/>
+      <w:r>
+        <w:t>mult</w:t>
+      </w:r>
+      <w:proofErr w:type="spellEnd"/>
+      <w:r>
+        <w:t>-line, goes between &lt;- characters, which indicates the start of it and   -&gt;, which indicate the end.  The comment can be placed anywhere in the program as long as it is between these two characters.</w:t>
       </w:r>
     </w:p>
     <w:p>
@@ -46,29 +53,172 @@
           <w:ilvl w:val="0"/>
           <w:numId w:val="1"/>
         </w:numPr>
-      </w:pPr>
-      <w:r>
-        <w:t>&lt;-</w:t>
-      </w:r>
-      <w:r>
+        <w:spacing w:after="160" w:line="259" w:lineRule="auto"/>
+      </w:pPr>
+      <w:r>
+        <w:t>&lt;- create a chord with three notes lengthened by 1/8 -&gt;</w:t>
+      </w:r>
+    </w:p>
+    <w:p>
+      <w:pPr>
+        <w:pStyle w:val="ListParagraph"/>
+        <w:numPr>
+          <w:ilvl w:val="0"/>
+          <w:numId w:val="1"/>
+        </w:numPr>
+        <w:spacing w:after="160" w:line="259" w:lineRule="auto"/>
+      </w:pPr>
+      <w:r>
+        <w:t xml:space="preserve">Note c = </w:t>
+      </w:r>
+      <w:r>
+        <w:rPr>
+          <w:rFonts w:ascii="Calibri" w:hAnsi="Calibri" w:cs="Times New Roman"/>
+        </w:rPr>
+        <w:t>(C,</w:t>
+      </w:r>
+      <w:r>
+        <w:rPr>
+          <w:rFonts w:ascii="Calibri" w:hAnsi="Calibri" w:cs="Times New Roman"/>
+        </w:rPr>
+        <w:t xml:space="preserve"> 0,</w:t>
+      </w:r>
+      <w:r>
+        <w:rPr>
+          <w:rFonts w:ascii="Calibri" w:hAnsi="Calibri" w:cs="Times New Roman"/>
+        </w:rPr>
         <w:t xml:space="preserve"> </w:t>
       </w:r>
       <w:r>
-        <w:t xml:space="preserve">create a chord with </w:t>
+        <w:rPr>
+          <w:rFonts w:ascii="Calibri" w:hAnsi="Calibri" w:cs="Times New Roman"/>
+          <w:i/>
+        </w:rPr>
+        <w:t>half</w:t>
+      </w:r>
+      <w:r>
+        <w:rPr>
+          <w:rFonts w:ascii="Calibri" w:hAnsi="Calibri" w:cs="Times New Roman"/>
+        </w:rPr>
+        <w:t>)</w:t>
+      </w:r>
+      <w:r>
+        <w:t>;</w:t>
       </w:r>
     </w:p>
     <w:p>
       <w:pPr>
         <w:pStyle w:val="ListParagraph"/>
-      </w:pPr>
-      <w:r>
-        <w:t>three notes lengthened by 1/8 -&gt;</w:t>
+        <w:numPr>
+          <w:ilvl w:val="0"/>
+          <w:numId w:val="1"/>
+        </w:numPr>
+        <w:spacing w:after="160" w:line="259" w:lineRule="auto"/>
+      </w:pPr>
+      <w:r>
+        <w:t xml:space="preserve">Note g = </w:t>
+      </w:r>
+      <w:r>
+        <w:rPr>
+          <w:rFonts w:ascii="Calibri" w:hAnsi="Calibri" w:cs="Times New Roman"/>
+        </w:rPr>
+        <w:t>(G,</w:t>
+      </w:r>
+      <w:r>
+        <w:rPr>
+          <w:rFonts w:ascii="Calibri" w:hAnsi="Calibri" w:cs="Times New Roman"/>
+        </w:rPr>
+        <w:t xml:space="preserve"> 0,</w:t>
+      </w:r>
+      <w:r>
+        <w:rPr>
+          <w:rFonts w:ascii="Calibri" w:hAnsi="Calibri" w:cs="Times New Roman"/>
+        </w:rPr>
+        <w:t xml:space="preserve"> </w:t>
+      </w:r>
+      <w:r>
+        <w:rPr>
+          <w:rFonts w:ascii="Calibri" w:hAnsi="Calibri" w:cs="Times New Roman"/>
+          <w:i/>
+        </w:rPr>
+        <w:t>half</w:t>
+      </w:r>
+      <w:r>
+        <w:rPr>
+          <w:rFonts w:ascii="Calibri" w:hAnsi="Calibri" w:cs="Times New Roman"/>
+        </w:rPr>
+        <w:t>)</w:t>
+      </w:r>
+      <w:r>
+        <w:t>;</w:t>
       </w:r>
     </w:p>
     <w:p>
       <w:pPr>
         <w:pStyle w:val="ListParagraph"/>
-        <w:spacing w:after="0" w:line="240" w:lineRule="auto"/>
+        <w:numPr>
+          <w:ilvl w:val="0"/>
+          <w:numId w:val="1"/>
+        </w:numPr>
+        <w:spacing w:after="160" w:line="259" w:lineRule="auto"/>
+      </w:pPr>
+      <w:r>
+        <w:t xml:space="preserve">Note e = </w:t>
+      </w:r>
+      <w:r>
+        <w:rPr>
+          <w:rFonts w:ascii="Calibri" w:hAnsi="Calibri" w:cs="Times New Roman"/>
+        </w:rPr>
+        <w:t>(</w:t>
+      </w:r>
+      <w:r>
+        <w:rPr>
+          <w:rFonts w:ascii="Calibri" w:hAnsi="Calibri" w:cs="Times New Roman"/>
+        </w:rPr>
+        <w:t>E</w:t>
+      </w:r>
+      <w:r>
+        <w:rPr>
+          <w:rFonts w:ascii="Calibri" w:hAnsi="Calibri" w:cs="Times New Roman"/>
+        </w:rPr>
+        <w:t>,</w:t>
+      </w:r>
+      <w:r>
+        <w:rPr>
+          <w:rFonts w:ascii="Calibri" w:hAnsi="Calibri" w:cs="Times New Roman"/>
+        </w:rPr>
+        <w:t xml:space="preserve"> 0,</w:t>
+      </w:r>
+      <w:r>
+        <w:rPr>
+          <w:rFonts w:ascii="Calibri" w:hAnsi="Calibri" w:cs="Times New Roman"/>
+        </w:rPr>
+        <w:t xml:space="preserve"> </w:t>
+      </w:r>
+      <w:r>
+        <w:rPr>
+          <w:rFonts w:ascii="Calibri" w:hAnsi="Calibri" w:cs="Times New Roman"/>
+          <w:i/>
+        </w:rPr>
+        <w:t>half</w:t>
+      </w:r>
+      <w:r>
+        <w:rPr>
+          <w:rFonts w:ascii="Calibri" w:hAnsi="Calibri" w:cs="Times New Roman"/>
+        </w:rPr>
+        <w:t>)</w:t>
+      </w:r>
+      <w:r>
+        <w:t>;</w:t>
+      </w:r>
+    </w:p>
+    <w:p>
+      <w:pPr>
+        <w:pStyle w:val="ListParagraph"/>
+        <w:numPr>
+          <w:ilvl w:val="0"/>
+          <w:numId w:val="1"/>
+        </w:numPr>
         <w:rPr>
           <w:rFonts w:ascii="Calibri" w:eastAsia="Calibri" w:hAnsi="Calibri"/>
           <w:color w:val="000000"/>
@@ -79,17 +229,46 @@
           <w:rFonts w:ascii="Calibri" w:eastAsia="Calibri" w:hAnsi="Calibri"/>
           <w:color w:val="000000"/>
         </w:rPr>
-        <w:t>Chord cr = ([(C, quarter); (Bb, half); (D, whole)], eight)</w:t>
-      </w:r>
-    </w:p>
-    <w:p>
-      <w:pPr>
-        <w:pStyle w:val="ListParagraph"/>
-        <w:spacing w:after="0" w:line="240" w:lineRule="auto"/>
+        <w:t xml:space="preserve">Chord </w:t>
+      </w:r>
+      <w:proofErr w:type="spellStart"/>
+      <w:r>
         <w:rPr>
           <w:rFonts w:ascii="Calibri" w:eastAsia="Calibri" w:hAnsi="Calibri"/>
           <w:color w:val="000000"/>
         </w:rPr>
+        <w:t>cr</w:t>
+      </w:r>
+      <w:proofErr w:type="spellEnd"/>
+      <w:r>
+        <w:rPr>
+          <w:rFonts w:ascii="Calibri" w:eastAsia="Calibri" w:hAnsi="Calibri"/>
+          <w:color w:val="000000"/>
+        </w:rPr>
+        <w:t xml:space="preserve"> = (</w:t>
+      </w:r>
+      <w:r>
+        <w:rPr>
+          <w:rFonts w:ascii="Calibri" w:eastAsia="Calibri" w:hAnsi="Calibri"/>
+          <w:color w:val="000000"/>
+        </w:rPr>
+        <w:t>c, g, e</w:t>
+      </w:r>
+      <w:r>
+        <w:rPr>
+          <w:rFonts w:ascii="Calibri" w:eastAsia="Calibri" w:hAnsi="Calibri"/>
+          <w:color w:val="000000"/>
+        </w:rPr>
+        <w:t>, eight)</w:t>
+      </w:r>
+    </w:p>
+    <w:p>
+      <w:pPr>
+        <w:pStyle w:val="ListParagraph"/>
+        <w:rPr>
+          <w:rFonts w:ascii="Calibri" w:eastAsia="Calibri" w:hAnsi="Calibri"/>
+          <w:color w:val="000000"/>
+        </w:rPr>
       </w:pPr>
     </w:p>
     <w:p>
@@ -106,8 +285,23 @@
       </w:r>
     </w:p>
     <w:p>
-      <w:r>
-        <w:t>In Cb language, a</w:t>
+      <w:pPr>
+        <w:rPr>
+          <w:b/>
+        </w:rPr>
+      </w:pPr>
+    </w:p>
+    <w:p>
+      <w:r>
+        <w:t xml:space="preserve">In </w:t>
+      </w:r>
+      <w:proofErr w:type="spellStart"/>
+      <w:r>
+        <w:t>Cb</w:t>
+      </w:r>
+      <w:proofErr w:type="spellEnd"/>
+      <w:r>
+        <w:t xml:space="preserve"> language, a</w:t>
       </w:r>
       <w:r>
         <w:t>n identifier</w:t>
@@ -119,10 +313,12 @@
         <w:t>is a sequence of letters, digits, and underscores (_).</w:t>
       </w:r>
       <w:r>
-        <w:t xml:space="preserve"> Note that an identifier must always starts with a lower case letter.</w:t>
-      </w:r>
-      <w:r>
-        <w:t xml:space="preserve"> There is no limit on how long an identifiers can be.</w:t>
+        <w:t xml:space="preserve"> </w:t>
+      </w:r>
+    </w:p>
+    <w:p>
+      <w:r>
+        <w:t>Note that an identifier must always starts with a lower case letter. There is no limit on how long an identifiers can be.</w:t>
       </w:r>
     </w:p>
     <w:p>
@@ -135,17 +331,13 @@
         </w:rPr>
       </w:pPr>
       <w:r>
-        <w:t xml:space="preserve"> </w:t>
-      </w:r>
-      <w:r>
-        <w:t xml:space="preserve">Below is the </w:t>
-      </w:r>
-      <w:r>
-        <w:t>list of characters allowed in creating an</w:t>
-      </w:r>
-      <w:r>
-        <w:t xml:space="preserve"> identifier.</w:t>
-      </w:r>
+        <w:t xml:space="preserve">Below is the list of characters allowed in creating an </w:t>
+      </w:r>
+      <w:proofErr w:type="gramStart"/>
+      <w:r>
+        <w:t>identifier.</w:t>
+      </w:r>
+      <w:proofErr w:type="gramEnd"/>
       <w:r>
         <w:tab/>
       </w:r>
@@ -159,12 +351,37 @@
           <w:color w:val="000000"/>
         </w:rPr>
       </w:pPr>
+      <w:proofErr w:type="gramStart"/>
       <w:r>
         <w:rPr>
           <w:rFonts w:ascii="Consolas" w:hAnsi="Consolas" w:cs="Consolas"/>
           <w:color w:val="000000"/>
         </w:rPr>
-        <w:t>a b c d e f g h i j k l m</w:t>
+        <w:t>a</w:t>
+      </w:r>
+      <w:proofErr w:type="gramEnd"/>
+      <w:r>
+        <w:rPr>
+          <w:rFonts w:ascii="Consolas" w:hAnsi="Consolas" w:cs="Consolas"/>
+          <w:color w:val="000000"/>
+        </w:rPr>
+        <w:t xml:space="preserve"> b c d e f g h </w:t>
+      </w:r>
+      <w:proofErr w:type="spellStart"/>
+      <w:r>
+        <w:rPr>
+          <w:rFonts w:ascii="Consolas" w:hAnsi="Consolas" w:cs="Consolas"/>
+          <w:color w:val="000000"/>
+        </w:rPr>
+        <w:t>i</w:t>
+      </w:r>
+      <w:proofErr w:type="spellEnd"/>
+      <w:r>
+        <w:rPr>
+          <w:rFonts w:ascii="Consolas" w:hAnsi="Consolas" w:cs="Consolas"/>
+          <w:color w:val="000000"/>
+        </w:rPr>
+        <w:t xml:space="preserve"> j k l m</w:t>
       </w:r>
     </w:p>
     <w:p>
@@ -188,26 +405,32 @@
           <w:tab w:val="left" w:pos="14656"/>
         </w:tabs>
         <w:wordWrap w:val="0"/>
-        <w:spacing w:after="0" w:line="240" w:lineRule="auto"/>
         <w:rPr>
           <w:rFonts w:ascii="Consolas" w:eastAsia="Times New Roman" w:hAnsi="Consolas" w:cs="Consolas"/>
           <w:color w:val="000000"/>
-          <w:kern w:val="0"/>
           <w:sz w:val="20"/>
           <w:szCs w:val="20"/>
-          <w14:ligatures w14:val="none"/>
-        </w:rPr>
-      </w:pPr>
+        </w:rPr>
+      </w:pPr>
+      <w:proofErr w:type="gramStart"/>
       <w:r>
         <w:rPr>
           <w:rFonts w:ascii="Consolas" w:eastAsia="Times New Roman" w:hAnsi="Consolas" w:cs="Consolas"/>
           <w:color w:val="000000"/>
-          <w:kern w:val="0"/>
           <w:sz w:val="20"/>
           <w:szCs w:val="20"/>
-          <w14:ligatures w14:val="none"/>
-        </w:rPr>
-        <w:t>n o p q r s t u v w x y z</w:t>
+        </w:rPr>
+        <w:t>n</w:t>
+      </w:r>
+      <w:proofErr w:type="gramEnd"/>
+      <w:r>
+        <w:rPr>
+          <w:rFonts w:ascii="Consolas" w:eastAsia="Times New Roman" w:hAnsi="Consolas" w:cs="Consolas"/>
+          <w:color w:val="000000"/>
+          <w:sz w:val="20"/>
+          <w:szCs w:val="20"/>
+        </w:rPr>
+        <w:t xml:space="preserve"> o p q r s t u v w x y z</w:t>
       </w:r>
     </w:p>
     <w:p>
@@ -231,24 +454,19 @@
           <w:tab w:val="left" w:pos="14656"/>
         </w:tabs>
         <w:wordWrap w:val="0"/>
-        <w:spacing w:after="0" w:line="240" w:lineRule="auto"/>
         <w:rPr>
           <w:rFonts w:ascii="Consolas" w:eastAsia="Times New Roman" w:hAnsi="Consolas" w:cs="Consolas"/>
           <w:color w:val="000000"/>
-          <w:kern w:val="0"/>
           <w:sz w:val="20"/>
           <w:szCs w:val="20"/>
-          <w14:ligatures w14:val="none"/>
         </w:rPr>
       </w:pPr>
       <w:r>
         <w:rPr>
           <w:rFonts w:ascii="Consolas" w:eastAsia="Times New Roman" w:hAnsi="Consolas" w:cs="Consolas"/>
           <w:color w:val="000000"/>
-          <w:kern w:val="0"/>
           <w:sz w:val="20"/>
           <w:szCs w:val="20"/>
-          <w14:ligatures w14:val="none"/>
         </w:rPr>
         <w:t>A B C D E F G H I J K L M</w:t>
       </w:r>
@@ -274,24 +492,19 @@
           <w:tab w:val="left" w:pos="14656"/>
         </w:tabs>
         <w:wordWrap w:val="0"/>
-        <w:spacing w:after="0" w:line="240" w:lineRule="auto"/>
         <w:rPr>
           <w:rFonts w:ascii="Consolas" w:eastAsia="Times New Roman" w:hAnsi="Consolas" w:cs="Consolas"/>
           <w:color w:val="000000"/>
-          <w:kern w:val="0"/>
           <w:sz w:val="20"/>
           <w:szCs w:val="20"/>
-          <w14:ligatures w14:val="none"/>
         </w:rPr>
       </w:pPr>
       <w:r>
         <w:rPr>
           <w:rFonts w:ascii="Consolas" w:eastAsia="Times New Roman" w:hAnsi="Consolas" w:cs="Consolas"/>
           <w:color w:val="000000"/>
-          <w:kern w:val="0"/>
           <w:sz w:val="20"/>
           <w:szCs w:val="20"/>
-          <w14:ligatures w14:val="none"/>
         </w:rPr>
         <w:t>N O P Q R S T U V W X Y Z</w:t>
       </w:r>
@@ -299,10 +512,8 @@
         <w:rPr>
           <w:rFonts w:ascii="Consolas" w:eastAsia="Times New Roman" w:hAnsi="Consolas" w:cs="Consolas"/>
           <w:color w:val="000000"/>
-          <w:kern w:val="0"/>
           <w:sz w:val="20"/>
           <w:szCs w:val="20"/>
-          <w14:ligatures w14:val="none"/>
         </w:rPr>
         <w:t xml:space="preserve"> _</w:t>
       </w:r>
@@ -328,14 +539,11 @@
           <w:tab w:val="left" w:pos="14656"/>
         </w:tabs>
         <w:wordWrap w:val="0"/>
-        <w:spacing w:after="0" w:line="240" w:lineRule="auto"/>
         <w:rPr>
           <w:rFonts w:ascii="Consolas" w:eastAsia="Times New Roman" w:hAnsi="Consolas" w:cs="Consolas"/>
           <w:color w:val="000000"/>
-          <w:kern w:val="0"/>
           <w:sz w:val="20"/>
           <w:szCs w:val="20"/>
-          <w14:ligatures w14:val="none"/>
         </w:rPr>
       </w:pPr>
     </w:p>
@@ -377,14 +585,11 @@
           <w:tab w:val="left" w:pos="14656"/>
         </w:tabs>
         <w:wordWrap w:val="0"/>
-        <w:spacing w:after="0" w:line="240" w:lineRule="auto"/>
         <w:rPr>
           <w:rFonts w:ascii="Consolas" w:eastAsia="Times New Roman" w:hAnsi="Consolas" w:cs="Consolas"/>
           <w:color w:val="000000"/>
-          <w:kern w:val="0"/>
           <w:sz w:val="20"/>
           <w:szCs w:val="20"/>
-          <w14:ligatures w14:val="none"/>
         </w:rPr>
       </w:pPr>
     </w:p>
@@ -395,19 +600,50 @@
         </w:rPr>
         <w:t xml:space="preserve">Ex: </w:t>
       </w:r>
-      <w:r>
-        <w:t>nice_note, nICE_note, and n_NOTE2 are acceptable identifiers. However,</w:t>
-      </w:r>
-    </w:p>
-    <w:p>
-      <w:pPr>
-        <w:rPr>
-          <w:b/>
-        </w:rPr>
-      </w:pPr>
-      <w:r>
-        <w:t xml:space="preserve">     _nicenote, Nice_note, and 2nicenote are not acceptable identifiers</w:t>
-      </w:r>
+      <w:proofErr w:type="spellStart"/>
+      <w:r>
+        <w:t>nice_note</w:t>
+      </w:r>
+      <w:proofErr w:type="spellEnd"/>
+      <w:r>
+        <w:t xml:space="preserve">, </w:t>
+      </w:r>
+      <w:proofErr w:type="spellStart"/>
+      <w:r>
+        <w:t>nICE_note</w:t>
+      </w:r>
+      <w:proofErr w:type="spellEnd"/>
+      <w:r>
+        <w:t>, and n_NOTE2 are acceptable identifiers. However,</w:t>
+      </w:r>
+    </w:p>
+    <w:p>
+      <w:r>
+        <w:t xml:space="preserve">     _</w:t>
+      </w:r>
+      <w:proofErr w:type="spellStart"/>
+      <w:r>
+        <w:t>nicenote</w:t>
+      </w:r>
+      <w:proofErr w:type="spellEnd"/>
+      <w:r>
+        <w:t xml:space="preserve">, </w:t>
+      </w:r>
+      <w:proofErr w:type="spellStart"/>
+      <w:r>
+        <w:t>Nice_note</w:t>
+      </w:r>
+      <w:proofErr w:type="spellEnd"/>
+      <w:r>
+        <w:t>, and 2nicenote are not acceptable identifiers</w:t>
+      </w:r>
+    </w:p>
+    <w:p>
+      <w:pPr>
+        <w:rPr>
+          <w:b/>
+        </w:rPr>
+      </w:pPr>
     </w:p>
     <w:p>
       <w:pPr>
@@ -423,41 +659,40 @@
       </w:r>
     </w:p>
     <w:p>
-      <w:r>
-        <w:t>They</w:t>
-      </w:r>
-      <w:r>
-        <w:t xml:space="preserve"> are</w:t>
-      </w:r>
-      <w:r>
-        <w:t xml:space="preserve"> identifiers</w:t>
-      </w:r>
-      <w:r>
-        <w:t xml:space="preserve"> used</w:t>
-      </w:r>
-      <w:r>
-        <w:t xml:space="preserve"> to specify the types of expressions, for retrieving/including </w:t>
-      </w:r>
-      <w:r>
-        <w:t xml:space="preserve">methods from an external </w:t>
-      </w:r>
-      <w:r>
-        <w:t>package</w:t>
-      </w:r>
-      <w:r>
-        <w:t>s</w:t>
-      </w:r>
-      <w:r>
-        <w:t xml:space="preserve">. </w:t>
-      </w:r>
-      <w:r>
-        <w:t xml:space="preserve">These keywords </w:t>
+      <w:pPr>
+        <w:rPr>
+          <w:b/>
+        </w:rPr>
+      </w:pPr>
+    </w:p>
+    <w:p>
+      <w:r>
+        <w:t>They are identifiers used for</w:t>
+      </w:r>
+      <w:r>
+        <w:t xml:space="preserve"> specify</w:t>
+      </w:r>
+      <w:r>
+        <w:t>ing</w:t>
+      </w:r>
+      <w:bookmarkStart w:id="0" w:name="_GoBack"/>
+      <w:bookmarkEnd w:id="0"/>
+      <w:r>
+        <w:t xml:space="preserve"> the types of expressions, for including methods from an external packages. These keywords </w:t>
       </w:r>
       <w:r>
         <w:t>listed</w:t>
       </w:r>
       <w:r>
-        <w:t xml:space="preserve"> below are reserved for Cb, which means that they cannot be used as normal identifiers.</w:t>
+        <w:t xml:space="preserve"> below are reserved for </w:t>
+      </w:r>
+      <w:proofErr w:type="spellStart"/>
+      <w:r>
+        <w:t>Cb</w:t>
+      </w:r>
+      <w:proofErr w:type="spellEnd"/>
+      <w:r>
+        <w:t>, which means that they cannot be used as normal identifiers.</w:t>
       </w:r>
     </w:p>
     <w:p/>
@@ -481,9 +716,11 @@
             <w:tcW w:w="1562" w:type="dxa"/>
           </w:tcPr>
           <w:p>
+            <w:proofErr w:type="spellStart"/>
             <w:r>
               <w:t>Int</w:t>
             </w:r>
+            <w:proofErr w:type="spellEnd"/>
           </w:p>
         </w:tc>
         <w:tc>
@@ -492,7 +729,7 @@
           </w:tcPr>
           <w:p>
             <w:r>
-              <w:t>use</w:t>
+              <w:t>is</w:t>
             </w:r>
           </w:p>
         </w:tc>
@@ -501,9 +738,11 @@
             <w:tcW w:w="1573" w:type="dxa"/>
           </w:tcPr>
           <w:p>
-            <w:r>
-              <w:t>method</w:t>
-            </w:r>
+            <w:proofErr w:type="spellStart"/>
+            <w:r>
+              <w:t>isnt</w:t>
+            </w:r>
+            <w:proofErr w:type="spellEnd"/>
           </w:p>
         </w:tc>
         <w:tc>
@@ -546,17 +785,17 @@
           </w:tcPr>
           <w:p>
             <w:r>
+              <w:t>if</w:t>
+            </w:r>
+          </w:p>
+        </w:tc>
+        <w:tc>
+          <w:tcPr>
+            <w:tcW w:w="1573" w:type="dxa"/>
+          </w:tcPr>
+          <w:p>
+            <w:r>
               <w:t>method</w:t>
-            </w:r>
-          </w:p>
-        </w:tc>
-        <w:tc>
-          <w:tcPr>
-            <w:tcW w:w="1573" w:type="dxa"/>
-          </w:tcPr>
-          <w:p>
-            <w:r>
-              <w:t>end</w:t>
             </w:r>
           </w:p>
         </w:tc>
@@ -600,7 +839,7 @@
           </w:tcPr>
           <w:p>
             <w:r>
-              <w:t>if</w:t>
+              <w:t>else</w:t>
             </w:r>
           </w:p>
         </w:tc>
@@ -654,7 +893,7 @@
           </w:tcPr>
           <w:p>
             <w:r>
-              <w:t>else</w:t>
+              <w:t>while</w:t>
             </w:r>
           </w:p>
         </w:tc>
@@ -707,9 +946,11 @@
             <w:tcW w:w="1568" w:type="dxa"/>
           </w:tcPr>
           <w:p>
-            <w:r>
-              <w:t>while</w:t>
-            </w:r>
+            <w:proofErr w:type="spellStart"/>
+            <w:r>
+              <w:t>foreach</w:t>
+            </w:r>
+            <w:proofErr w:type="spellEnd"/>
           </w:p>
         </w:tc>
         <w:tc>
@@ -758,7 +999,7 @@
           </w:tcPr>
           <w:p>
             <w:r>
-              <w:t>foreach</w:t>
+              <w:t>in</w:t>
             </w:r>
           </w:p>
         </w:tc>
@@ -772,7 +1013,11 @@
           <w:tcPr>
             <w:tcW w:w="1567" w:type="dxa"/>
           </w:tcPr>
-          <w:p/>
+          <w:p>
+            <w:r>
+              <w:t>b</w:t>
+            </w:r>
+          </w:p>
         </w:tc>
         <w:tc>
           <w:tcPr>
@@ -804,7 +1049,7 @@
           </w:tcPr>
           <w:p>
             <w:r>
-              <w:t>in</w:t>
+              <w:t>end</w:t>
             </w:r>
           </w:p>
         </w:tc>
@@ -837,165 +1082,38 @@
     <w:p>
       <w:pPr>
         <w:rPr>
-          <w:rFonts w:ascii="Calibri" w:hAnsi="Calibri" w:cs="Times New Roman"/>
-        </w:rPr>
-      </w:pPr>
-      <w:r>
-        <w:t xml:space="preserve">Ex: </w:t>
-      </w:r>
-      <w:r>
-        <w:rPr>
-          <w:rFonts w:ascii="Calibri" w:hAnsi="Calibri" w:cs="Times New Roman"/>
-        </w:rPr>
-        <w:t xml:space="preserve">Chord cm = [(C, </w:t>
-      </w:r>
-      <w:r>
-        <w:rPr>
-          <w:rFonts w:ascii="Calibri" w:hAnsi="Calibri" w:cs="Times New Roman"/>
-          <w:i/>
-        </w:rPr>
-        <w:t>half</w:t>
-      </w:r>
-      <w:r>
-        <w:rPr>
-          <w:rFonts w:ascii="Calibri" w:hAnsi="Calibri" w:cs="Times New Roman"/>
-        </w:rPr>
-        <w:t xml:space="preserve">), (G, </w:t>
-      </w:r>
-      <w:r>
-        <w:rPr>
-          <w:rFonts w:ascii="Calibri" w:hAnsi="Calibri" w:cs="Times New Roman"/>
-          <w:i/>
-        </w:rPr>
-        <w:t>half</w:t>
-      </w:r>
-      <w:r>
-        <w:rPr>
-          <w:rFonts w:ascii="Calibri" w:hAnsi="Calibri" w:cs="Times New Roman"/>
-        </w:rPr>
-        <w:t xml:space="preserve">), (E, </w:t>
-      </w:r>
-      <w:r>
-        <w:rPr>
-          <w:rFonts w:ascii="Calibri" w:hAnsi="Calibri" w:cs="Times New Roman"/>
-          <w:i/>
-        </w:rPr>
-        <w:t>half</w:t>
-      </w:r>
-      <w:r>
-        <w:rPr>
-          <w:rFonts w:ascii="Calibri" w:hAnsi="Calibri" w:cs="Times New Roman"/>
-        </w:rPr>
-        <w:t>];</w:t>
-      </w:r>
-    </w:p>
-    <w:p>
-      <w:pPr>
-        <w:rPr>
-          <w:rFonts w:ascii="Calibri" w:hAnsi="Calibri" w:cs="Times New Roman"/>
-        </w:rPr>
-      </w:pPr>
-      <w:r>
-        <w:rPr>
-          <w:rFonts w:ascii="Calibri" w:hAnsi="Calibri" w:cs="Times New Roman"/>
-        </w:rPr>
-        <w:t xml:space="preserve">      </w:t>
-      </w:r>
-      <w:r>
-        <w:rPr>
-          <w:rFonts w:ascii="Calibri" w:hAnsi="Calibri" w:cs="Times New Roman"/>
-        </w:rPr>
-        <w:t>Chord cm</w:t>
-      </w:r>
-      <w:r>
-        <w:rPr>
-          <w:rFonts w:ascii="Calibri" w:hAnsi="Calibri" w:cs="Times New Roman"/>
-        </w:rPr>
-        <w:t xml:space="preserve">h = [];  </w:t>
-      </w:r>
-      <w:r>
-        <w:rPr>
-          <w:rFonts w:ascii="Calibri" w:hAnsi="Calibri" w:cs="Times New Roman"/>
-        </w:rPr>
-        <w:t xml:space="preserve"> </w:t>
-      </w:r>
-      <w:r>
-        <w:rPr>
-          <w:rFonts w:ascii="Calibri" w:hAnsi="Calibri" w:cs="Times New Roman"/>
-        </w:rPr>
-        <w:t>&lt;- create an empty chord -&gt;</w:t>
-      </w:r>
-    </w:p>
-    <w:p>
-      <w:pPr>
-        <w:rPr>
-          <w:rFonts w:ascii="Calibri" w:hAnsi="Calibri" w:cs="Times New Roman"/>
-        </w:rPr>
-      </w:pPr>
-      <w:r>
-        <w:rPr>
-          <w:rFonts w:ascii="Calibri" w:hAnsi="Calibri" w:cs="Times New Roman"/>
-        </w:rPr>
-        <w:t xml:space="preserve">      Note x;  </w:t>
-      </w:r>
-      <w:r>
-        <w:rPr>
-          <w:rFonts w:ascii="Calibri" w:hAnsi="Calibri" w:cs="Times New Roman"/>
-        </w:rPr>
-        <w:t xml:space="preserve"> </w:t>
-      </w:r>
-      <w:r>
-        <w:rPr>
-          <w:rFonts w:ascii="Calibri" w:hAnsi="Calibri" w:cs="Times New Roman"/>
-        </w:rPr>
-        <w:t>&lt;- declare an empty note -&gt;</w:t>
-      </w:r>
-    </w:p>
-    <w:p>
-      <w:pPr>
-        <w:rPr>
-          <w:rFonts w:ascii="Calibri" w:hAnsi="Calibri" w:cs="Times New Roman"/>
-        </w:rPr>
-      </w:pPr>
-      <w:r>
-        <w:rPr>
-          <w:rFonts w:ascii="Calibri" w:hAnsi="Calibri" w:cs="Times New Roman"/>
+          <w:b/>
+        </w:rPr>
+      </w:pPr>
+    </w:p>
+    <w:p>
+      <w:pPr>
+        <w:rPr>
+          <w:b/>
+        </w:rPr>
+      </w:pPr>
+      <w:r>
+        <w:rPr>
+          <w:b/>
         </w:rPr>
         <w:lastRenderedPageBreak/>
-        <w:t xml:space="preserve">      for</w:t>
-      </w:r>
-      <w:r>
-        <w:rPr>
-          <w:rFonts w:ascii="Calibri" w:hAnsi="Calibri" w:cs="Times New Roman"/>
-        </w:rPr>
-        <w:t xml:space="preserve"> x in</w:t>
-      </w:r>
-      <w:r>
-        <w:rPr>
-          <w:rFonts w:ascii="Calibri" w:hAnsi="Calibri" w:cs="Times New Roman"/>
-        </w:rPr>
-        <w:t xml:space="preserve"> cm {  &lt;- x is assigned to eah note of cm chord -&gt;</w:t>
-      </w:r>
-    </w:p>
-    <w:p>
-      <w:pPr>
-        <w:rPr>
-          <w:rFonts w:ascii="Calibri" w:hAnsi="Calibri" w:cs="Times New Roman"/>
-        </w:rPr>
-      </w:pPr>
-      <w:r>
-        <w:rPr>
-          <w:rFonts w:ascii="Calibri" w:hAnsi="Calibri" w:cs="Times New Roman"/>
-        </w:rPr>
-        <w:t xml:space="preserve">            cmh.put(x^+);</w:t>
-      </w:r>
-    </w:p>
-    <w:p>
-      <w:r>
-        <w:rPr>
-          <w:rFonts w:ascii="Calibri" w:hAnsi="Calibri" w:cs="Times New Roman"/>
-        </w:rPr>
-        <w:t xml:space="preserve">      }</w:t>
+        <w:t>Literals</w:t>
+      </w:r>
+    </w:p>
+    <w:p>
+      <w:r>
+        <w:rPr>
+          <w:b/>
+        </w:rPr>
+        <w:tab/>
+      </w:r>
+      <w:proofErr w:type="spellStart"/>
+      <w:r>
+        <w:t>Cb</w:t>
+      </w:r>
+      <w:proofErr w:type="spellEnd"/>
+      <w:r>
+        <w:t xml:space="preserve"> uses only Integer literals that consist of a sequence one or more digits.</w:t>
       </w:r>
     </w:p>
     <w:p>
@@ -1036,819 +1154,341 @@
       <w:pPr>
         <w:ind w:firstLine="720"/>
       </w:pPr>
-      <w:r>
-        <w:t>Cb has a set on Integer constants that are used to represent basic notes and known durations of notes.</w:t>
-      </w:r>
-    </w:p>
-    <w:p>
-      <w:r>
-        <w:t>Ex:</w:t>
-      </w:r>
-    </w:p>
-    <w:p>
-      <w:pPr>
-        <w:rPr>
-          <w:b/>
-        </w:rPr>
-      </w:pPr>
-      <w:r>
-        <w:tab/>
-      </w:r>
-      <w:r>
-        <w:rPr>
-          <w:b/>
-        </w:rPr>
-        <w:t>Special character.</w:t>
-      </w:r>
-    </w:p>
-    <w:p>
-      <w:r>
-        <w:rPr>
-          <w:b/>
-        </w:rPr>
-        <w:tab/>
-      </w:r>
-      <w:r>
-        <w:t xml:space="preserve">Special characters are represented using </w:t>
-      </w:r>
-      <w:r>
-        <w:t>escape sequences</w:t>
-      </w:r>
-      <w:r>
-        <w:t xml:space="preserve"> ac in C language.</w:t>
-      </w:r>
-    </w:p>
-    <w:p>
-      <w:r>
-        <w:t>Ex: newline</w:t>
-      </w:r>
-      <w:r>
-        <w:t xml:space="preserve"> is represented by \n</w:t>
-      </w:r>
-    </w:p>
-    <w:p/>
-    <w:p>
-      <w:pPr>
-        <w:rPr>
-          <w:b/>
-        </w:rPr>
-      </w:pPr>
-      <w:r>
-        <w:rPr>
-          <w:b/>
-        </w:rPr>
-        <w:t>String Literals</w:t>
-      </w:r>
-    </w:p>
-    <w:p>
-      <w:r>
-        <w:t xml:space="preserve">A string literal is written inside double quotation. To include a double quotation inside a string, use a backlash \. </w:t>
-      </w:r>
-    </w:p>
-    <w:p>
-      <w:r>
-        <w:t xml:space="preserve">Ex: </w:t>
-      </w:r>
-    </w:p>
-    <w:p>
-      <w:pPr>
-        <w:rPr>
-          <w:b/>
-        </w:rPr>
-      </w:pPr>
-      <w:r>
-        <w:rPr>
-          <w:b/>
-        </w:rPr>
-        <w:t>Operators</w:t>
-      </w:r>
-    </w:p>
-    <w:p>
-      <w:r>
-        <w:t>An operator specifies an operation to be performed.</w:t>
-      </w:r>
-      <w:r>
-        <w:t xml:space="preserve"> Some of operators used in Cb language are shown below:</w:t>
-      </w:r>
-    </w:p>
-    <w:p>
-      <w:r>
-        <w:t>Cb language takes advantage of existing arithmetic operators to manipulate notes and chords.</w:t>
+      <w:proofErr w:type="spellStart"/>
+      <w:r>
+        <w:t>Cb</w:t>
+      </w:r>
+      <w:proofErr w:type="spellEnd"/>
+      <w:r>
+        <w:t xml:space="preserve"> has a set of Integer constants that are used to represent basic notes and known durations of notes. Below is a list of Integer constants:</w:t>
       </w:r>
     </w:p>
     <w:tbl>
       <w:tblPr>
+        <w:tblStyle w:val="TableGrid"/>
         <w:tblW w:w="0" w:type="auto"/>
-        <w:tblCellSpacing w:w="15" w:type="dxa"/>
-        <w:tblBorders>
-          <w:top w:val="outset" w:sz="12" w:space="0" w:color="auto"/>
-          <w:left w:val="outset" w:sz="12" w:space="0" w:color="auto"/>
-          <w:bottom w:val="outset" w:sz="12" w:space="0" w:color="auto"/>
-          <w:right w:val="outset" w:sz="12" w:space="0" w:color="auto"/>
-          <w:insideH w:val="outset" w:sz="12" w:space="0" w:color="auto"/>
-          <w:insideV w:val="outset" w:sz="12" w:space="0" w:color="auto"/>
-        </w:tblBorders>
-        <w:tblCellMar>
-          <w:left w:w="0" w:type="dxa"/>
-          <w:right w:w="0" w:type="dxa"/>
-        </w:tblCellMar>
         <w:tblLook w:val="04A0" w:firstRow="1" w:lastRow="0" w:firstColumn="1" w:lastColumn="0" w:noHBand="0" w:noVBand="1"/>
       </w:tblPr>
       <w:tblGrid>
-        <w:gridCol w:w="1515"/>
-        <w:gridCol w:w="7815"/>
+        <w:gridCol w:w="1265"/>
+        <w:gridCol w:w="1265"/>
+        <w:gridCol w:w="1265"/>
+        <w:gridCol w:w="1265"/>
+        <w:gridCol w:w="1265"/>
+        <w:gridCol w:w="1265"/>
+        <w:gridCol w:w="1266"/>
       </w:tblGrid>
       <w:tr>
-        <w:trPr>
-          <w:tblCellSpacing w:w="15" w:type="dxa"/>
-        </w:trPr>
-        <w:tc>
-          <w:tcPr>
-            <w:tcW w:w="1470" w:type="dxa"/>
-            <w:shd w:val="clear" w:color="auto" w:fill="8496B0" w:themeFill="text2" w:themeFillTint="99"/>
-            <w:vAlign w:val="center"/>
-          </w:tcPr>
-          <w:p>
-            <w:pPr>
-              <w:spacing w:after="0" w:line="240" w:lineRule="auto"/>
-              <w:jc w:val="center"/>
-              <w:textAlignment w:val="baseline"/>
-              <w:rPr>
-                <w:rFonts w:ascii="Calibri" w:eastAsia="Times New Roman" w:hAnsi="Calibri" w:cs="Times New Roman"/>
-              </w:rPr>
-            </w:pPr>
-            <w:r>
-              <w:rPr>
-                <w:rFonts w:ascii="Calibri" w:eastAsia="Times New Roman" w:hAnsi="Calibri" w:cs="Times New Roman"/>
-              </w:rPr>
-              <w:t>++</w:t>
-            </w:r>
-          </w:p>
-        </w:tc>
-        <w:tc>
-          <w:tcPr>
-            <w:tcW w:w="7770" w:type="dxa"/>
-            <w:shd w:val="clear" w:color="auto" w:fill="8496B0" w:themeFill="text2" w:themeFillTint="99"/>
-            <w:vAlign w:val="center"/>
-          </w:tcPr>
-          <w:p>
-            <w:pPr>
-              <w:spacing w:after="0" w:line="240" w:lineRule="auto"/>
-              <w:jc w:val="center"/>
-              <w:textAlignment w:val="baseline"/>
-              <w:rPr>
-                <w:rFonts w:ascii="Calibri" w:eastAsia="Times New Roman" w:hAnsi="Calibri" w:cs="Times New Roman"/>
-              </w:rPr>
-            </w:pPr>
-            <w:r>
-              <w:rPr>
-                <w:rFonts w:ascii="Calibri" w:eastAsia="Times New Roman" w:hAnsi="Calibri" w:cs="Times New Roman"/>
-              </w:rPr>
-              <w:t>finds all notes within object type and increase the pitch by a half step</w:t>
-            </w:r>
-          </w:p>
-          <w:p>
-            <w:pPr>
-              <w:spacing w:after="0" w:line="240" w:lineRule="auto"/>
-              <w:jc w:val="center"/>
-              <w:textAlignment w:val="baseline"/>
-              <w:rPr>
-                <w:rFonts w:ascii="Calibri" w:eastAsia="Times New Roman" w:hAnsi="Calibri" w:cs="Times New Roman"/>
-                <w:b/>
-              </w:rPr>
-            </w:pPr>
-            <w:r>
-              <w:rPr>
-                <w:rFonts w:ascii="Calibri" w:eastAsia="Times New Roman" w:hAnsi="Calibri" w:cs="Times New Roman"/>
-                <w:b/>
-              </w:rPr>
-              <w:t>&lt;note/chord/stanza/score&gt;++</w:t>
-            </w:r>
-          </w:p>
-          <w:p>
-            <w:pPr>
-              <w:spacing w:after="0" w:line="240" w:lineRule="auto"/>
-              <w:jc w:val="center"/>
-              <w:textAlignment w:val="baseline"/>
-              <w:rPr>
-                <w:rFonts w:ascii="Calibri" w:eastAsia="Times New Roman" w:hAnsi="Calibri" w:cs="Times New Roman"/>
-              </w:rPr>
-            </w:pPr>
-            <w:r>
-              <w:rPr>
-                <w:rFonts w:ascii="Calibri" w:eastAsia="Times New Roman" w:hAnsi="Calibri" w:cs="Times New Roman"/>
-              </w:rPr>
-              <w:t xml:space="preserve">Note that ++ increments by 1 if applied to </w:t>
-            </w:r>
-            <w:r>
-              <w:rPr>
-                <w:rFonts w:ascii="Calibri" w:eastAsia="Times New Roman" w:hAnsi="Calibri" w:cs="Times New Roman"/>
-                <w:b/>
-              </w:rPr>
-              <w:t>Int</w:t>
+        <w:tc>
+          <w:tcPr>
+            <w:tcW w:w="1265" w:type="dxa"/>
+          </w:tcPr>
+          <w:p>
+            <w:r>
+              <w:t>A</w:t>
+            </w:r>
+          </w:p>
+        </w:tc>
+        <w:tc>
+          <w:tcPr>
+            <w:tcW w:w="1265" w:type="dxa"/>
+          </w:tcPr>
+          <w:p>
+            <w:r>
+              <w:t>B</w:t>
+            </w:r>
+          </w:p>
+        </w:tc>
+        <w:tc>
+          <w:tcPr>
+            <w:tcW w:w="1265" w:type="dxa"/>
+          </w:tcPr>
+          <w:p>
+            <w:r>
+              <w:t>C</w:t>
+            </w:r>
+          </w:p>
+        </w:tc>
+        <w:tc>
+          <w:tcPr>
+            <w:tcW w:w="1265" w:type="dxa"/>
+          </w:tcPr>
+          <w:p>
+            <w:r>
+              <w:t>D</w:t>
+            </w:r>
+          </w:p>
+        </w:tc>
+        <w:tc>
+          <w:tcPr>
+            <w:tcW w:w="1265" w:type="dxa"/>
+          </w:tcPr>
+          <w:p>
+            <w:r>
+              <w:t>E</w:t>
+            </w:r>
+          </w:p>
+        </w:tc>
+        <w:tc>
+          <w:tcPr>
+            <w:tcW w:w="1265" w:type="dxa"/>
+          </w:tcPr>
+          <w:p>
+            <w:r>
+              <w:t>F</w:t>
+            </w:r>
+          </w:p>
+        </w:tc>
+        <w:tc>
+          <w:tcPr>
+            <w:tcW w:w="1266" w:type="dxa"/>
+          </w:tcPr>
+          <w:p>
+            <w:r>
+              <w:t>G</w:t>
             </w:r>
           </w:p>
         </w:tc>
       </w:tr>
       <w:tr>
-        <w:trPr>
-          <w:tblCellSpacing w:w="15" w:type="dxa"/>
-        </w:trPr>
-        <w:tc>
-          <w:tcPr>
-            <w:tcW w:w="1470" w:type="dxa"/>
-            <w:shd w:val="clear" w:color="auto" w:fill="8496B0" w:themeFill="text2" w:themeFillTint="99"/>
-            <w:vAlign w:val="center"/>
-          </w:tcPr>
-          <w:p>
-            <w:pPr>
-              <w:spacing w:after="0" w:line="240" w:lineRule="auto"/>
-              <w:jc w:val="center"/>
-              <w:textAlignment w:val="baseline"/>
-              <w:rPr>
-                <w:rFonts w:ascii="Calibri" w:eastAsia="Times New Roman" w:hAnsi="Calibri" w:cs="Times New Roman"/>
-              </w:rPr>
-            </w:pPr>
-            <w:r>
-              <w:rPr>
-                <w:rFonts w:ascii="Calibri" w:eastAsia="Times New Roman" w:hAnsi="Calibri" w:cs="Times New Roman"/>
-              </w:rPr>
-              <w:t>--</w:t>
-            </w:r>
-          </w:p>
-        </w:tc>
-        <w:tc>
-          <w:tcPr>
-            <w:tcW w:w="7770" w:type="dxa"/>
-            <w:shd w:val="clear" w:color="auto" w:fill="8496B0" w:themeFill="text2" w:themeFillTint="99"/>
-            <w:vAlign w:val="center"/>
-          </w:tcPr>
-          <w:p>
-            <w:pPr>
-              <w:spacing w:after="0" w:line="240" w:lineRule="auto"/>
-              <w:jc w:val="center"/>
-              <w:textAlignment w:val="baseline"/>
-              <w:rPr>
-                <w:rFonts w:ascii="Calibri" w:eastAsia="Times New Roman" w:hAnsi="Calibri" w:cs="Times New Roman"/>
-              </w:rPr>
-            </w:pPr>
-            <w:r>
-              <w:rPr>
-                <w:rFonts w:ascii="Calibri" w:eastAsia="Times New Roman" w:hAnsi="Calibri" w:cs="Times New Roman"/>
-              </w:rPr>
-              <w:t>finds all notes within object type and decrease the pitch by a half step</w:t>
-            </w:r>
-          </w:p>
-          <w:p>
-            <w:pPr>
-              <w:spacing w:after="0" w:line="240" w:lineRule="auto"/>
-              <w:jc w:val="center"/>
-              <w:textAlignment w:val="baseline"/>
-              <w:rPr>
-                <w:rFonts w:ascii="Calibri" w:eastAsia="Times New Roman" w:hAnsi="Calibri" w:cs="Times New Roman"/>
-              </w:rPr>
-            </w:pPr>
-            <w:r>
-              <w:rPr>
-                <w:rFonts w:ascii="Calibri" w:eastAsia="Times New Roman" w:hAnsi="Calibri" w:cs="Times New Roman"/>
-                <w:b/>
-              </w:rPr>
-              <w:t>&lt;note/chord/stanza/score&gt;--</w:t>
+        <w:tc>
+          <w:tcPr>
+            <w:tcW w:w="1265" w:type="dxa"/>
+          </w:tcPr>
+          <w:p>
+            <w:r>
+              <w:t>A#</w:t>
+            </w:r>
+          </w:p>
+        </w:tc>
+        <w:tc>
+          <w:tcPr>
+            <w:tcW w:w="1265" w:type="dxa"/>
+          </w:tcPr>
+          <w:p>
+            <w:r>
+              <w:t>B#</w:t>
+            </w:r>
+          </w:p>
+        </w:tc>
+        <w:tc>
+          <w:tcPr>
+            <w:tcW w:w="1265" w:type="dxa"/>
+          </w:tcPr>
+          <w:p>
+            <w:r>
+              <w:t>C#</w:t>
+            </w:r>
+          </w:p>
+        </w:tc>
+        <w:tc>
+          <w:tcPr>
+            <w:tcW w:w="1265" w:type="dxa"/>
+          </w:tcPr>
+          <w:p>
+            <w:r>
+              <w:t>D#</w:t>
+            </w:r>
+          </w:p>
+        </w:tc>
+        <w:tc>
+          <w:tcPr>
+            <w:tcW w:w="1265" w:type="dxa"/>
+          </w:tcPr>
+          <w:p>
+            <w:r>
+              <w:t>E#</w:t>
+            </w:r>
+          </w:p>
+        </w:tc>
+        <w:tc>
+          <w:tcPr>
+            <w:tcW w:w="1265" w:type="dxa"/>
+          </w:tcPr>
+          <w:p>
+            <w:r>
+              <w:t>F#</w:t>
+            </w:r>
+          </w:p>
+        </w:tc>
+        <w:tc>
+          <w:tcPr>
+            <w:tcW w:w="1266" w:type="dxa"/>
+          </w:tcPr>
+          <w:p>
+            <w:r>
+              <w:t>G#</w:t>
             </w:r>
           </w:p>
         </w:tc>
       </w:tr>
       <w:tr>
-        <w:trPr>
-          <w:tblCellSpacing w:w="15" w:type="dxa"/>
-        </w:trPr>
-        <w:tc>
-          <w:tcPr>
-            <w:tcW w:w="1470" w:type="dxa"/>
-            <w:shd w:val="clear" w:color="auto" w:fill="8496B0" w:themeFill="text2" w:themeFillTint="99"/>
-            <w:vAlign w:val="center"/>
-          </w:tcPr>
-          <w:p>
-            <w:pPr>
-              <w:spacing w:after="0" w:line="240" w:lineRule="auto"/>
-              <w:jc w:val="center"/>
-              <w:textAlignment w:val="baseline"/>
-              <w:rPr>
-                <w:rFonts w:ascii="Calibri" w:eastAsia="Times New Roman" w:hAnsi="Calibri" w:cs="Times New Roman"/>
-              </w:rPr>
-            </w:pPr>
-            <w:r>
-              <w:rPr>
-                <w:rFonts w:ascii="Calibri" w:eastAsia="Times New Roman" w:hAnsi="Calibri" w:cs="Times New Roman"/>
-              </w:rPr>
-              <w:t>^+</w:t>
-            </w:r>
-          </w:p>
-        </w:tc>
-        <w:tc>
-          <w:tcPr>
-            <w:tcW w:w="7770" w:type="dxa"/>
-            <w:shd w:val="clear" w:color="auto" w:fill="8496B0" w:themeFill="text2" w:themeFillTint="99"/>
-            <w:vAlign w:val="center"/>
-          </w:tcPr>
-          <w:p>
-            <w:pPr>
-              <w:spacing w:after="0" w:line="240" w:lineRule="auto"/>
-              <w:jc w:val="center"/>
-              <w:textAlignment w:val="baseline"/>
-              <w:rPr>
-                <w:rFonts w:ascii="Calibri" w:eastAsia="Times New Roman" w:hAnsi="Calibri" w:cs="Times New Roman"/>
-              </w:rPr>
-            </w:pPr>
-            <w:r>
-              <w:rPr>
-                <w:rFonts w:ascii="Calibri" w:eastAsia="Times New Roman" w:hAnsi="Calibri" w:cs="Times New Roman"/>
-              </w:rPr>
-              <w:t>finds all notes within object type and increase by one octave</w:t>
-            </w:r>
-          </w:p>
-          <w:p>
-            <w:pPr>
-              <w:spacing w:after="0" w:line="240" w:lineRule="auto"/>
-              <w:jc w:val="center"/>
-              <w:textAlignment w:val="baseline"/>
-              <w:rPr>
-                <w:rFonts w:ascii="Calibri" w:eastAsia="Times New Roman" w:hAnsi="Calibri" w:cs="Times New Roman"/>
-              </w:rPr>
-            </w:pPr>
-            <w:r>
-              <w:rPr>
-                <w:rFonts w:ascii="Calibri" w:eastAsia="Times New Roman" w:hAnsi="Calibri" w:cs="Times New Roman"/>
-                <w:b/>
-              </w:rPr>
-              <w:t>&lt;note/chord/stanza/score&gt;^+</w:t>
-            </w:r>
-          </w:p>
-        </w:tc>
-      </w:tr>
-      <w:tr>
-        <w:trPr>
-          <w:tblCellSpacing w:w="15" w:type="dxa"/>
-        </w:trPr>
-        <w:tc>
-          <w:tcPr>
-            <w:tcW w:w="1470" w:type="dxa"/>
-            <w:shd w:val="clear" w:color="auto" w:fill="8496B0" w:themeFill="text2" w:themeFillTint="99"/>
-            <w:vAlign w:val="center"/>
-          </w:tcPr>
-          <w:p>
-            <w:pPr>
-              <w:spacing w:after="0" w:line="240" w:lineRule="auto"/>
-              <w:jc w:val="center"/>
-              <w:textAlignment w:val="baseline"/>
-              <w:rPr>
-                <w:rFonts w:ascii="Calibri" w:eastAsia="Times New Roman" w:hAnsi="Calibri" w:cs="Times New Roman"/>
-              </w:rPr>
-            </w:pPr>
-            <w:r>
-              <w:rPr>
-                <w:rFonts w:ascii="Calibri" w:eastAsia="Times New Roman" w:hAnsi="Calibri" w:cs="Times New Roman"/>
-              </w:rPr>
-              <w:t>^-</w:t>
-            </w:r>
-          </w:p>
-        </w:tc>
-        <w:tc>
-          <w:tcPr>
-            <w:tcW w:w="7770" w:type="dxa"/>
-            <w:shd w:val="clear" w:color="auto" w:fill="8496B0" w:themeFill="text2" w:themeFillTint="99"/>
-            <w:vAlign w:val="center"/>
-          </w:tcPr>
-          <w:p>
-            <w:pPr>
-              <w:spacing w:after="0" w:line="240" w:lineRule="auto"/>
-              <w:jc w:val="center"/>
-              <w:textAlignment w:val="baseline"/>
-              <w:rPr>
-                <w:rFonts w:ascii="Calibri" w:eastAsia="Times New Roman" w:hAnsi="Calibri" w:cs="Times New Roman"/>
-              </w:rPr>
-            </w:pPr>
-            <w:r>
-              <w:rPr>
-                <w:rFonts w:ascii="Calibri" w:eastAsia="Times New Roman" w:hAnsi="Calibri" w:cs="Times New Roman"/>
-              </w:rPr>
-              <w:t>finds all notes within object type and decrease by one octave</w:t>
-            </w:r>
-          </w:p>
-          <w:p>
-            <w:pPr>
-              <w:spacing w:after="0" w:line="240" w:lineRule="auto"/>
-              <w:jc w:val="center"/>
-              <w:textAlignment w:val="baseline"/>
-              <w:rPr>
-                <w:rFonts w:ascii="Calibri" w:eastAsia="Times New Roman" w:hAnsi="Calibri" w:cs="Times New Roman"/>
-              </w:rPr>
-            </w:pPr>
-            <w:r>
-              <w:rPr>
-                <w:rFonts w:ascii="Calibri" w:eastAsia="Times New Roman" w:hAnsi="Calibri" w:cs="Times New Roman"/>
-                <w:b/>
-              </w:rPr>
-              <w:t>&lt;note/chord/stanza/score&gt;^-</w:t>
-            </w:r>
-          </w:p>
-        </w:tc>
-      </w:tr>
-      <w:tr>
-        <w:trPr>
-          <w:tblCellSpacing w:w="15" w:type="dxa"/>
-        </w:trPr>
-        <w:tc>
-          <w:tcPr>
-            <w:tcW w:w="1470" w:type="dxa"/>
-            <w:shd w:val="clear" w:color="auto" w:fill="8496B0" w:themeFill="text2" w:themeFillTint="99"/>
-            <w:vAlign w:val="center"/>
-          </w:tcPr>
-          <w:p>
-            <w:pPr>
-              <w:spacing w:after="0" w:line="240" w:lineRule="auto"/>
-              <w:jc w:val="center"/>
-              <w:textAlignment w:val="baseline"/>
-              <w:rPr>
-                <w:rFonts w:ascii="Calibri" w:eastAsia="Times New Roman" w:hAnsi="Calibri" w:cs="Times New Roman"/>
-              </w:rPr>
-            </w:pPr>
-            <w:r>
-              <w:rPr>
-                <w:rFonts w:ascii="Calibri" w:eastAsia="Times New Roman" w:hAnsi="Calibri" w:cs="Times New Roman"/>
-              </w:rPr>
-              <w:t>==</w:t>
-            </w:r>
-          </w:p>
-        </w:tc>
-        <w:tc>
-          <w:tcPr>
-            <w:tcW w:w="7770" w:type="dxa"/>
-            <w:shd w:val="clear" w:color="auto" w:fill="8496B0" w:themeFill="text2" w:themeFillTint="99"/>
-            <w:vAlign w:val="center"/>
-          </w:tcPr>
-          <w:p>
-            <w:pPr>
-              <w:spacing w:after="0" w:line="240" w:lineRule="auto"/>
-              <w:jc w:val="center"/>
-              <w:textAlignment w:val="baseline"/>
-              <w:rPr>
-                <w:rFonts w:ascii="Calibri" w:eastAsia="Times New Roman" w:hAnsi="Calibri" w:cs="Times New Roman"/>
-              </w:rPr>
-            </w:pPr>
-            <w:r>
-              <w:rPr>
-                <w:rFonts w:ascii="Calibri" w:eastAsia="Times New Roman" w:hAnsi="Calibri" w:cs="Times New Roman"/>
-              </w:rPr>
-              <w:t>evaluates left hand side and right hand side for strict equality</w:t>
-            </w:r>
-          </w:p>
-          <w:p>
-            <w:pPr>
-              <w:spacing w:after="0" w:line="240" w:lineRule="auto"/>
-              <w:jc w:val="center"/>
-              <w:textAlignment w:val="baseline"/>
-              <w:rPr>
-                <w:rFonts w:ascii="Calibri" w:eastAsia="Times New Roman" w:hAnsi="Calibri" w:cs="Times New Roman"/>
-              </w:rPr>
-            </w:pPr>
-            <w:r>
-              <w:rPr>
-                <w:rFonts w:ascii="Calibri" w:eastAsia="Times New Roman" w:hAnsi="Calibri" w:cs="Times New Roman"/>
-                <w:b/>
-              </w:rPr>
-              <w:t>&lt;object&gt; == &lt;object&gt;</w:t>
-            </w:r>
-          </w:p>
-        </w:tc>
-      </w:tr>
-      <w:tr>
-        <w:trPr>
-          <w:tblCellSpacing w:w="15" w:type="dxa"/>
-        </w:trPr>
-        <w:tc>
-          <w:tcPr>
-            <w:tcW w:w="1470" w:type="dxa"/>
-            <w:shd w:val="clear" w:color="auto" w:fill="8496B0" w:themeFill="text2" w:themeFillTint="99"/>
-            <w:vAlign w:val="center"/>
-          </w:tcPr>
-          <w:p>
-            <w:pPr>
-              <w:spacing w:after="0" w:line="240" w:lineRule="auto"/>
-              <w:jc w:val="center"/>
-              <w:textAlignment w:val="baseline"/>
-              <w:rPr>
-                <w:rFonts w:ascii="Calibri" w:eastAsia="Times New Roman" w:hAnsi="Calibri" w:cs="Times New Roman"/>
-              </w:rPr>
-            </w:pPr>
-            <w:r>
-              <w:rPr>
-                <w:rFonts w:ascii="Calibri" w:eastAsia="Times New Roman" w:hAnsi="Calibri" w:cs="Times New Roman"/>
-              </w:rPr>
-              <w:t>&gt;, &lt;,</w:t>
-            </w:r>
-          </w:p>
-          <w:p>
-            <w:pPr>
-              <w:spacing w:after="0" w:line="240" w:lineRule="auto"/>
-              <w:jc w:val="center"/>
-              <w:textAlignment w:val="baseline"/>
-              <w:rPr>
-                <w:rFonts w:ascii="Calibri" w:eastAsia="Times New Roman" w:hAnsi="Calibri" w:cs="Times New Roman"/>
-              </w:rPr>
-            </w:pPr>
-            <w:r>
-              <w:rPr>
-                <w:rFonts w:ascii="Calibri" w:eastAsia="Times New Roman" w:hAnsi="Calibri" w:cs="Times New Roman"/>
-              </w:rPr>
-              <w:lastRenderedPageBreak/>
-              <w:t xml:space="preserve"> &lt;=, &gt;=</w:t>
-            </w:r>
-          </w:p>
-        </w:tc>
-        <w:tc>
-          <w:tcPr>
-            <w:tcW w:w="7770" w:type="dxa"/>
-            <w:shd w:val="clear" w:color="auto" w:fill="8496B0" w:themeFill="text2" w:themeFillTint="99"/>
-            <w:vAlign w:val="center"/>
-          </w:tcPr>
-          <w:p>
-            <w:pPr>
-              <w:spacing w:after="0" w:line="240" w:lineRule="auto"/>
-              <w:jc w:val="center"/>
-              <w:textAlignment w:val="baseline"/>
-              <w:rPr>
-                <w:rFonts w:ascii="Calibri" w:eastAsia="Times New Roman" w:hAnsi="Calibri" w:cs="Times New Roman"/>
-              </w:rPr>
-            </w:pPr>
-            <w:r>
-              <w:rPr>
-                <w:rFonts w:ascii="Calibri" w:eastAsia="Times New Roman" w:hAnsi="Calibri" w:cs="Times New Roman"/>
-              </w:rPr>
-              <w:lastRenderedPageBreak/>
-              <w:t>Arithmetic comparison, mostly for comparing note pitches</w:t>
-            </w:r>
-          </w:p>
-          <w:p>
-            <w:pPr>
-              <w:spacing w:after="0" w:line="240" w:lineRule="auto"/>
-              <w:jc w:val="center"/>
-              <w:textAlignment w:val="baseline"/>
-              <w:rPr>
-                <w:rFonts w:ascii="Calibri" w:eastAsia="Times New Roman" w:hAnsi="Calibri" w:cs="Times New Roman"/>
-              </w:rPr>
-            </w:pPr>
-            <w:r>
-              <w:rPr>
-                <w:rFonts w:ascii="Calibri" w:eastAsia="Times New Roman" w:hAnsi="Calibri" w:cs="Times New Roman"/>
-                <w:b/>
-              </w:rPr>
-              <w:lastRenderedPageBreak/>
-              <w:t>same use as ==</w:t>
-            </w:r>
-          </w:p>
-        </w:tc>
-      </w:tr>
-      <w:tr>
-        <w:trPr>
-          <w:tblCellSpacing w:w="15" w:type="dxa"/>
-        </w:trPr>
-        <w:tc>
-          <w:tcPr>
-            <w:tcW w:w="1470" w:type="dxa"/>
-            <w:shd w:val="clear" w:color="auto" w:fill="8496B0" w:themeFill="text2" w:themeFillTint="99"/>
-            <w:vAlign w:val="center"/>
-          </w:tcPr>
-          <w:p>
-            <w:pPr>
-              <w:spacing w:after="0" w:line="240" w:lineRule="auto"/>
-              <w:jc w:val="center"/>
-              <w:textAlignment w:val="baseline"/>
-              <w:rPr>
-                <w:rFonts w:ascii="Calibri" w:eastAsia="Times New Roman" w:hAnsi="Calibri" w:cs="Times New Roman"/>
-              </w:rPr>
-            </w:pPr>
-            <w:r>
-              <w:rPr>
-                <w:rFonts w:ascii="Calibri" w:eastAsia="Times New Roman" w:hAnsi="Calibri" w:cs="Times New Roman"/>
-              </w:rPr>
-              <w:lastRenderedPageBreak/>
-              <w:t>%</w:t>
-            </w:r>
-          </w:p>
-        </w:tc>
-        <w:tc>
-          <w:tcPr>
-            <w:tcW w:w="7770" w:type="dxa"/>
-            <w:shd w:val="clear" w:color="auto" w:fill="8496B0" w:themeFill="text2" w:themeFillTint="99"/>
-            <w:vAlign w:val="center"/>
-          </w:tcPr>
-          <w:p>
-            <w:pPr>
-              <w:spacing w:after="0" w:line="240" w:lineRule="auto"/>
-              <w:jc w:val="center"/>
-              <w:textAlignment w:val="baseline"/>
-              <w:rPr>
-                <w:rFonts w:ascii="Calibri" w:eastAsia="Times New Roman" w:hAnsi="Calibri" w:cs="Times New Roman"/>
-              </w:rPr>
-            </w:pPr>
-            <w:r>
-              <w:rPr>
-                <w:rFonts w:ascii="Calibri" w:eastAsia="Times New Roman" w:hAnsi="Calibri" w:cs="Times New Roman"/>
-              </w:rPr>
-              <w:t>performs modulo for int arithmetic</w:t>
-            </w:r>
-          </w:p>
-          <w:p>
-            <w:pPr>
-              <w:spacing w:after="0" w:line="240" w:lineRule="auto"/>
-              <w:jc w:val="center"/>
-              <w:textAlignment w:val="baseline"/>
-              <w:rPr>
-                <w:rFonts w:ascii="Calibri" w:eastAsia="Times New Roman" w:hAnsi="Calibri" w:cs="Times New Roman"/>
-                <w:b/>
-              </w:rPr>
-            </w:pPr>
-            <w:r>
-              <w:rPr>
-                <w:rFonts w:ascii="Calibri" w:eastAsia="Times New Roman" w:hAnsi="Calibri" w:cs="Times New Roman"/>
-                <w:b/>
-              </w:rPr>
-              <w:t>&lt;int&gt; % &lt;int&gt;</w:t>
+        <w:tc>
+          <w:tcPr>
+            <w:tcW w:w="1265" w:type="dxa"/>
+          </w:tcPr>
+          <w:p>
+            <w:proofErr w:type="spellStart"/>
+            <w:r>
+              <w:t>Ab</w:t>
+            </w:r>
+            <w:proofErr w:type="spellEnd"/>
+          </w:p>
+        </w:tc>
+        <w:tc>
+          <w:tcPr>
+            <w:tcW w:w="1265" w:type="dxa"/>
+          </w:tcPr>
+          <w:p>
+            <w:r>
+              <w:t>Bb</w:t>
+            </w:r>
+          </w:p>
+        </w:tc>
+        <w:tc>
+          <w:tcPr>
+            <w:tcW w:w="1265" w:type="dxa"/>
+          </w:tcPr>
+          <w:p>
+            <w:proofErr w:type="spellStart"/>
+            <w:r>
+              <w:t>Cb</w:t>
+            </w:r>
+            <w:proofErr w:type="spellEnd"/>
+          </w:p>
+        </w:tc>
+        <w:tc>
+          <w:tcPr>
+            <w:tcW w:w="1265" w:type="dxa"/>
+          </w:tcPr>
+          <w:p>
+            <w:proofErr w:type="spellStart"/>
+            <w:r>
+              <w:t>Db</w:t>
+            </w:r>
+            <w:proofErr w:type="spellEnd"/>
+          </w:p>
+        </w:tc>
+        <w:tc>
+          <w:tcPr>
+            <w:tcW w:w="1265" w:type="dxa"/>
+          </w:tcPr>
+          <w:p>
+            <w:proofErr w:type="spellStart"/>
+            <w:r>
+              <w:t>Eb</w:t>
+            </w:r>
+            <w:proofErr w:type="spellEnd"/>
+          </w:p>
+        </w:tc>
+        <w:tc>
+          <w:tcPr>
+            <w:tcW w:w="1265" w:type="dxa"/>
+          </w:tcPr>
+          <w:p>
+            <w:proofErr w:type="spellStart"/>
+            <w:r>
+              <w:t>Fb</w:t>
+            </w:r>
+            <w:proofErr w:type="spellEnd"/>
+          </w:p>
+        </w:tc>
+        <w:tc>
+          <w:tcPr>
+            <w:tcW w:w="1266" w:type="dxa"/>
+          </w:tcPr>
+          <w:p>
+            <w:r>
+              <w:t>Gb</w:t>
             </w:r>
           </w:p>
         </w:tc>
       </w:tr>
     </w:tbl>
-    <w:p>
-      <w:pPr>
-        <w:rPr>
-          <w:b/>
-        </w:rPr>
-      </w:pPr>
-    </w:p>
-    <w:p>
-      <w:pPr>
-        <w:rPr>
-          <w:b/>
-        </w:rPr>
-      </w:pPr>
-      <w:bookmarkStart w:id="0" w:name="_GoBack"/>
-      <w:bookmarkEnd w:id="0"/>
-    </w:p>
-    <w:p>
-      <w:pPr>
-        <w:rPr>
-          <w:rFonts w:ascii="Consolas" w:hAnsi="Consolas" w:cs="Consolas"/>
-          <w:color w:val="000000"/>
-        </w:rPr>
-      </w:pPr>
-      <w:r>
-        <w:t>Ex:</w:t>
-      </w:r>
-      <w:r>
-        <w:t xml:space="preserve"> </w:t>
-      </w:r>
-      <w:r>
-        <w:tab/>
-      </w:r>
-      <w:r>
-        <w:rPr>
-          <w:rFonts w:ascii="Calibri" w:hAnsi="Calibri" w:cs="Times New Roman"/>
-        </w:rPr>
-        <w:t xml:space="preserve">Chord cm = [(C, </w:t>
-      </w:r>
-      <w:r>
-        <w:rPr>
-          <w:rFonts w:ascii="Calibri" w:hAnsi="Calibri" w:cs="Times New Roman"/>
-          <w:i/>
-        </w:rPr>
-        <w:t>half</w:t>
-      </w:r>
-      <w:r>
-        <w:rPr>
-          <w:rFonts w:ascii="Calibri" w:hAnsi="Calibri" w:cs="Times New Roman"/>
-        </w:rPr>
-        <w:t xml:space="preserve">), (G, </w:t>
-      </w:r>
-      <w:r>
-        <w:rPr>
-          <w:rFonts w:ascii="Calibri" w:hAnsi="Calibri" w:cs="Times New Roman"/>
-          <w:i/>
-        </w:rPr>
-        <w:t>half</w:t>
-      </w:r>
-      <w:r>
-        <w:rPr>
-          <w:rFonts w:ascii="Calibri" w:hAnsi="Calibri" w:cs="Times New Roman"/>
-        </w:rPr>
-        <w:t xml:space="preserve">), (E, </w:t>
-      </w:r>
-      <w:r>
-        <w:rPr>
-          <w:rFonts w:ascii="Calibri" w:hAnsi="Calibri" w:cs="Times New Roman"/>
-          <w:i/>
-        </w:rPr>
-        <w:t>half</w:t>
-      </w:r>
-      <w:r>
-        <w:rPr>
-          <w:rFonts w:ascii="Calibri" w:hAnsi="Calibri" w:cs="Times New Roman"/>
-        </w:rPr>
-        <w:t>];</w:t>
-      </w:r>
-    </w:p>
-    <w:p>
-      <w:pPr>
-        <w:pStyle w:val="HTMLPreformatted"/>
-        <w:wordWrap w:val="0"/>
-        <w:ind w:left="720"/>
-        <w:rPr>
-          <w:rFonts w:ascii="Consolas" w:hAnsi="Consolas" w:cs="Consolas"/>
-          <w:color w:val="000000"/>
-        </w:rPr>
-      </w:pPr>
-    </w:p>
-    <w:p>
-      <w:pPr>
-        <w:pStyle w:val="HTMLPreformatted"/>
-        <w:wordWrap w:val="0"/>
-        <w:ind w:left="720"/>
-        <w:rPr>
-          <w:rFonts w:ascii="Consolas" w:hAnsi="Consolas" w:cs="Consolas"/>
-          <w:color w:val="000000"/>
-        </w:rPr>
-      </w:pPr>
-      <w:r>
-        <w:rPr>
-          <w:rFonts w:ascii="Consolas" w:hAnsi="Consolas" w:cs="Consolas"/>
-          <w:color w:val="000000"/>
-        </w:rPr>
-        <w:t>cm++ &lt;- make the duration of cm, whole -&gt;</w:t>
-      </w:r>
-    </w:p>
-    <w:p>
-      <w:pPr>
-        <w:pStyle w:val="HTMLPreformatted"/>
-        <w:wordWrap w:val="0"/>
-        <w:ind w:left="720"/>
-        <w:rPr>
-          <w:rFonts w:ascii="Consolas" w:hAnsi="Consolas" w:cs="Consolas"/>
-          <w:color w:val="000000"/>
-        </w:rPr>
-      </w:pPr>
-    </w:p>
-    <w:p>
-      <w:pPr>
-        <w:rPr>
-          <w:rFonts w:ascii="Calibri" w:eastAsia="Calibri" w:hAnsi="Calibri" w:cs="Calibri"/>
-        </w:rPr>
-      </w:pPr>
-      <w:r>
-        <w:rPr>
-          <w:rFonts w:ascii="Calibri" w:eastAsia="Calibri" w:hAnsi="Calibri" w:cs="Calibri"/>
-        </w:rPr>
-        <w:t xml:space="preserve">       </w:t>
-      </w:r>
-      <w:r>
-        <w:rPr>
-          <w:rFonts w:ascii="Calibri" w:eastAsia="Calibri" w:hAnsi="Calibri" w:cs="Calibri"/>
-        </w:rPr>
-        <w:tab/>
-        <w:t xml:space="preserve">cm-- </w:t>
-      </w:r>
-      <w:r>
-        <w:rPr>
-          <w:rFonts w:ascii="Calibri" w:eastAsia="Calibri" w:hAnsi="Calibri" w:cs="Calibri"/>
-        </w:rPr>
-        <w:t xml:space="preserve"> </w:t>
-      </w:r>
-      <w:r>
-        <w:rPr>
-          <w:rFonts w:ascii="Calibri" w:eastAsia="Calibri" w:hAnsi="Calibri" w:cs="Calibri"/>
-        </w:rPr>
-        <w:t xml:space="preserve"> &lt;- make the duration of cm 0, </w:t>
-      </w:r>
-      <w:r>
-        <w:rPr>
-          <w:rFonts w:ascii="Calibri" w:eastAsia="Calibri" w:hAnsi="Calibri" w:cs="Calibri"/>
-          <w:b/>
-        </w:rPr>
-        <w:t>should return an error</w:t>
-      </w:r>
-      <w:r>
-        <w:rPr>
-          <w:rFonts w:ascii="Calibri" w:eastAsia="Calibri" w:hAnsi="Calibri" w:cs="Calibri"/>
-          <w:b/>
-        </w:rPr>
-        <w:t xml:space="preserve"> because it doesn’t make sense </w:t>
-      </w:r>
-      <w:r>
-        <w:rPr>
-          <w:rFonts w:ascii="Calibri" w:eastAsia="Calibri" w:hAnsi="Calibri" w:cs="Calibri"/>
-        </w:rPr>
-        <w:t>or we can make it stay at the same duration if it can be reduced by half step-&gt;</w:t>
-      </w:r>
+    <w:p/>
+    <w:p>
+      <w:pPr>
+        <w:rPr>
+          <w:b/>
+        </w:rPr>
+      </w:pPr>
+      <w:r>
+        <w:rPr>
+          <w:b/>
+        </w:rPr>
+        <w:t>Operators</w:t>
+      </w:r>
+    </w:p>
+    <w:p>
+      <w:pPr>
+        <w:rPr>
+          <w:b/>
+        </w:rPr>
+      </w:pPr>
+    </w:p>
+    <w:p>
+      <w:r>
+        <w:t>An operator specifies an operation to be performed.</w:t>
+      </w:r>
+      <w:r>
+        <w:t xml:space="preserve"> Some of operators used in </w:t>
+      </w:r>
+      <w:proofErr w:type="spellStart"/>
+      <w:r>
+        <w:t>Cb</w:t>
+      </w:r>
+      <w:proofErr w:type="spellEnd"/>
+      <w:r>
+        <w:t xml:space="preserve"> language are shown below:</w:t>
+      </w:r>
+    </w:p>
+    <w:p>
+      <w:proofErr w:type="spellStart"/>
+      <w:r>
+        <w:t>Cb</w:t>
+      </w:r>
+      <w:proofErr w:type="spellEnd"/>
+      <w:r>
+        <w:t xml:space="preserve"> language takes advantage of existing arithmetic operators to manipulate notes and chords. Below is a list of Operators:</w:t>
+      </w:r>
+    </w:p>
+    <w:p>
+      <w:r>
+        <w:t>++ --   * + - / ^- ^+ % # b</w:t>
+      </w:r>
+    </w:p>
+    <w:p>
+      <w:r>
+        <w:t xml:space="preserve">&lt; &gt; &lt;= &gt;= is </w:t>
+      </w:r>
+      <w:proofErr w:type="spellStart"/>
+      <w:r>
+        <w:t>isnt</w:t>
+      </w:r>
+      <w:proofErr w:type="spellEnd"/>
+      <w:r>
+        <w:t xml:space="preserve"> and or</w:t>
+      </w:r>
+    </w:p>
+    <w:p>
+      <w:pPr>
+        <w:rPr>
+          <w:b/>
+        </w:rPr>
+      </w:pPr>
+      <w:r>
+        <w:rPr>
+          <w:b/>
+        </w:rPr>
+        <w:t>=</w:t>
+      </w:r>
+    </w:p>
+    <w:p>
+      <w:pPr>
+        <w:rPr>
+          <w:b/>
+        </w:rPr>
+      </w:pPr>
     </w:p>
     <w:p>
       <w:pPr>
@@ -1864,592 +1504,22 @@
       </w:r>
     </w:p>
     <w:p>
-      <w:r>
-        <w:t>Cb uses punctuators to enhance its semantic. These punctuators are used in declaration and assignment of variables.</w:t>
-      </w:r>
-      <w:r>
-        <w:t xml:space="preserve"> Below is a list</w:t>
-      </w:r>
-    </w:p>
-    <w:tbl>
-      <w:tblPr>
-        <w:tblW w:w="0" w:type="auto"/>
-        <w:tblCellSpacing w:w="15" w:type="dxa"/>
-        <w:tblBorders>
-          <w:top w:val="outset" w:sz="12" w:space="0" w:color="auto"/>
-          <w:left w:val="outset" w:sz="12" w:space="0" w:color="auto"/>
-          <w:bottom w:val="outset" w:sz="12" w:space="0" w:color="auto"/>
-          <w:right w:val="outset" w:sz="12" w:space="0" w:color="auto"/>
-          <w:insideH w:val="outset" w:sz="12" w:space="0" w:color="auto"/>
-          <w:insideV w:val="outset" w:sz="12" w:space="0" w:color="auto"/>
-        </w:tblBorders>
-        <w:tblCellMar>
-          <w:left w:w="0" w:type="dxa"/>
-          <w:right w:w="0" w:type="dxa"/>
-        </w:tblCellMar>
-        <w:tblLook w:val="04A0" w:firstRow="1" w:lastRow="0" w:firstColumn="1" w:lastColumn="0" w:noHBand="0" w:noVBand="1"/>
-      </w:tblPr>
-      <w:tblGrid>
-        <w:gridCol w:w="1515"/>
-        <w:gridCol w:w="7815"/>
-      </w:tblGrid>
-      <w:tr>
-        <w:trPr>
-          <w:tblCellSpacing w:w="15" w:type="dxa"/>
-        </w:trPr>
-        <w:tc>
-          <w:tcPr>
-            <w:tcW w:w="1470" w:type="dxa"/>
-            <w:shd w:val="clear" w:color="auto" w:fill="8496B0" w:themeFill="text2" w:themeFillTint="99"/>
-            <w:vAlign w:val="center"/>
-          </w:tcPr>
-          <w:p>
-            <w:pPr>
-              <w:spacing w:after="0" w:line="240" w:lineRule="auto"/>
-              <w:jc w:val="center"/>
-              <w:textAlignment w:val="baseline"/>
-              <w:rPr>
-                <w:rFonts w:ascii="Calibri" w:eastAsia="Times New Roman" w:hAnsi="Calibri" w:cs="Times New Roman"/>
-              </w:rPr>
-            </w:pPr>
-            <w:r>
-              <w:rPr>
-                <w:rFonts w:ascii="Calibri" w:eastAsia="Times New Roman" w:hAnsi="Calibri" w:cs="Times New Roman"/>
-              </w:rPr>
-              <w:t>{ }</w:t>
-            </w:r>
-          </w:p>
-        </w:tc>
-        <w:tc>
-          <w:tcPr>
-            <w:tcW w:w="7770" w:type="dxa"/>
-            <w:shd w:val="clear" w:color="auto" w:fill="8496B0" w:themeFill="text2" w:themeFillTint="99"/>
-            <w:vAlign w:val="center"/>
-          </w:tcPr>
-          <w:p>
-            <w:pPr>
-              <w:spacing w:after="0" w:line="240" w:lineRule="auto"/>
-              <w:jc w:val="center"/>
-              <w:textAlignment w:val="baseline"/>
-              <w:rPr>
-                <w:rFonts w:ascii="Calibri" w:eastAsia="Times New Roman" w:hAnsi="Calibri" w:cs="Times New Roman"/>
-              </w:rPr>
-            </w:pPr>
-            <w:r>
-              <w:rPr>
-                <w:rFonts w:ascii="Calibri" w:eastAsia="Times New Roman" w:hAnsi="Calibri" w:cs="Times New Roman"/>
-              </w:rPr>
-              <w:t xml:space="preserve">Used as a pair, curly brackets are used to specify blocks in </w:t>
-            </w:r>
-          </w:p>
-          <w:p>
-            <w:pPr>
-              <w:spacing w:after="0" w:line="240" w:lineRule="auto"/>
-              <w:jc w:val="center"/>
-              <w:textAlignment w:val="baseline"/>
-              <w:rPr>
-                <w:rFonts w:ascii="Calibri" w:eastAsia="Times New Roman" w:hAnsi="Calibri" w:cs="Times New Roman"/>
-              </w:rPr>
-            </w:pPr>
-            <w:r>
-              <w:rPr>
-                <w:rFonts w:ascii="Calibri" w:eastAsia="Times New Roman" w:hAnsi="Calibri" w:cs="Times New Roman"/>
-              </w:rPr>
-              <w:t>methods construction</w:t>
-            </w:r>
-          </w:p>
-        </w:tc>
-      </w:tr>
-      <w:tr>
-        <w:trPr>
-          <w:tblCellSpacing w:w="15" w:type="dxa"/>
-        </w:trPr>
-        <w:tc>
-          <w:tcPr>
-            <w:tcW w:w="1470" w:type="dxa"/>
-            <w:shd w:val="clear" w:color="auto" w:fill="8496B0" w:themeFill="text2" w:themeFillTint="99"/>
-            <w:vAlign w:val="center"/>
-          </w:tcPr>
-          <w:p>
-            <w:pPr>
-              <w:spacing w:after="0" w:line="240" w:lineRule="auto"/>
-              <w:jc w:val="center"/>
-              <w:textAlignment w:val="baseline"/>
-              <w:rPr>
-                <w:rFonts w:ascii="Calibri" w:eastAsia="Times New Roman" w:hAnsi="Calibri" w:cs="Times New Roman"/>
-              </w:rPr>
-            </w:pPr>
-            <w:r>
-              <w:rPr>
-                <w:rFonts w:ascii="Calibri" w:eastAsia="Times New Roman" w:hAnsi="Calibri" w:cs="Times New Roman"/>
-              </w:rPr>
-              <w:t>[ ]</w:t>
-            </w:r>
-          </w:p>
-        </w:tc>
-        <w:tc>
-          <w:tcPr>
-            <w:tcW w:w="7770" w:type="dxa"/>
-            <w:shd w:val="clear" w:color="auto" w:fill="8496B0" w:themeFill="text2" w:themeFillTint="99"/>
-            <w:vAlign w:val="center"/>
-          </w:tcPr>
-          <w:p>
-            <w:pPr>
-              <w:spacing w:after="0" w:line="240" w:lineRule="auto"/>
-              <w:jc w:val="center"/>
-              <w:textAlignment w:val="baseline"/>
-              <w:rPr>
-                <w:rFonts w:ascii="Calibri" w:eastAsia="Times New Roman" w:hAnsi="Calibri" w:cs="Times New Roman"/>
-                <w:b/>
-              </w:rPr>
-            </w:pPr>
-            <w:r>
-              <w:rPr>
-                <w:rFonts w:ascii="Calibri" w:eastAsia="Times New Roman" w:hAnsi="Calibri" w:cs="Times New Roman"/>
-              </w:rPr>
-              <w:t>Used to create a list of notes, chords and/or stanzas</w:t>
-            </w:r>
-          </w:p>
-        </w:tc>
-      </w:tr>
-      <w:tr>
-        <w:trPr>
-          <w:tblCellSpacing w:w="15" w:type="dxa"/>
-        </w:trPr>
-        <w:tc>
-          <w:tcPr>
-            <w:tcW w:w="1470" w:type="dxa"/>
-            <w:shd w:val="clear" w:color="auto" w:fill="8496B0" w:themeFill="text2" w:themeFillTint="99"/>
-            <w:vAlign w:val="center"/>
-          </w:tcPr>
-          <w:p>
-            <w:pPr>
-              <w:spacing w:after="0" w:line="240" w:lineRule="auto"/>
-              <w:jc w:val="center"/>
-              <w:textAlignment w:val="baseline"/>
-              <w:rPr>
-                <w:rFonts w:ascii="Calibri" w:eastAsia="Times New Roman" w:hAnsi="Calibri" w:cs="Times New Roman"/>
-              </w:rPr>
-            </w:pPr>
-            <w:r>
-              <w:rPr>
-                <w:rFonts w:ascii="Calibri" w:eastAsia="Times New Roman" w:hAnsi="Calibri" w:cs="Times New Roman"/>
-              </w:rPr>
-              <w:t>|</w:t>
-            </w:r>
-          </w:p>
-        </w:tc>
-        <w:tc>
-          <w:tcPr>
-            <w:tcW w:w="7770" w:type="dxa"/>
-            <w:shd w:val="clear" w:color="auto" w:fill="8496B0" w:themeFill="text2" w:themeFillTint="99"/>
-            <w:vAlign w:val="center"/>
-          </w:tcPr>
-          <w:p>
-            <w:pPr>
-              <w:spacing w:after="0" w:line="240" w:lineRule="auto"/>
-              <w:jc w:val="center"/>
-              <w:textAlignment w:val="baseline"/>
-              <w:rPr>
-                <w:rFonts w:ascii="Calibri" w:eastAsia="Times New Roman" w:hAnsi="Calibri" w:cs="Times New Roman"/>
-              </w:rPr>
-            </w:pPr>
-            <w:r>
-              <w:rPr>
-                <w:rFonts w:ascii="Calibri" w:eastAsia="Times New Roman" w:hAnsi="Calibri" w:cs="Times New Roman"/>
-              </w:rPr>
-              <w:t>Boolean separator Or</w:t>
-            </w:r>
-          </w:p>
-        </w:tc>
-      </w:tr>
-      <w:tr>
-        <w:trPr>
-          <w:tblCellSpacing w:w="15" w:type="dxa"/>
-        </w:trPr>
-        <w:tc>
-          <w:tcPr>
-            <w:tcW w:w="1470" w:type="dxa"/>
-            <w:shd w:val="clear" w:color="auto" w:fill="8496B0" w:themeFill="text2" w:themeFillTint="99"/>
-            <w:vAlign w:val="center"/>
-          </w:tcPr>
-          <w:p>
-            <w:pPr>
-              <w:spacing w:after="0" w:line="240" w:lineRule="auto"/>
-              <w:jc w:val="center"/>
-              <w:textAlignment w:val="baseline"/>
-              <w:rPr>
-                <w:rFonts w:ascii="Calibri" w:eastAsia="Times New Roman" w:hAnsi="Calibri" w:cs="Times New Roman"/>
-              </w:rPr>
-            </w:pPr>
-            <w:r>
-              <w:rPr>
-                <w:rFonts w:ascii="Calibri" w:eastAsia="Times New Roman" w:hAnsi="Calibri" w:cs="Times New Roman"/>
-              </w:rPr>
-              <w:t>&amp;</w:t>
-            </w:r>
-          </w:p>
-        </w:tc>
-        <w:tc>
-          <w:tcPr>
-            <w:tcW w:w="7770" w:type="dxa"/>
-            <w:shd w:val="clear" w:color="auto" w:fill="8496B0" w:themeFill="text2" w:themeFillTint="99"/>
-            <w:vAlign w:val="center"/>
-          </w:tcPr>
-          <w:p>
-            <w:pPr>
-              <w:spacing w:after="0" w:line="240" w:lineRule="auto"/>
-              <w:jc w:val="center"/>
-              <w:textAlignment w:val="baseline"/>
-              <w:rPr>
-                <w:rFonts w:ascii="Calibri" w:eastAsia="Times New Roman" w:hAnsi="Calibri" w:cs="Times New Roman"/>
-              </w:rPr>
-            </w:pPr>
-            <w:r>
-              <w:rPr>
-                <w:rFonts w:ascii="Calibri" w:eastAsia="Times New Roman" w:hAnsi="Calibri" w:cs="Times New Roman"/>
-              </w:rPr>
-              <w:t>Boolean separator And</w:t>
-            </w:r>
-          </w:p>
-        </w:tc>
-      </w:tr>
-      <w:tr>
-        <w:trPr>
-          <w:tblCellSpacing w:w="15" w:type="dxa"/>
-        </w:trPr>
-        <w:tc>
-          <w:tcPr>
-            <w:tcW w:w="1470" w:type="dxa"/>
-            <w:shd w:val="clear" w:color="auto" w:fill="8496B0" w:themeFill="text2" w:themeFillTint="99"/>
-            <w:vAlign w:val="center"/>
-          </w:tcPr>
-          <w:p>
-            <w:pPr>
-              <w:spacing w:after="0" w:line="240" w:lineRule="auto"/>
-              <w:jc w:val="center"/>
-              <w:textAlignment w:val="baseline"/>
-              <w:rPr>
-                <w:rFonts w:ascii="Calibri" w:eastAsia="Times New Roman" w:hAnsi="Calibri" w:cs="Times New Roman"/>
-              </w:rPr>
-            </w:pPr>
-            <w:r>
-              <w:rPr>
-                <w:rFonts w:ascii="Calibri" w:eastAsia="Times New Roman" w:hAnsi="Calibri" w:cs="Times New Roman"/>
-              </w:rPr>
-              <w:t>!</w:t>
-            </w:r>
-          </w:p>
-        </w:tc>
-        <w:tc>
-          <w:tcPr>
-            <w:tcW w:w="7770" w:type="dxa"/>
-            <w:shd w:val="clear" w:color="auto" w:fill="8496B0" w:themeFill="text2" w:themeFillTint="99"/>
-            <w:vAlign w:val="center"/>
-          </w:tcPr>
-          <w:p>
-            <w:pPr>
-              <w:spacing w:after="0" w:line="240" w:lineRule="auto"/>
-              <w:jc w:val="center"/>
-              <w:textAlignment w:val="baseline"/>
-              <w:rPr>
-                <w:rFonts w:ascii="Calibri" w:eastAsia="Times New Roman" w:hAnsi="Calibri" w:cs="Times New Roman"/>
-              </w:rPr>
-            </w:pPr>
-            <w:r>
-              <w:rPr>
-                <w:rFonts w:ascii="Calibri" w:eastAsia="Times New Roman" w:hAnsi="Calibri" w:cs="Times New Roman"/>
-              </w:rPr>
-              <w:t>Boolean separator Not</w:t>
-            </w:r>
-          </w:p>
-        </w:tc>
-      </w:tr>
-      <w:tr>
-        <w:trPr>
-          <w:tblCellSpacing w:w="15" w:type="dxa"/>
-        </w:trPr>
-        <w:tc>
-          <w:tcPr>
-            <w:tcW w:w="1470" w:type="dxa"/>
-            <w:shd w:val="clear" w:color="auto" w:fill="8496B0" w:themeFill="text2" w:themeFillTint="99"/>
-            <w:vAlign w:val="center"/>
-          </w:tcPr>
-          <w:p>
-            <w:pPr>
-              <w:spacing w:after="0" w:line="240" w:lineRule="auto"/>
-              <w:jc w:val="center"/>
-              <w:textAlignment w:val="baseline"/>
-              <w:rPr>
-                <w:rFonts w:ascii="Calibri" w:eastAsia="Times New Roman" w:hAnsi="Calibri" w:cs="Times New Roman"/>
-              </w:rPr>
-            </w:pPr>
-            <w:r>
-              <w:rPr>
-                <w:rFonts w:ascii="Calibri" w:eastAsia="Times New Roman" w:hAnsi="Calibri" w:cs="Times New Roman"/>
-              </w:rPr>
-              <w:t>;</w:t>
-            </w:r>
-          </w:p>
-        </w:tc>
-        <w:tc>
-          <w:tcPr>
-            <w:tcW w:w="7770" w:type="dxa"/>
-            <w:shd w:val="clear" w:color="auto" w:fill="8496B0" w:themeFill="text2" w:themeFillTint="99"/>
-            <w:vAlign w:val="center"/>
-          </w:tcPr>
-          <w:p>
-            <w:pPr>
-              <w:spacing w:after="0" w:line="240" w:lineRule="auto"/>
-              <w:jc w:val="center"/>
-              <w:textAlignment w:val="baseline"/>
-              <w:rPr>
-                <w:rFonts w:ascii="Calibri" w:eastAsia="Times New Roman" w:hAnsi="Calibri" w:cs="Times New Roman"/>
-              </w:rPr>
-            </w:pPr>
-            <w:r>
-              <w:rPr>
-                <w:rFonts w:ascii="Calibri" w:eastAsia="Times New Roman" w:hAnsi="Calibri" w:cs="Times New Roman"/>
-              </w:rPr>
-              <w:t>Used to specify the end of a statement</w:t>
-            </w:r>
-          </w:p>
-          <w:p>
-            <w:pPr>
-              <w:spacing w:after="0" w:line="240" w:lineRule="auto"/>
-              <w:jc w:val="center"/>
-              <w:textAlignment w:val="baseline"/>
-              <w:rPr>
-                <w:rFonts w:ascii="Calibri" w:eastAsia="Times New Roman" w:hAnsi="Calibri" w:cs="Times New Roman"/>
-                <w:b/>
-              </w:rPr>
-            </w:pPr>
-          </w:p>
-        </w:tc>
-      </w:tr>
-      <w:tr>
-        <w:trPr>
-          <w:tblCellSpacing w:w="15" w:type="dxa"/>
-        </w:trPr>
-        <w:tc>
-          <w:tcPr>
-            <w:tcW w:w="1470" w:type="dxa"/>
-            <w:shd w:val="clear" w:color="auto" w:fill="8496B0" w:themeFill="text2" w:themeFillTint="99"/>
-            <w:vAlign w:val="center"/>
-          </w:tcPr>
-          <w:p>
-            <w:pPr>
-              <w:spacing w:after="0" w:line="240" w:lineRule="auto"/>
-              <w:jc w:val="center"/>
-              <w:textAlignment w:val="baseline"/>
-              <w:rPr>
-                <w:rFonts w:ascii="Calibri" w:eastAsia="Times New Roman" w:hAnsi="Calibri" w:cs="Times New Roman"/>
-              </w:rPr>
-            </w:pPr>
-            <w:r>
-              <w:rPr>
-                <w:rFonts w:ascii="Calibri" w:eastAsia="Times New Roman" w:hAnsi="Calibri" w:cs="Times New Roman"/>
-              </w:rPr>
-              <w:t>=</w:t>
-            </w:r>
-          </w:p>
-        </w:tc>
-        <w:tc>
-          <w:tcPr>
-            <w:tcW w:w="7770" w:type="dxa"/>
-            <w:shd w:val="clear" w:color="auto" w:fill="8496B0" w:themeFill="text2" w:themeFillTint="99"/>
-            <w:vAlign w:val="center"/>
-          </w:tcPr>
-          <w:p>
-            <w:pPr>
-              <w:spacing w:after="0" w:line="240" w:lineRule="auto"/>
-              <w:jc w:val="center"/>
-              <w:textAlignment w:val="baseline"/>
-              <w:rPr>
-                <w:rFonts w:ascii="Calibri" w:eastAsia="Times New Roman" w:hAnsi="Calibri" w:cs="Times New Roman"/>
-              </w:rPr>
-            </w:pPr>
-            <w:r>
-              <w:rPr>
-                <w:rFonts w:ascii="Calibri" w:eastAsia="Times New Roman" w:hAnsi="Calibri" w:cs="Times New Roman"/>
-              </w:rPr>
-              <w:t>Assignment symbol</w:t>
-            </w:r>
-          </w:p>
-        </w:tc>
-      </w:tr>
-      <w:tr>
-        <w:trPr>
-          <w:tblCellSpacing w:w="15" w:type="dxa"/>
-        </w:trPr>
-        <w:tc>
-          <w:tcPr>
-            <w:tcW w:w="1470" w:type="dxa"/>
-            <w:shd w:val="clear" w:color="auto" w:fill="8496B0" w:themeFill="text2" w:themeFillTint="99"/>
-            <w:vAlign w:val="center"/>
-          </w:tcPr>
-          <w:p>
-            <w:pPr>
-              <w:spacing w:after="0" w:line="240" w:lineRule="auto"/>
-              <w:jc w:val="center"/>
-              <w:textAlignment w:val="baseline"/>
-              <w:rPr>
-                <w:rFonts w:ascii="Calibri" w:eastAsia="Times New Roman" w:hAnsi="Calibri" w:cs="Times New Roman"/>
-              </w:rPr>
-            </w:pPr>
-            <w:r>
-              <w:rPr>
-                <w:rFonts w:ascii="Calibri" w:eastAsia="Times New Roman" w:hAnsi="Calibri" w:cs="Times New Roman"/>
-              </w:rPr>
-              <w:t>.</w:t>
-            </w:r>
-          </w:p>
-          <w:p>
-            <w:pPr>
-              <w:spacing w:after="0" w:line="240" w:lineRule="auto"/>
-              <w:textAlignment w:val="baseline"/>
-              <w:rPr>
-                <w:rFonts w:ascii="Calibri" w:eastAsia="Times New Roman" w:hAnsi="Calibri" w:cs="Times New Roman"/>
-              </w:rPr>
-            </w:pPr>
-          </w:p>
-        </w:tc>
-        <w:tc>
-          <w:tcPr>
-            <w:tcW w:w="7770" w:type="dxa"/>
-            <w:shd w:val="clear" w:color="auto" w:fill="8496B0" w:themeFill="text2" w:themeFillTint="99"/>
-            <w:vAlign w:val="center"/>
-          </w:tcPr>
-          <w:p>
-            <w:pPr>
-              <w:spacing w:after="0" w:line="240" w:lineRule="auto"/>
-              <w:jc w:val="center"/>
-              <w:textAlignment w:val="baseline"/>
-              <w:rPr>
-                <w:rFonts w:ascii="Calibri" w:eastAsia="Times New Roman" w:hAnsi="Calibri" w:cs="Times New Roman"/>
-                <w:b/>
-              </w:rPr>
-            </w:pPr>
-            <w:r>
-              <w:rPr>
-                <w:rFonts w:ascii="Calibri" w:eastAsia="Times New Roman" w:hAnsi="Calibri" w:cs="Times New Roman"/>
-              </w:rPr>
-              <w:t xml:space="preserve">Used when calling a </w:t>
-            </w:r>
-            <w:r>
-              <w:rPr>
-                <w:rFonts w:ascii="Calibri" w:eastAsia="Times New Roman" w:hAnsi="Calibri" w:cs="Times New Roman"/>
-                <w:b/>
-              </w:rPr>
-              <w:t>method</w:t>
-            </w:r>
-          </w:p>
-          <w:p>
-            <w:pPr>
-              <w:spacing w:after="0" w:line="240" w:lineRule="auto"/>
-              <w:jc w:val="center"/>
-              <w:textAlignment w:val="baseline"/>
-              <w:rPr>
-                <w:rFonts w:ascii="Calibri" w:eastAsia="Times New Roman" w:hAnsi="Calibri" w:cs="Times New Roman"/>
-                <w:b/>
-              </w:rPr>
-            </w:pPr>
-            <w:r>
-              <w:rPr>
-                <w:rFonts w:ascii="Calibri" w:eastAsia="Times New Roman" w:hAnsi="Calibri" w:cs="Times New Roman"/>
-                <w:b/>
-              </w:rPr>
-              <w:t>&lt;Score/ chord/stanza/score identifier&gt; = .&lt;method&gt;(&lt;parameters&gt;)</w:t>
-            </w:r>
-          </w:p>
-          <w:p>
-            <w:pPr>
-              <w:spacing w:after="0" w:line="240" w:lineRule="auto"/>
-              <w:jc w:val="center"/>
-              <w:textAlignment w:val="baseline"/>
-              <w:rPr>
-                <w:rFonts w:ascii="Calibri" w:eastAsia="Times New Roman" w:hAnsi="Calibri" w:cs="Times New Roman"/>
-              </w:rPr>
-            </w:pPr>
-            <w:r>
-              <w:rPr>
-                <w:rFonts w:ascii="Calibri" w:eastAsia="Times New Roman" w:hAnsi="Calibri" w:cs="Times New Roman"/>
-              </w:rPr>
-              <w:t>It is also used for special methods (compose, put, append …) which are called by types</w:t>
-            </w:r>
-          </w:p>
-          <w:p>
-            <w:pPr>
-              <w:spacing w:after="0" w:line="240" w:lineRule="auto"/>
-              <w:jc w:val="center"/>
-              <w:textAlignment w:val="baseline"/>
-              <w:rPr>
-                <w:rFonts w:ascii="Calibri" w:eastAsia="Times New Roman" w:hAnsi="Calibri" w:cs="Times New Roman"/>
-                <w:b/>
-              </w:rPr>
-            </w:pPr>
-            <w:r>
-              <w:rPr>
-                <w:rFonts w:ascii="Calibri" w:eastAsia="Times New Roman" w:hAnsi="Calibri" w:cs="Times New Roman"/>
-                <w:b/>
-              </w:rPr>
-              <w:t>&lt;chord/stanza/score&gt;.&lt;method&gt;(&lt;parameters&gt;)</w:t>
-            </w:r>
-          </w:p>
-        </w:tc>
-      </w:tr>
-      <w:tr>
-        <w:trPr>
-          <w:tblCellSpacing w:w="15" w:type="dxa"/>
-        </w:trPr>
-        <w:tc>
-          <w:tcPr>
-            <w:tcW w:w="1470" w:type="dxa"/>
-            <w:shd w:val="clear" w:color="auto" w:fill="8496B0" w:themeFill="text2" w:themeFillTint="99"/>
-            <w:vAlign w:val="center"/>
-          </w:tcPr>
-          <w:p>
-            <w:pPr>
-              <w:spacing w:after="0" w:line="240" w:lineRule="auto"/>
-              <w:jc w:val="center"/>
-              <w:textAlignment w:val="baseline"/>
-              <w:rPr>
-                <w:rFonts w:ascii="Calibri" w:eastAsia="Times New Roman" w:hAnsi="Calibri" w:cs="Times New Roman"/>
-              </w:rPr>
-            </w:pPr>
-            <w:r>
-              <w:rPr>
-                <w:rFonts w:ascii="Calibri" w:eastAsia="Times New Roman" w:hAnsi="Calibri" w:cs="Times New Roman"/>
-              </w:rPr>
-              <w:t>( )</w:t>
-            </w:r>
-          </w:p>
-        </w:tc>
-        <w:tc>
-          <w:tcPr>
-            <w:tcW w:w="7770" w:type="dxa"/>
-            <w:shd w:val="clear" w:color="auto" w:fill="8496B0" w:themeFill="text2" w:themeFillTint="99"/>
-            <w:vAlign w:val="center"/>
-          </w:tcPr>
-          <w:p>
-            <w:pPr>
-              <w:spacing w:after="0" w:line="240" w:lineRule="auto"/>
-              <w:jc w:val="center"/>
-              <w:textAlignment w:val="baseline"/>
-              <w:rPr>
-                <w:rFonts w:ascii="Calibri" w:eastAsia="Times New Roman" w:hAnsi="Calibri" w:cs="Times New Roman"/>
-              </w:rPr>
-            </w:pPr>
-            <w:r>
-              <w:rPr>
-                <w:rFonts w:ascii="Calibri" w:eastAsia="Times New Roman" w:hAnsi="Calibri" w:cs="Times New Roman"/>
-              </w:rPr>
-              <w:t>Used as a parameters holder</w:t>
-            </w:r>
-          </w:p>
-        </w:tc>
-      </w:tr>
-    </w:tbl>
+      <w:pPr>
+        <w:rPr>
+          <w:b/>
+        </w:rPr>
+      </w:pPr>
+    </w:p>
+    <w:p>
+      <w:r>
+        <w:t>A punctuator is a symbol that add a semantic value to the expression or statement that it belongs to, but does not perform an operation. These punctuators are used in declaration and assignment of variables. Below is a list of Punctuators:</w:t>
+      </w:r>
+    </w:p>
+    <w:p>
+      <w:r>
+        <w:t xml:space="preserve">[ ] ( ) { } . ;  </w:t>
+      </w:r>
+    </w:p>
     <w:p>
       <w:r>
         <w:t xml:space="preserve">Ex: </w:t>
@@ -2462,6 +1532,7 @@
           <w:ilvl w:val="0"/>
           <w:numId w:val="4"/>
         </w:numPr>
+        <w:spacing w:after="160" w:line="259" w:lineRule="auto"/>
         <w:rPr>
           <w:rFonts w:ascii="Consolas" w:hAnsi="Consolas" w:cs="Consolas"/>
           <w:color w:val="000000"/>
@@ -2472,15 +1543,47 @@
           <w:rFonts w:ascii="Calibri" w:eastAsia="Times New Roman" w:hAnsi="Calibri" w:cs="Times New Roman"/>
           <w:b/>
         </w:rPr>
-        <w:t>Note asharp = (</w:t>
-      </w:r>
+        <w:t xml:space="preserve">Note </w:t>
+      </w:r>
+      <w:proofErr w:type="spellStart"/>
       <w:r>
         <w:rPr>
           <w:rFonts w:ascii="Calibri" w:eastAsia="Times New Roman" w:hAnsi="Calibri" w:cs="Times New Roman"/>
           <w:b/>
+        </w:rPr>
+        <w:t>asharp</w:t>
+      </w:r>
+      <w:proofErr w:type="spellEnd"/>
+      <w:r>
+        <w:rPr>
+          <w:rFonts w:ascii="Calibri" w:eastAsia="Times New Roman" w:hAnsi="Calibri" w:cs="Times New Roman"/>
+          <w:b/>
+        </w:rPr>
+        <w:t xml:space="preserve"> = (</w:t>
+      </w:r>
+      <w:r>
+        <w:rPr>
+          <w:rFonts w:ascii="Calibri" w:eastAsia="Times New Roman" w:hAnsi="Calibri" w:cs="Times New Roman"/>
+          <w:b/>
           <w:caps/>
         </w:rPr>
-        <w:t xml:space="preserve">A, </w:t>
+        <w:t>A,</w:t>
+      </w:r>
+      <w:r>
+        <w:rPr>
+          <w:rFonts w:ascii="Calibri" w:eastAsia="Times New Roman" w:hAnsi="Calibri" w:cs="Times New Roman"/>
+          <w:b/>
+          <w:caps/>
+        </w:rPr>
+        <w:t xml:space="preserve"> 0,</w:t>
+      </w:r>
+      <w:r>
+        <w:rPr>
+          <w:rFonts w:ascii="Calibri" w:eastAsia="Times New Roman" w:hAnsi="Calibri" w:cs="Times New Roman"/>
+          <w:b/>
+          <w:caps/>
+        </w:rPr>
+        <w:t xml:space="preserve"> </w:t>
       </w:r>
       <w:r>
         <w:rPr>
@@ -2489,8 +1592,6 @@
           <w:bCs/>
           <w:i/>
           <w:iCs/>
-          <w:kern w:val="0"/>
-          <w14:ligatures w14:val="none"/>
         </w:rPr>
         <w:t>quarter</w:t>
       </w:r>
@@ -2509,6 +1610,7 @@
           <w:ilvl w:val="0"/>
           <w:numId w:val="4"/>
         </w:numPr>
+        <w:spacing w:after="160" w:line="259" w:lineRule="auto"/>
       </w:pPr>
       <w:r>
         <w:t>&lt;- do re mi song -&gt;</w:t>
@@ -2518,8 +1620,29 @@
       <w:pPr>
         <w:pStyle w:val="ListParagraph"/>
       </w:pPr>
-      <w:r>
-        <w:t>method  Stanzas doremi(Int duration){</w:t>
+      <w:proofErr w:type="gramStart"/>
+      <w:r>
+        <w:t>method  Stanzas</w:t>
+      </w:r>
+      <w:proofErr w:type="gramEnd"/>
+      <w:r>
+        <w:t xml:space="preserve"> </w:t>
+      </w:r>
+      <w:proofErr w:type="spellStart"/>
+      <w:r>
+        <w:t>doremi</w:t>
+      </w:r>
+      <w:proofErr w:type="spellEnd"/>
+      <w:r>
+        <w:t>(</w:t>
+      </w:r>
+      <w:proofErr w:type="spellStart"/>
+      <w:r>
+        <w:t>Int</w:t>
+      </w:r>
+      <w:proofErr w:type="spellEnd"/>
+      <w:r>
+        <w:t xml:space="preserve"> duration){</w:t>
       </w:r>
     </w:p>
     <w:p>
@@ -2527,7 +1650,7 @@
         <w:pStyle w:val="ListParagraph"/>
       </w:pPr>
       <w:r>
-        <w:t xml:space="preserve">    Note do = (C, duration);</w:t>
+        <w:t xml:space="preserve">    Note do = (C, 0, duration);</w:t>
       </w:r>
     </w:p>
     <w:p>
@@ -2535,7 +1658,7 @@
         <w:pStyle w:val="ListParagraph"/>
       </w:pPr>
       <w:r>
-        <w:t xml:space="preserve">    Note re = (D, duration);</w:t>
+        <w:t xml:space="preserve">    Note re = (D, 0, duration);</w:t>
       </w:r>
     </w:p>
     <w:p>
@@ -2543,7 +1666,7 @@
         <w:pStyle w:val="ListParagraph"/>
       </w:pPr>
       <w:r>
-        <w:t xml:space="preserve">    Note mi = (E, duration);</w:t>
+        <w:t xml:space="preserve">    Note mi = (E, 0, duration);</w:t>
       </w:r>
     </w:p>
     <w:p>
@@ -2551,7 +1674,7 @@
         <w:pStyle w:val="ListParagraph"/>
       </w:pPr>
       <w:r>
-        <w:t xml:space="preserve">    Stanzas s = [do, re, mi, (F, duration), (G, duration), (A, duration), (B, duration), (C, duration)];</w:t>
+        <w:t xml:space="preserve">    Stanza s = [do, re, mi];</w:t>
       </w:r>
     </w:p>
     <w:p>
@@ -2559,7 +1682,15 @@
         <w:pStyle w:val="ListParagraph"/>
       </w:pPr>
       <w:r>
-        <w:t xml:space="preserve">    return s;</w:t>
+        <w:t xml:space="preserve">    </w:t>
+      </w:r>
+      <w:proofErr w:type="gramStart"/>
+      <w:r>
+        <w:t>return</w:t>
+      </w:r>
+      <w:proofErr w:type="gramEnd"/>
+      <w:r>
+        <w:t xml:space="preserve"> s;</w:t>
       </w:r>
     </w:p>
     <w:p>
@@ -2570,6 +1701,7 @@
         <w:t>}</w:t>
       </w:r>
     </w:p>
+    <w:p/>
     <w:p/>
     <w:sectPr>
       <w:pgSz w:w="12240" w:h="15840"/>
@@ -3399,6 +2531,17 @@
   <w:style w:type="paragraph" w:default="1" w:styleId="Normal">
     <w:name w:val="Normal"/>
     <w:qFormat/>
+    <w:rsid w:val="002D2D2C"/>
+    <w:pPr>
+      <w:spacing w:after="0" w:line="240" w:lineRule="auto"/>
+    </w:pPr>
+    <w:rPr>
+      <w:rFonts w:ascii="Segoe UI Light" w:eastAsiaTheme="minorEastAsia" w:hAnsi="Segoe UI Light"/>
+      <w:kern w:val="0"/>
+      <w:sz w:val="24"/>
+      <w:szCs w:val="24"/>
+      <w14:ligatures w14:val="none"/>
+    </w:rPr>
   </w:style>
   <w:style w:type="character" w:default="1" w:styleId="DefaultParagraphFont">
     <w:name w:val="Default Paragraph Font"/>
@@ -3464,14 +2607,11 @@
         <w:tab w:val="left" w:pos="13740"/>
         <w:tab w:val="left" w:pos="14656"/>
       </w:tabs>
-      <w:spacing w:after="0" w:line="240" w:lineRule="auto"/>
     </w:pPr>
     <w:rPr>
       <w:rFonts w:ascii="Courier New" w:eastAsia="Times New Roman" w:hAnsi="Courier New" w:cs="Courier New"/>
-      <w:kern w:val="0"/>
       <w:sz w:val="20"/>
       <w:szCs w:val="20"/>
-      <w14:ligatures w14:val="none"/>
     </w:rPr>
   </w:style>
   <w:style w:type="character" w:customStyle="1" w:styleId="HTMLPreformattedChar">
